--- a/ISIS/Отчеты/lab4/ISIS_lab4.docx
+++ b/ISIS/Отчеты/lab4/ISIS_lab4.docx
@@ -194,7 +194,6 @@
           <w:rFonts w:ascii="Times New Roman" w:hAnsi="Times New Roman" w:cs="Times New Roman"/>
           <w:sz w:val="28"/>
           <w:szCs w:val="28"/>
-          <w:lang w:val="en-US"/>
         </w:rPr>
       </w:pPr>
       <w:r>
@@ -210,7 +209,6 @@
           <w:rFonts w:ascii="Times New Roman" w:hAnsi="Times New Roman" w:cs="Times New Roman"/>
           <w:sz w:val="28"/>
           <w:szCs w:val="28"/>
-          <w:lang w:val="en-US"/>
         </w:rPr>
         <w:t>4</w:t>
       </w:r>
@@ -714,92 +712,38 @@
     </w:p>
     <w:p>
       <w:pPr>
+        <w:spacing w:line="360" w:lineRule="auto"/>
         <w:ind w:firstLine="851"/>
         <w:jc w:val="both"/>
         <w:rPr>
-          <w:sz w:val="28"/>
-        </w:rPr>
-      </w:pPr>
-      <w:r>
-        <w:rPr>
-          <w:sz w:val="28"/>
-        </w:rPr>
-        <w:t>Изучить основные директивы языка ассемблера, исследовать их возде</w:t>
-      </w:r>
-      <w:r>
-        <w:rPr>
-          <w:sz w:val="28"/>
-        </w:rPr>
-        <w:t>й</w:t>
-      </w:r>
-      <w:r>
-        <w:rPr>
-          <w:sz w:val="28"/>
-        </w:rPr>
-        <w:t xml:space="preserve">ствие на процесс ассемблирования и формирования листинга программы. </w:t>
-      </w:r>
-    </w:p>
-    <w:p>
-      <w:pPr>
+          <w:rFonts w:ascii="Times New Roman" w:hAnsi="Times New Roman" w:cs="Times New Roman"/>
+          <w:sz w:val="28"/>
+        </w:rPr>
+      </w:pPr>
+      <w:r>
+        <w:rPr>
+          <w:rFonts w:ascii="Times New Roman" w:hAnsi="Times New Roman" w:cs="Times New Roman"/>
+          <w:sz w:val="28"/>
+        </w:rPr>
+        <w:t xml:space="preserve">Изучить основные директивы языка ассемблера, исследовать их воздействие на процесс ассемблирования и формирования листинга программы. </w:t>
+      </w:r>
+    </w:p>
+    <w:p>
+      <w:pPr>
+        <w:spacing w:line="360" w:lineRule="auto"/>
         <w:ind w:firstLine="851"/>
         <w:jc w:val="both"/>
         <w:rPr>
-          <w:sz w:val="28"/>
-        </w:rPr>
-      </w:pPr>
-      <w:r>
-        <w:rPr>
-          <w:sz w:val="28"/>
-        </w:rPr>
-        <w:t>Исследовать особенности функционирования блоков 16-разрядного ми</w:t>
-      </w:r>
-      <w:r>
-        <w:rPr>
-          <w:sz w:val="28"/>
-        </w:rPr>
-        <w:t>к</w:t>
-      </w:r>
-      <w:r>
-        <w:rPr>
-          <w:sz w:val="28"/>
-        </w:rPr>
-        <w:t>ропроцессора при выполнении арифметических и логических операций и при использовании различных способов адресации. Приобрести практические нав</w:t>
-      </w:r>
-      <w:r>
-        <w:rPr>
-          <w:sz w:val="28"/>
-        </w:rPr>
-        <w:t>ы</w:t>
-      </w:r>
-      <w:r>
-        <w:rPr>
-          <w:sz w:val="28"/>
-        </w:rPr>
-        <w:t>ки программирования на языке ассемблера МП 8086 арифметических и логич</w:t>
-      </w:r>
-      <w:r>
-        <w:rPr>
-          <w:sz w:val="28"/>
-        </w:rPr>
-        <w:t>е</w:t>
-      </w:r>
-      <w:r>
-        <w:rPr>
-          <w:sz w:val="28"/>
-        </w:rPr>
-        <w:t>ских операций с пр</w:t>
-      </w:r>
-      <w:r>
-        <w:rPr>
-          <w:sz w:val="28"/>
-        </w:rPr>
-        <w:t>и</w:t>
-      </w:r>
-      <w:r>
-        <w:rPr>
-          <w:sz w:val="28"/>
-        </w:rPr>
-        <w:t>менением различных способов адресации.</w:t>
+          <w:rFonts w:ascii="Times New Roman" w:hAnsi="Times New Roman" w:cs="Times New Roman"/>
+          <w:sz w:val="28"/>
+        </w:rPr>
+      </w:pPr>
+      <w:r>
+        <w:rPr>
+          <w:rFonts w:ascii="Times New Roman" w:hAnsi="Times New Roman" w:cs="Times New Roman"/>
+          <w:sz w:val="28"/>
+        </w:rPr>
+        <w:t>Исследовать особенности функционирования блоков 16-разрядного микропроцессора при выполнении арифметических и логических операций и при использовании различных способов адресации. Приобрести практические навыки программирования на языке ассемблера МП 8086 арифметических и логических операций с применением различных способов адресации.</w:t>
       </w:r>
     </w:p>
     <w:p>
@@ -813,6 +757,14 @@
           <w:szCs w:val="28"/>
         </w:rPr>
       </w:pPr>
+      <w:r>
+        <w:rPr>
+          <w:rFonts w:ascii="Times New Roman" w:hAnsi="Times New Roman" w:cs="Times New Roman"/>
+          <w:sz w:val="28"/>
+          <w:szCs w:val="28"/>
+        </w:rPr>
+        <w:tab/>
+      </w:r>
     </w:p>
     <w:p>
       <w:pPr>
@@ -1040,6 +992,7 @@
           <w:sz w:val="28"/>
           <w:szCs w:val="28"/>
         </w:rPr>
+        <w:lastRenderedPageBreak/>
         <w:t>Переслать в память с адресом 2020:300 диагональные элементы матрицы размером 8</w:t>
       </w:r>
       <w:r>
@@ -1081,7 +1034,6 @@
           <w:sz w:val="28"/>
           <w:szCs w:val="28"/>
         </w:rPr>
-        <w:lastRenderedPageBreak/>
         <w:t>Произвести отладку разработанных программ в пошаговом режиме и проследить за изменениями содержимого регистров</w:t>
       </w:r>
     </w:p>
@@ -1130,45 +1082,6559 @@
     </w:p>
     <w:p>
       <w:pPr>
+        <w:pStyle w:val="a3"/>
+        <w:ind w:firstLine="0"/>
+        <w:rPr>
+          <w:rFonts w:eastAsiaTheme="majorEastAsia" w:cs="Times New Roman"/>
+          <w:szCs w:val="28"/>
+        </w:rPr>
+      </w:pPr>
+    </w:p>
+    <w:p>
+      <w:pPr>
+        <w:pStyle w:val="1"/>
+        <w:ind w:left="0" w:firstLine="0"/>
+        <w:rPr>
+          <w:rFonts w:cs="Times New Roman"/>
+          <w:szCs w:val="28"/>
+          <w:lang w:val="en-US"/>
+        </w:rPr>
+      </w:pPr>
+      <w:r>
+        <w:rPr>
+          <w:rFonts w:cs="Times New Roman"/>
+          <w:szCs w:val="28"/>
+        </w:rPr>
+        <w:t>ХОД РАБОТЫ</w:t>
+      </w:r>
+    </w:p>
+    <w:p>
+      <w:pPr>
+        <w:pStyle w:val="a9"/>
+        <w:spacing w:after="0" w:line="360" w:lineRule="auto"/>
+        <w:ind w:left="426" w:firstLine="282"/>
+        <w:jc w:val="both"/>
+        <w:rPr>
+          <w:rFonts w:ascii="Times New Roman" w:hAnsi="Times New Roman" w:cs="Times New Roman"/>
+          <w:sz w:val="28"/>
+          <w:szCs w:val="28"/>
+        </w:rPr>
+      </w:pPr>
+    </w:p>
+    <w:p>
+      <w:pPr>
+        <w:spacing w:line="360" w:lineRule="auto"/>
+        <w:ind w:firstLine="426"/>
+        <w:jc w:val="both"/>
+        <w:rPr>
+          <w:rFonts w:ascii="Times New Roman" w:hAnsi="Times New Roman" w:cs="Times New Roman"/>
+          <w:sz w:val="28"/>
+          <w:szCs w:val="28"/>
+        </w:rPr>
+      </w:pPr>
+      <w:r>
+        <w:rPr>
+          <w:rFonts w:ascii="Times New Roman" w:hAnsi="Times New Roman" w:cs="Times New Roman"/>
+          <w:sz w:val="28"/>
+          <w:szCs w:val="28"/>
+        </w:rPr>
+        <w:t xml:space="preserve">Команды микропроцессора </w:t>
+      </w:r>
+      <w:proofErr w:type="spellStart"/>
+      <w:r>
+        <w:rPr>
+          <w:rFonts w:ascii="Times New Roman" w:hAnsi="Times New Roman" w:cs="Times New Roman"/>
+          <w:sz w:val="28"/>
+          <w:szCs w:val="28"/>
+        </w:rPr>
+        <w:t>Intel</w:t>
+      </w:r>
+      <w:proofErr w:type="spellEnd"/>
+      <w:r>
+        <w:rPr>
+          <w:rFonts w:ascii="Times New Roman" w:hAnsi="Times New Roman" w:cs="Times New Roman"/>
+          <w:sz w:val="28"/>
+          <w:szCs w:val="28"/>
+        </w:rPr>
+        <w:t xml:space="preserve"> 8086 реализуют разнообразные способы адресации, что упрощает организацию и использование сложных структур данных, а также</w:t>
+      </w:r>
+      <w:bookmarkStart w:id="0" w:name="_GoBack"/>
+      <w:bookmarkEnd w:id="0"/>
+      <w:r>
+        <w:rPr>
+          <w:rFonts w:ascii="Times New Roman" w:hAnsi="Times New Roman" w:cs="Times New Roman"/>
+          <w:sz w:val="28"/>
+          <w:szCs w:val="28"/>
+        </w:rPr>
+        <w:t xml:space="preserve"> расширяет возможности отдельных команд и повышает гибкость их применения.</w:t>
+      </w:r>
+    </w:p>
+    <w:p>
+      <w:pPr>
+        <w:spacing w:line="360" w:lineRule="auto"/>
+        <w:ind w:firstLine="426"/>
+        <w:jc w:val="both"/>
+        <w:rPr>
+          <w:rFonts w:ascii="Times New Roman" w:hAnsi="Times New Roman" w:cs="Times New Roman"/>
+          <w:sz w:val="28"/>
+          <w:szCs w:val="28"/>
+        </w:rPr>
+      </w:pPr>
+      <w:r>
+        <w:rPr>
+          <w:rFonts w:ascii="Times New Roman" w:hAnsi="Times New Roman" w:cs="Times New Roman"/>
+          <w:sz w:val="28"/>
+          <w:szCs w:val="28"/>
+        </w:rPr>
+        <w:t xml:space="preserve">1.  Регистровая адресация. Операнд находится в одном из общих регистров МП, а в некоторых командах в одном из сегментных регистров. </w:t>
+      </w:r>
+    </w:p>
+    <w:p>
+      <w:pPr>
+        <w:spacing w:line="360" w:lineRule="auto"/>
+        <w:ind w:firstLine="426"/>
+        <w:jc w:val="both"/>
+        <w:rPr>
+          <w:rFonts w:ascii="Times New Roman" w:hAnsi="Times New Roman" w:cs="Times New Roman"/>
+          <w:sz w:val="28"/>
+          <w:szCs w:val="28"/>
+        </w:rPr>
+      </w:pPr>
+      <w:r>
+        <w:rPr>
+          <w:rFonts w:ascii="Times New Roman" w:hAnsi="Times New Roman" w:cs="Times New Roman"/>
+          <w:sz w:val="28"/>
+          <w:szCs w:val="28"/>
+        </w:rPr>
+        <w:t>Примеры:</w:t>
+      </w:r>
+    </w:p>
+    <w:p>
+      <w:pPr>
+        <w:spacing w:line="360" w:lineRule="auto"/>
+        <w:ind w:firstLine="426"/>
+        <w:jc w:val="both"/>
+        <w:rPr>
+          <w:rFonts w:ascii="Times New Roman" w:hAnsi="Times New Roman" w:cs="Times New Roman"/>
+          <w:sz w:val="28"/>
+          <w:szCs w:val="28"/>
+        </w:rPr>
+      </w:pPr>
+      <w:r>
+        <w:rPr>
+          <w:rFonts w:ascii="Times New Roman" w:hAnsi="Times New Roman" w:cs="Times New Roman"/>
+          <w:sz w:val="28"/>
+          <w:szCs w:val="28"/>
+        </w:rPr>
+        <w:t xml:space="preserve">MOV AX, </w:t>
+      </w:r>
+      <w:proofErr w:type="gramStart"/>
+      <w:r>
+        <w:rPr>
+          <w:rFonts w:ascii="Times New Roman" w:hAnsi="Times New Roman" w:cs="Times New Roman"/>
+          <w:sz w:val="28"/>
+          <w:szCs w:val="28"/>
+        </w:rPr>
+        <w:t>SI  ;</w:t>
+      </w:r>
+      <w:proofErr w:type="gramEnd"/>
+      <w:r>
+        <w:rPr>
+          <w:rFonts w:ascii="Times New Roman" w:hAnsi="Times New Roman" w:cs="Times New Roman"/>
+          <w:sz w:val="28"/>
+          <w:szCs w:val="28"/>
+        </w:rPr>
+        <w:t xml:space="preserve"> &lt;SI&gt;</w:t>
+      </w:r>
+      <w:r>
+        <w:rPr>
+          <w:rFonts w:ascii="Times New Roman" w:hAnsi="Times New Roman" w:cs="Times New Roman"/>
+          <w:sz w:val="28"/>
+          <w:szCs w:val="28"/>
+        </w:rPr>
+        <w:sym w:font="Symbol" w:char="F0AE"/>
+      </w:r>
+      <w:r>
+        <w:rPr>
+          <w:rFonts w:ascii="Times New Roman" w:hAnsi="Times New Roman" w:cs="Times New Roman"/>
+          <w:sz w:val="28"/>
+          <w:szCs w:val="28"/>
+        </w:rPr>
+        <w:t>&lt;AX&gt;</w:t>
+      </w:r>
+    </w:p>
+    <w:p>
+      <w:pPr>
+        <w:spacing w:line="360" w:lineRule="auto"/>
+        <w:ind w:firstLine="426"/>
+        <w:jc w:val="both"/>
+        <w:rPr>
+          <w:rFonts w:ascii="Times New Roman" w:hAnsi="Times New Roman" w:cs="Times New Roman"/>
+          <w:sz w:val="28"/>
+          <w:szCs w:val="28"/>
+        </w:rPr>
+      </w:pPr>
+      <w:r>
+        <w:rPr>
+          <w:rFonts w:ascii="Times New Roman" w:hAnsi="Times New Roman" w:cs="Times New Roman"/>
+          <w:sz w:val="28"/>
+          <w:szCs w:val="28"/>
+        </w:rPr>
+        <w:t xml:space="preserve">ADD DI, </w:t>
+      </w:r>
+      <w:proofErr w:type="gramStart"/>
+      <w:r>
+        <w:rPr>
+          <w:rFonts w:ascii="Times New Roman" w:hAnsi="Times New Roman" w:cs="Times New Roman"/>
+          <w:sz w:val="28"/>
+          <w:szCs w:val="28"/>
+        </w:rPr>
+        <w:t>BX  ;</w:t>
+      </w:r>
+      <w:proofErr w:type="gramEnd"/>
+      <w:r>
+        <w:rPr>
+          <w:rFonts w:ascii="Times New Roman" w:hAnsi="Times New Roman" w:cs="Times New Roman"/>
+          <w:sz w:val="28"/>
+          <w:szCs w:val="28"/>
+        </w:rPr>
+        <w:t xml:space="preserve">  &lt;BX&gt;+&lt;DI&gt;</w:t>
+      </w:r>
+    </w:p>
+    <w:p>
+      <w:pPr>
+        <w:spacing w:line="360" w:lineRule="auto"/>
+        <w:ind w:firstLine="426"/>
+        <w:jc w:val="both"/>
+        <w:rPr>
+          <w:rFonts w:ascii="Times New Roman" w:hAnsi="Times New Roman" w:cs="Times New Roman"/>
+          <w:sz w:val="28"/>
+          <w:szCs w:val="28"/>
+        </w:rPr>
+      </w:pPr>
+      <w:r>
+        <w:rPr>
+          <w:rFonts w:ascii="Times New Roman" w:hAnsi="Times New Roman" w:cs="Times New Roman"/>
+          <w:sz w:val="28"/>
+          <w:szCs w:val="28"/>
+        </w:rPr>
+        <w:t xml:space="preserve">AND CL, </w:t>
+      </w:r>
+      <w:proofErr w:type="gramStart"/>
+      <w:r>
+        <w:rPr>
+          <w:rFonts w:ascii="Times New Roman" w:hAnsi="Times New Roman" w:cs="Times New Roman"/>
+          <w:sz w:val="28"/>
+          <w:szCs w:val="28"/>
+        </w:rPr>
+        <w:t>AX  ;</w:t>
+      </w:r>
+      <w:proofErr w:type="gramEnd"/>
+      <w:r>
+        <w:rPr>
+          <w:rFonts w:ascii="Times New Roman" w:hAnsi="Times New Roman" w:cs="Times New Roman"/>
+          <w:sz w:val="28"/>
+          <w:szCs w:val="28"/>
+        </w:rPr>
+        <w:t xml:space="preserve">  Ошибка, несоответствия размеров регистров</w:t>
+      </w:r>
+    </w:p>
+    <w:p>
+      <w:pPr>
+        <w:spacing w:line="360" w:lineRule="auto"/>
+        <w:ind w:firstLine="426"/>
+        <w:jc w:val="both"/>
+        <w:rPr>
+          <w:rFonts w:ascii="Times New Roman" w:hAnsi="Times New Roman" w:cs="Times New Roman"/>
+          <w:sz w:val="28"/>
+          <w:szCs w:val="28"/>
+        </w:rPr>
+      </w:pPr>
+      <w:r>
+        <w:rPr>
+          <w:rFonts w:ascii="Times New Roman" w:hAnsi="Times New Roman" w:cs="Times New Roman"/>
+          <w:sz w:val="28"/>
+          <w:szCs w:val="28"/>
+        </w:rPr>
+        <w:t xml:space="preserve">XOR AL, </w:t>
+      </w:r>
+      <w:proofErr w:type="gramStart"/>
+      <w:r>
+        <w:rPr>
+          <w:rFonts w:ascii="Times New Roman" w:hAnsi="Times New Roman" w:cs="Times New Roman"/>
+          <w:sz w:val="28"/>
+          <w:szCs w:val="28"/>
+        </w:rPr>
+        <w:t>AH  ;</w:t>
+      </w:r>
+      <w:proofErr w:type="gramEnd"/>
+      <w:r>
+        <w:rPr>
+          <w:rFonts w:ascii="Times New Roman" w:hAnsi="Times New Roman" w:cs="Times New Roman"/>
+          <w:sz w:val="28"/>
+          <w:szCs w:val="28"/>
+        </w:rPr>
+        <w:t xml:space="preserve"> XOR &lt;AL&gt; и &lt;AH&gt;.</w:t>
+      </w:r>
+    </w:p>
+    <w:p>
+      <w:pPr>
+        <w:spacing w:line="360" w:lineRule="auto"/>
+        <w:ind w:firstLine="426"/>
+        <w:jc w:val="both"/>
+        <w:rPr>
+          <w:rFonts w:ascii="Times New Roman" w:hAnsi="Times New Roman" w:cs="Times New Roman"/>
+          <w:sz w:val="28"/>
+          <w:szCs w:val="28"/>
+        </w:rPr>
+      </w:pPr>
+      <w:r>
+        <w:rPr>
+          <w:rFonts w:ascii="Times New Roman" w:hAnsi="Times New Roman" w:cs="Times New Roman"/>
+          <w:sz w:val="28"/>
+          <w:szCs w:val="28"/>
+        </w:rPr>
+        <w:t>2.  Непосредственная адресация. Операнды представляют собой константы длиной 8 или 16 бит, содержащиеся в командах. В МП нет команд непосредственной загрузки регистров.</w:t>
+      </w:r>
+    </w:p>
+    <w:p>
+      <w:pPr>
+        <w:spacing w:line="360" w:lineRule="auto"/>
+        <w:ind w:firstLine="426"/>
+        <w:jc w:val="both"/>
+        <w:rPr>
+          <w:rFonts w:ascii="Times New Roman" w:hAnsi="Times New Roman" w:cs="Times New Roman"/>
+          <w:sz w:val="28"/>
+          <w:szCs w:val="28"/>
+        </w:rPr>
+      </w:pPr>
+      <w:r>
+        <w:rPr>
+          <w:rFonts w:ascii="Times New Roman" w:hAnsi="Times New Roman" w:cs="Times New Roman"/>
+          <w:sz w:val="28"/>
+          <w:szCs w:val="28"/>
+        </w:rPr>
+        <w:t xml:space="preserve">SUB AL, 30H              </w:t>
+      </w:r>
+      <w:proofErr w:type="gramStart"/>
+      <w:r>
+        <w:rPr>
+          <w:rFonts w:ascii="Times New Roman" w:hAnsi="Times New Roman" w:cs="Times New Roman"/>
+          <w:sz w:val="28"/>
+          <w:szCs w:val="28"/>
+        </w:rPr>
+        <w:t xml:space="preserve">  ;</w:t>
+      </w:r>
+      <w:proofErr w:type="gramEnd"/>
+      <w:r>
+        <w:rPr>
+          <w:rFonts w:ascii="Times New Roman" w:hAnsi="Times New Roman" w:cs="Times New Roman"/>
+          <w:sz w:val="28"/>
+          <w:szCs w:val="28"/>
+        </w:rPr>
+        <w:t xml:space="preserve"> &lt;AL&gt;- 48   (30H = 48D)</w:t>
+      </w:r>
+    </w:p>
+    <w:p>
+      <w:pPr>
+        <w:spacing w:line="360" w:lineRule="auto"/>
+        <w:ind w:firstLine="426"/>
+        <w:jc w:val="both"/>
+        <w:rPr>
+          <w:rFonts w:ascii="Times New Roman" w:hAnsi="Times New Roman" w:cs="Times New Roman"/>
+          <w:sz w:val="28"/>
+          <w:szCs w:val="28"/>
+        </w:rPr>
+      </w:pPr>
+      <w:r>
+        <w:rPr>
+          <w:rFonts w:ascii="Times New Roman" w:hAnsi="Times New Roman" w:cs="Times New Roman"/>
+          <w:sz w:val="28"/>
+          <w:szCs w:val="28"/>
+        </w:rPr>
+        <w:t xml:space="preserve">MOV CL, 10                 </w:t>
+      </w:r>
+      <w:proofErr w:type="gramStart"/>
+      <w:r>
+        <w:rPr>
+          <w:rFonts w:ascii="Times New Roman" w:hAnsi="Times New Roman" w:cs="Times New Roman"/>
+          <w:sz w:val="28"/>
+          <w:szCs w:val="28"/>
+        </w:rPr>
+        <w:t xml:space="preserve">  ;</w:t>
+      </w:r>
+      <w:proofErr w:type="gramEnd"/>
+      <w:r>
+        <w:rPr>
+          <w:rFonts w:ascii="Times New Roman" w:hAnsi="Times New Roman" w:cs="Times New Roman"/>
+          <w:sz w:val="28"/>
+          <w:szCs w:val="28"/>
+        </w:rPr>
+        <w:t xml:space="preserve">  (10</w:t>
+      </w:r>
+      <w:r>
+        <w:rPr>
+          <w:rFonts w:ascii="Times New Roman" w:hAnsi="Times New Roman" w:cs="Times New Roman"/>
+          <w:sz w:val="28"/>
+          <w:szCs w:val="28"/>
+        </w:rPr>
+        <w:sym w:font="Symbol" w:char="F0AE"/>
+      </w:r>
+      <w:r>
+        <w:rPr>
+          <w:rFonts w:ascii="Times New Roman" w:hAnsi="Times New Roman" w:cs="Times New Roman"/>
+          <w:sz w:val="28"/>
+          <w:szCs w:val="28"/>
+        </w:rPr>
+        <w:t>&lt;CL&gt;)</w:t>
+      </w:r>
+    </w:p>
+    <w:p>
+      <w:pPr>
+        <w:spacing w:line="360" w:lineRule="auto"/>
+        <w:ind w:firstLine="426"/>
+        <w:jc w:val="both"/>
+        <w:rPr>
+          <w:rFonts w:ascii="Times New Roman" w:hAnsi="Times New Roman" w:cs="Times New Roman"/>
+          <w:sz w:val="28"/>
+          <w:szCs w:val="28"/>
+        </w:rPr>
+      </w:pPr>
+      <w:r>
+        <w:rPr>
+          <w:rFonts w:ascii="Times New Roman" w:hAnsi="Times New Roman" w:cs="Times New Roman"/>
+          <w:sz w:val="28"/>
+          <w:szCs w:val="28"/>
+        </w:rPr>
+        <w:lastRenderedPageBreak/>
+        <w:t xml:space="preserve">AND AX, 0F000H    </w:t>
+      </w:r>
+      <w:proofErr w:type="gramStart"/>
+      <w:r>
+        <w:rPr>
+          <w:rFonts w:ascii="Times New Roman" w:hAnsi="Times New Roman" w:cs="Times New Roman"/>
+          <w:sz w:val="28"/>
+          <w:szCs w:val="28"/>
+        </w:rPr>
+        <w:t xml:space="preserve">  ;</w:t>
+      </w:r>
+      <w:proofErr w:type="gramEnd"/>
+      <w:r>
+        <w:rPr>
+          <w:rFonts w:ascii="Times New Roman" w:hAnsi="Times New Roman" w:cs="Times New Roman"/>
+          <w:sz w:val="28"/>
+          <w:szCs w:val="28"/>
+        </w:rPr>
+        <w:t xml:space="preserve"> Выделить старших 4 бита в AX</w:t>
+      </w:r>
+    </w:p>
+    <w:p>
+      <w:pPr>
+        <w:spacing w:line="360" w:lineRule="auto"/>
+        <w:ind w:firstLine="426"/>
+        <w:jc w:val="both"/>
+        <w:rPr>
+          <w:rFonts w:ascii="Times New Roman" w:hAnsi="Times New Roman" w:cs="Times New Roman"/>
+          <w:sz w:val="28"/>
+          <w:szCs w:val="28"/>
+        </w:rPr>
+      </w:pPr>
+      <w:r>
+        <w:rPr>
+          <w:rFonts w:ascii="Times New Roman" w:hAnsi="Times New Roman" w:cs="Times New Roman"/>
+          <w:sz w:val="28"/>
+          <w:szCs w:val="28"/>
+        </w:rPr>
+        <w:t xml:space="preserve">XOR DH, 1                   </w:t>
+      </w:r>
+      <w:proofErr w:type="gramStart"/>
+      <w:r>
+        <w:rPr>
+          <w:rFonts w:ascii="Times New Roman" w:hAnsi="Times New Roman" w:cs="Times New Roman"/>
+          <w:sz w:val="28"/>
+          <w:szCs w:val="28"/>
+        </w:rPr>
+        <w:t xml:space="preserve">  ;</w:t>
+      </w:r>
+      <w:proofErr w:type="gramEnd"/>
+      <w:r>
+        <w:rPr>
+          <w:rFonts w:ascii="Times New Roman" w:hAnsi="Times New Roman" w:cs="Times New Roman"/>
+          <w:sz w:val="28"/>
+          <w:szCs w:val="28"/>
+        </w:rPr>
+        <w:t xml:space="preserve"> Инвертировать младший бит в  DH</w:t>
+      </w:r>
+    </w:p>
+    <w:p>
+      <w:pPr>
+        <w:spacing w:line="360" w:lineRule="auto"/>
+        <w:ind w:firstLine="426"/>
+        <w:jc w:val="both"/>
+        <w:rPr>
+          <w:rFonts w:ascii="Times New Roman" w:hAnsi="Times New Roman" w:cs="Times New Roman"/>
+          <w:sz w:val="28"/>
+          <w:szCs w:val="28"/>
+        </w:rPr>
+      </w:pPr>
+      <w:r>
+        <w:rPr>
+          <w:rFonts w:ascii="Times New Roman" w:hAnsi="Times New Roman" w:cs="Times New Roman"/>
+          <w:sz w:val="28"/>
+          <w:szCs w:val="28"/>
+        </w:rPr>
+        <w:t xml:space="preserve">CMP BL,40H               </w:t>
+      </w:r>
+      <w:proofErr w:type="gramStart"/>
+      <w:r>
+        <w:rPr>
+          <w:rFonts w:ascii="Times New Roman" w:hAnsi="Times New Roman" w:cs="Times New Roman"/>
+          <w:sz w:val="28"/>
+          <w:szCs w:val="28"/>
+        </w:rPr>
+        <w:t xml:space="preserve">  ;</w:t>
+      </w:r>
+      <w:proofErr w:type="gramEnd"/>
+      <w:r>
+        <w:rPr>
+          <w:rFonts w:ascii="Times New Roman" w:hAnsi="Times New Roman" w:cs="Times New Roman"/>
+          <w:sz w:val="28"/>
+          <w:szCs w:val="28"/>
+        </w:rPr>
+        <w:t xml:space="preserve"> Сравнить содержимое BL с числом 64.</w:t>
+      </w:r>
+    </w:p>
+    <w:p>
+      <w:pPr>
+        <w:spacing w:line="360" w:lineRule="auto"/>
+        <w:ind w:firstLine="426"/>
+        <w:jc w:val="both"/>
+        <w:rPr>
+          <w:rFonts w:ascii="Times New Roman" w:hAnsi="Times New Roman" w:cs="Times New Roman"/>
+          <w:sz w:val="28"/>
+          <w:szCs w:val="28"/>
+        </w:rPr>
+      </w:pPr>
+      <w:r>
+        <w:rPr>
+          <w:rFonts w:ascii="Times New Roman" w:hAnsi="Times New Roman" w:cs="Times New Roman"/>
+          <w:sz w:val="28"/>
+          <w:szCs w:val="28"/>
+        </w:rPr>
+        <w:t>3.  Прямая адресация. Эффективный адрес берется из поля смещения команды:</w:t>
+      </w:r>
+    </w:p>
+    <w:p>
+      <w:pPr>
+        <w:spacing w:line="360" w:lineRule="auto"/>
+        <w:ind w:firstLine="426"/>
+        <w:jc w:val="both"/>
+        <w:rPr>
+          <w:rFonts w:ascii="Times New Roman" w:hAnsi="Times New Roman" w:cs="Times New Roman"/>
+          <w:sz w:val="28"/>
+          <w:szCs w:val="28"/>
+        </w:rPr>
+      </w:pPr>
+    </w:p>
+    <w:p>
+      <w:pPr>
+        <w:spacing w:line="360" w:lineRule="auto"/>
+        <w:ind w:firstLine="426"/>
+        <w:jc w:val="both"/>
+        <w:rPr>
+          <w:rFonts w:ascii="Times New Roman" w:hAnsi="Times New Roman" w:cs="Times New Roman"/>
+          <w:sz w:val="28"/>
+          <w:szCs w:val="28"/>
+        </w:rPr>
+      </w:pPr>
+      <w:r>
+        <w:rPr>
+          <w:rFonts w:ascii="Times New Roman" w:hAnsi="Times New Roman" w:cs="Times New Roman"/>
+          <w:sz w:val="28"/>
+          <w:szCs w:val="28"/>
+        </w:rPr>
+        <w:t xml:space="preserve">MOV AX, GAMMA  </w:t>
+      </w:r>
+      <w:proofErr w:type="gramStart"/>
+      <w:r>
+        <w:rPr>
+          <w:rFonts w:ascii="Times New Roman" w:hAnsi="Times New Roman" w:cs="Times New Roman"/>
+          <w:sz w:val="28"/>
+          <w:szCs w:val="28"/>
+        </w:rPr>
+        <w:t xml:space="preserve">  ;</w:t>
+      </w:r>
+      <w:proofErr w:type="gramEnd"/>
+      <w:r>
+        <w:rPr>
+          <w:rFonts w:ascii="Times New Roman" w:hAnsi="Times New Roman" w:cs="Times New Roman"/>
+          <w:sz w:val="28"/>
+          <w:szCs w:val="28"/>
+        </w:rPr>
+        <w:t xml:space="preserve">  В </w:t>
+      </w:r>
+      <w:proofErr w:type="spellStart"/>
+      <w:r>
+        <w:rPr>
+          <w:rFonts w:ascii="Times New Roman" w:hAnsi="Times New Roman" w:cs="Times New Roman"/>
+          <w:sz w:val="28"/>
+          <w:szCs w:val="28"/>
+        </w:rPr>
+        <w:t>Акк</w:t>
+      </w:r>
+      <w:proofErr w:type="spellEnd"/>
+      <w:r>
+        <w:rPr>
+          <w:rFonts w:ascii="Times New Roman" w:hAnsi="Times New Roman" w:cs="Times New Roman"/>
+          <w:sz w:val="28"/>
+          <w:szCs w:val="28"/>
+        </w:rPr>
+        <w:t xml:space="preserve"> АХ загружено содержимое ячеек памяти</w:t>
+      </w:r>
+    </w:p>
+    <w:p>
+      <w:pPr>
+        <w:spacing w:line="360" w:lineRule="auto"/>
+        <w:ind w:firstLine="426"/>
+        <w:jc w:val="both"/>
+        <w:rPr>
+          <w:rFonts w:ascii="Times New Roman" w:hAnsi="Times New Roman" w:cs="Times New Roman"/>
+          <w:sz w:val="28"/>
+          <w:szCs w:val="28"/>
+        </w:rPr>
+      </w:pPr>
+      <w:r>
+        <w:rPr>
+          <w:rFonts w:ascii="Times New Roman" w:hAnsi="Times New Roman" w:cs="Times New Roman"/>
+          <w:sz w:val="28"/>
+          <w:szCs w:val="28"/>
+        </w:rPr>
+        <w:t xml:space="preserve">                                      </w:t>
+      </w:r>
+      <w:proofErr w:type="gramStart"/>
+      <w:r>
+        <w:rPr>
+          <w:rFonts w:ascii="Times New Roman" w:hAnsi="Times New Roman" w:cs="Times New Roman"/>
+          <w:sz w:val="28"/>
+          <w:szCs w:val="28"/>
+        </w:rPr>
+        <w:t>;  с</w:t>
+      </w:r>
+      <w:proofErr w:type="gramEnd"/>
+      <w:r>
+        <w:rPr>
+          <w:rFonts w:ascii="Times New Roman" w:hAnsi="Times New Roman" w:cs="Times New Roman"/>
+          <w:sz w:val="28"/>
+          <w:szCs w:val="28"/>
+        </w:rPr>
+        <w:t xml:space="preserve"> адресом, полученным суммированием </w:t>
+      </w:r>
+    </w:p>
+    <w:p>
+      <w:pPr>
+        <w:spacing w:line="360" w:lineRule="auto"/>
+        <w:ind w:firstLine="426"/>
+        <w:jc w:val="both"/>
+        <w:rPr>
+          <w:rFonts w:ascii="Times New Roman" w:hAnsi="Times New Roman" w:cs="Times New Roman"/>
+          <w:sz w:val="28"/>
+          <w:szCs w:val="28"/>
+        </w:rPr>
+      </w:pPr>
+      <w:r>
+        <w:rPr>
+          <w:rFonts w:ascii="Times New Roman" w:hAnsi="Times New Roman" w:cs="Times New Roman"/>
+          <w:sz w:val="28"/>
+          <w:szCs w:val="28"/>
+        </w:rPr>
+        <w:t xml:space="preserve">                                      </w:t>
+      </w:r>
+      <w:proofErr w:type="gramStart"/>
+      <w:r>
+        <w:rPr>
+          <w:rFonts w:ascii="Times New Roman" w:hAnsi="Times New Roman" w:cs="Times New Roman"/>
+          <w:sz w:val="28"/>
+          <w:szCs w:val="28"/>
+        </w:rPr>
+        <w:t>;  &lt;</w:t>
+      </w:r>
+      <w:proofErr w:type="gramEnd"/>
+      <w:r>
+        <w:rPr>
+          <w:rFonts w:ascii="Times New Roman" w:hAnsi="Times New Roman" w:cs="Times New Roman"/>
+          <w:sz w:val="28"/>
+          <w:szCs w:val="28"/>
+        </w:rPr>
+        <w:t>DS&gt; сдвинутого на 4 разряда с адресом</w:t>
+      </w:r>
+    </w:p>
+    <w:p>
+      <w:pPr>
+        <w:spacing w:line="360" w:lineRule="auto"/>
+        <w:ind w:firstLine="426"/>
+        <w:jc w:val="both"/>
+        <w:rPr>
+          <w:rFonts w:ascii="Times New Roman" w:hAnsi="Times New Roman" w:cs="Times New Roman"/>
+          <w:sz w:val="28"/>
+          <w:szCs w:val="28"/>
+        </w:rPr>
+      </w:pPr>
+      <w:r>
+        <w:rPr>
+          <w:rFonts w:ascii="Times New Roman" w:hAnsi="Times New Roman" w:cs="Times New Roman"/>
+          <w:sz w:val="28"/>
+          <w:szCs w:val="28"/>
+        </w:rPr>
+        <w:t xml:space="preserve">                                      </w:t>
+      </w:r>
+      <w:proofErr w:type="gramStart"/>
+      <w:r>
+        <w:rPr>
+          <w:rFonts w:ascii="Times New Roman" w:hAnsi="Times New Roman" w:cs="Times New Roman"/>
+          <w:sz w:val="28"/>
+          <w:szCs w:val="28"/>
+        </w:rPr>
+        <w:t>;  переменной</w:t>
+      </w:r>
+      <w:proofErr w:type="gramEnd"/>
+      <w:r>
+        <w:rPr>
+          <w:rFonts w:ascii="Times New Roman" w:hAnsi="Times New Roman" w:cs="Times New Roman"/>
+          <w:sz w:val="28"/>
+          <w:szCs w:val="28"/>
+        </w:rPr>
+        <w:t xml:space="preserve"> GAMMA, определенном в ячейке программы.</w:t>
+      </w:r>
+    </w:p>
+    <w:p>
+      <w:pPr>
+        <w:spacing w:line="360" w:lineRule="auto"/>
+        <w:ind w:firstLine="426"/>
+        <w:jc w:val="both"/>
+        <w:rPr>
+          <w:rFonts w:ascii="Times New Roman" w:hAnsi="Times New Roman" w:cs="Times New Roman"/>
+          <w:sz w:val="28"/>
+          <w:szCs w:val="28"/>
+        </w:rPr>
+      </w:pPr>
+      <w:r>
+        <w:rPr>
+          <w:rFonts w:ascii="Times New Roman" w:hAnsi="Times New Roman" w:cs="Times New Roman"/>
+          <w:sz w:val="28"/>
+          <w:szCs w:val="28"/>
+        </w:rPr>
+        <w:t xml:space="preserve">ADD TEMP, </w:t>
+      </w:r>
+      <w:proofErr w:type="gramStart"/>
+      <w:r>
+        <w:rPr>
+          <w:rFonts w:ascii="Times New Roman" w:hAnsi="Times New Roman" w:cs="Times New Roman"/>
+          <w:sz w:val="28"/>
+          <w:szCs w:val="28"/>
+        </w:rPr>
+        <w:t>BL  ;</w:t>
+      </w:r>
+      <w:proofErr w:type="gramEnd"/>
+      <w:r>
+        <w:rPr>
+          <w:rFonts w:ascii="Times New Roman" w:hAnsi="Times New Roman" w:cs="Times New Roman"/>
+          <w:sz w:val="28"/>
+          <w:szCs w:val="28"/>
+        </w:rPr>
+        <w:t xml:space="preserve">  &lt;BL&gt;+ &lt;&lt;DS&gt;</w:t>
+      </w:r>
+      <w:r>
+        <w:rPr>
+          <w:rFonts w:ascii="Times New Roman" w:hAnsi="Times New Roman" w:cs="Times New Roman"/>
+          <w:sz w:val="28"/>
+          <w:szCs w:val="28"/>
+        </w:rPr>
+        <w:sym w:font="Symbol" w:char="F0AD"/>
+      </w:r>
+      <w:r>
+        <w:rPr>
+          <w:rFonts w:ascii="Times New Roman" w:hAnsi="Times New Roman" w:cs="Times New Roman"/>
+          <w:sz w:val="28"/>
+          <w:szCs w:val="28"/>
+        </w:rPr>
+        <w:t>4+TEMP&gt;</w:t>
+      </w:r>
+    </w:p>
+    <w:p>
+      <w:pPr>
+        <w:spacing w:line="360" w:lineRule="auto"/>
+        <w:ind w:firstLine="426"/>
+        <w:jc w:val="both"/>
+        <w:rPr>
+          <w:rFonts w:ascii="Times New Roman" w:hAnsi="Times New Roman" w:cs="Times New Roman"/>
+          <w:sz w:val="28"/>
+          <w:szCs w:val="28"/>
+        </w:rPr>
+      </w:pPr>
+    </w:p>
+    <w:p>
+      <w:pPr>
+        <w:spacing w:line="360" w:lineRule="auto"/>
+        <w:ind w:firstLine="426"/>
+        <w:jc w:val="both"/>
+        <w:rPr>
+          <w:rFonts w:ascii="Times New Roman" w:hAnsi="Times New Roman" w:cs="Times New Roman"/>
+          <w:sz w:val="28"/>
+          <w:szCs w:val="28"/>
+        </w:rPr>
+      </w:pPr>
+      <w:r>
+        <w:rPr>
+          <w:rFonts w:ascii="Times New Roman" w:hAnsi="Times New Roman" w:cs="Times New Roman"/>
+          <w:sz w:val="28"/>
+          <w:szCs w:val="28"/>
+        </w:rPr>
+        <w:t>4.   Косвенная регистровая. Эффективный адрес (ЕА) находится в одном из базовых или индексных регистров. В косвенной адресации могут использоваться только регистры ВХ, SI, DI. Косвенные регистровые операнды заключают в квадратные скобки.</w:t>
+      </w:r>
+    </w:p>
+    <w:p>
+      <w:pPr>
+        <w:spacing w:line="360" w:lineRule="auto"/>
+        <w:ind w:firstLine="426"/>
+        <w:jc w:val="both"/>
+        <w:rPr>
+          <w:rFonts w:ascii="Times New Roman" w:hAnsi="Times New Roman" w:cs="Times New Roman"/>
+          <w:sz w:val="28"/>
+          <w:szCs w:val="28"/>
+        </w:rPr>
+      </w:pPr>
+      <w:r>
+        <w:rPr>
+          <w:rFonts w:ascii="Times New Roman" w:hAnsi="Times New Roman" w:cs="Times New Roman"/>
+          <w:sz w:val="28"/>
+          <w:szCs w:val="28"/>
+        </w:rPr>
+        <w:t>ADD AX, [DI</w:t>
+      </w:r>
+      <w:proofErr w:type="gramStart"/>
+      <w:r>
+        <w:rPr>
+          <w:rFonts w:ascii="Times New Roman" w:hAnsi="Times New Roman" w:cs="Times New Roman"/>
+          <w:sz w:val="28"/>
+          <w:szCs w:val="28"/>
+        </w:rPr>
+        <w:t>]  ;</w:t>
+      </w:r>
+      <w:proofErr w:type="gramEnd"/>
+      <w:r>
+        <w:rPr>
+          <w:rFonts w:ascii="Times New Roman" w:hAnsi="Times New Roman" w:cs="Times New Roman"/>
+          <w:sz w:val="28"/>
+          <w:szCs w:val="28"/>
+        </w:rPr>
+        <w:t xml:space="preserve">  К &lt;AX&gt; прибавляется содержимое ячейки памяти, </w:t>
+      </w:r>
+    </w:p>
+    <w:p>
+      <w:pPr>
+        <w:spacing w:line="360" w:lineRule="auto"/>
+        <w:ind w:firstLine="426"/>
+        <w:jc w:val="both"/>
+        <w:rPr>
+          <w:rFonts w:ascii="Times New Roman" w:hAnsi="Times New Roman" w:cs="Times New Roman"/>
+          <w:sz w:val="28"/>
+          <w:szCs w:val="28"/>
+        </w:rPr>
+      </w:pPr>
+      <w:r>
+        <w:rPr>
+          <w:rFonts w:ascii="Times New Roman" w:hAnsi="Times New Roman" w:cs="Times New Roman"/>
+          <w:sz w:val="28"/>
+          <w:szCs w:val="28"/>
+        </w:rPr>
+        <w:t xml:space="preserve">                           </w:t>
+      </w:r>
+      <w:proofErr w:type="gramStart"/>
+      <w:r>
+        <w:rPr>
+          <w:rFonts w:ascii="Times New Roman" w:hAnsi="Times New Roman" w:cs="Times New Roman"/>
+          <w:sz w:val="28"/>
+          <w:szCs w:val="28"/>
+        </w:rPr>
+        <w:t>;  адрес</w:t>
+      </w:r>
+      <w:proofErr w:type="gramEnd"/>
+      <w:r>
+        <w:rPr>
+          <w:rFonts w:ascii="Times New Roman" w:hAnsi="Times New Roman" w:cs="Times New Roman"/>
+          <w:sz w:val="28"/>
+          <w:szCs w:val="28"/>
+        </w:rPr>
+        <w:t xml:space="preserve"> который находится  в DI. </w:t>
+      </w:r>
+    </w:p>
+    <w:p>
+      <w:pPr>
+        <w:spacing w:line="360" w:lineRule="auto"/>
+        <w:ind w:firstLine="426"/>
+        <w:jc w:val="both"/>
+        <w:rPr>
+          <w:rFonts w:ascii="Times New Roman" w:hAnsi="Times New Roman" w:cs="Times New Roman"/>
+          <w:sz w:val="28"/>
+          <w:szCs w:val="28"/>
+        </w:rPr>
+      </w:pPr>
+      <w:r>
+        <w:rPr>
+          <w:rFonts w:ascii="Times New Roman" w:hAnsi="Times New Roman" w:cs="Times New Roman"/>
+          <w:sz w:val="28"/>
+          <w:szCs w:val="28"/>
+        </w:rPr>
+        <w:t xml:space="preserve">                           </w:t>
+      </w:r>
+      <w:proofErr w:type="gramStart"/>
+      <w:r>
+        <w:rPr>
+          <w:rFonts w:ascii="Times New Roman" w:hAnsi="Times New Roman" w:cs="Times New Roman"/>
+          <w:sz w:val="28"/>
+          <w:szCs w:val="28"/>
+        </w:rPr>
+        <w:t>;  исполнительный</w:t>
+      </w:r>
+      <w:proofErr w:type="gramEnd"/>
+      <w:r>
+        <w:rPr>
+          <w:rFonts w:ascii="Times New Roman" w:hAnsi="Times New Roman" w:cs="Times New Roman"/>
+          <w:sz w:val="28"/>
+          <w:szCs w:val="28"/>
+        </w:rPr>
+        <w:t xml:space="preserve"> адрес: &lt;DS&gt;</w:t>
+      </w:r>
+      <w:r>
+        <w:rPr>
+          <w:rFonts w:ascii="Times New Roman" w:hAnsi="Times New Roman" w:cs="Times New Roman"/>
+          <w:sz w:val="28"/>
+          <w:szCs w:val="28"/>
+        </w:rPr>
+        <w:sym w:font="Symbol" w:char="F0AD"/>
+      </w:r>
+      <w:r>
+        <w:rPr>
+          <w:rFonts w:ascii="Times New Roman" w:hAnsi="Times New Roman" w:cs="Times New Roman"/>
+          <w:sz w:val="28"/>
+          <w:szCs w:val="28"/>
+        </w:rPr>
+        <w:t>4+ &lt;DI&gt;.</w:t>
+      </w:r>
+    </w:p>
+    <w:p>
+      <w:pPr>
+        <w:spacing w:line="360" w:lineRule="auto"/>
+        <w:ind w:firstLine="426"/>
+        <w:jc w:val="both"/>
+        <w:rPr>
+          <w:rFonts w:ascii="Times New Roman" w:hAnsi="Times New Roman" w:cs="Times New Roman"/>
+          <w:sz w:val="28"/>
+          <w:szCs w:val="28"/>
+        </w:rPr>
+      </w:pPr>
+      <w:r>
+        <w:rPr>
+          <w:rFonts w:ascii="Times New Roman" w:hAnsi="Times New Roman" w:cs="Times New Roman"/>
+          <w:sz w:val="28"/>
+          <w:szCs w:val="28"/>
+        </w:rPr>
+        <w:t xml:space="preserve">MOV [SI], CL  </w:t>
+      </w:r>
+      <w:proofErr w:type="gramStart"/>
+      <w:r>
+        <w:rPr>
+          <w:rFonts w:ascii="Times New Roman" w:hAnsi="Times New Roman" w:cs="Times New Roman"/>
+          <w:sz w:val="28"/>
+          <w:szCs w:val="28"/>
+        </w:rPr>
+        <w:t xml:space="preserve">  ;</w:t>
+      </w:r>
+      <w:proofErr w:type="gramEnd"/>
+      <w:r>
+        <w:rPr>
+          <w:rFonts w:ascii="Times New Roman" w:hAnsi="Times New Roman" w:cs="Times New Roman"/>
+          <w:sz w:val="28"/>
+          <w:szCs w:val="28"/>
+        </w:rPr>
+        <w:t xml:space="preserve"> &lt;&lt;SI&gt;&gt; </w:t>
+      </w:r>
+      <w:r>
+        <w:rPr>
+          <w:rFonts w:ascii="Times New Roman" w:hAnsi="Times New Roman" w:cs="Times New Roman"/>
+          <w:sz w:val="28"/>
+          <w:szCs w:val="28"/>
+        </w:rPr>
+        <w:sym w:font="Symbol" w:char="F0AC"/>
+      </w:r>
+      <w:r>
+        <w:rPr>
+          <w:rFonts w:ascii="Times New Roman" w:hAnsi="Times New Roman" w:cs="Times New Roman"/>
+          <w:sz w:val="28"/>
+          <w:szCs w:val="28"/>
+        </w:rPr>
+        <w:t>&lt; CL&gt;</w:t>
+      </w:r>
+    </w:p>
+    <w:p>
+      <w:pPr>
+        <w:spacing w:line="360" w:lineRule="auto"/>
+        <w:ind w:firstLine="426"/>
+        <w:jc w:val="both"/>
+        <w:rPr>
+          <w:rFonts w:ascii="Times New Roman" w:hAnsi="Times New Roman" w:cs="Times New Roman"/>
+          <w:sz w:val="28"/>
+          <w:szCs w:val="28"/>
+        </w:rPr>
+      </w:pPr>
+    </w:p>
+    <w:p>
+      <w:pPr>
+        <w:spacing w:line="360" w:lineRule="auto"/>
+        <w:ind w:firstLine="426"/>
+        <w:jc w:val="both"/>
+        <w:rPr>
+          <w:rFonts w:ascii="Times New Roman" w:hAnsi="Times New Roman" w:cs="Times New Roman"/>
+          <w:sz w:val="28"/>
+          <w:szCs w:val="28"/>
+        </w:rPr>
+      </w:pPr>
+      <w:r>
+        <w:rPr>
+          <w:rFonts w:ascii="Times New Roman" w:hAnsi="Times New Roman" w:cs="Times New Roman"/>
+          <w:sz w:val="28"/>
+          <w:szCs w:val="28"/>
+        </w:rPr>
+        <w:t>5.  Базовая адресация (база + смещение). ЕА определяется суммой значения смещения, указанного в команде и содержимого регистров ВХ или ВР.</w:t>
+      </w:r>
+    </w:p>
+    <w:p>
+      <w:pPr>
+        <w:spacing w:line="360" w:lineRule="auto"/>
+        <w:ind w:firstLine="426"/>
+        <w:jc w:val="both"/>
+        <w:rPr>
+          <w:rFonts w:ascii="Times New Roman" w:hAnsi="Times New Roman" w:cs="Times New Roman"/>
+          <w:sz w:val="28"/>
+          <w:szCs w:val="28"/>
+        </w:rPr>
+      </w:pPr>
+      <w:r>
+        <w:rPr>
+          <w:rFonts w:ascii="Times New Roman" w:hAnsi="Times New Roman" w:cs="Times New Roman"/>
+          <w:sz w:val="28"/>
+          <w:szCs w:val="28"/>
+        </w:rPr>
+        <w:lastRenderedPageBreak/>
+        <w:t xml:space="preserve">К операциям в памяти можно адресовать, указывая прямой адрес, </w:t>
+      </w:r>
+      <w:proofErr w:type="gramStart"/>
+      <w:r>
+        <w:rPr>
+          <w:rFonts w:ascii="Times New Roman" w:hAnsi="Times New Roman" w:cs="Times New Roman"/>
+          <w:sz w:val="28"/>
+          <w:szCs w:val="28"/>
+        </w:rPr>
+        <w:t>т.е.</w:t>
+      </w:r>
+      <w:proofErr w:type="gramEnd"/>
+      <w:r>
+        <w:rPr>
+          <w:rFonts w:ascii="Times New Roman" w:hAnsi="Times New Roman" w:cs="Times New Roman"/>
+          <w:sz w:val="28"/>
+          <w:szCs w:val="28"/>
+        </w:rPr>
+        <w:t xml:space="preserve"> называя имя соответствующей области памяти, либо косвенные - через регистры-указатели, или индексные регистры. При прямой адресации 16-ричное смещение автоматически складывается с базовым адресом соответствующего сегмента. При косвенном обращении участвуют один или два из четырех регистров. Они указываются в квадратных скобках </w:t>
+      </w:r>
+      <w:proofErr w:type="gramStart"/>
+      <w:r>
+        <w:rPr>
+          <w:rFonts w:ascii="Times New Roman" w:hAnsi="Times New Roman" w:cs="Times New Roman"/>
+          <w:sz w:val="28"/>
+          <w:szCs w:val="28"/>
+        </w:rPr>
+        <w:t>[ ]</w:t>
+      </w:r>
+      <w:proofErr w:type="gramEnd"/>
+      <w:r>
+        <w:rPr>
+          <w:rFonts w:ascii="Times New Roman" w:hAnsi="Times New Roman" w:cs="Times New Roman"/>
+          <w:sz w:val="28"/>
+          <w:szCs w:val="28"/>
+        </w:rPr>
+        <w:t xml:space="preserve"> – признак косвенной адресации ВХ, ВР, SI, DI. Если указывается переменная, за ее именем следует выражение в квадратных скобках, которое задает базовые или индексные регистры.</w:t>
+      </w:r>
+    </w:p>
+    <w:p>
+      <w:pPr>
+        <w:spacing w:line="360" w:lineRule="auto"/>
+        <w:ind w:firstLine="426"/>
+        <w:jc w:val="both"/>
+        <w:rPr>
+          <w:rFonts w:ascii="Times New Roman" w:hAnsi="Times New Roman" w:cs="Times New Roman"/>
+          <w:sz w:val="28"/>
+          <w:szCs w:val="28"/>
+        </w:rPr>
+      </w:pPr>
+      <w:r>
+        <w:rPr>
+          <w:rFonts w:ascii="Times New Roman" w:hAnsi="Times New Roman" w:cs="Times New Roman"/>
+          <w:sz w:val="28"/>
+          <w:szCs w:val="28"/>
+        </w:rPr>
+        <w:t>В случае косвенной адресации может быть указан либо только базовый регистр, либо только индексный, либо оба регистра и может быть также указано 8 или 16-битовое смещение.</w:t>
+      </w:r>
+    </w:p>
+    <w:p>
+      <w:pPr>
+        <w:spacing w:line="360" w:lineRule="auto"/>
+        <w:ind w:firstLine="426"/>
+        <w:jc w:val="both"/>
+        <w:rPr>
+          <w:rFonts w:ascii="Times New Roman" w:hAnsi="Times New Roman" w:cs="Times New Roman"/>
+          <w:sz w:val="28"/>
+          <w:szCs w:val="28"/>
+        </w:rPr>
+      </w:pPr>
+      <w:r>
+        <w:rPr>
+          <w:rFonts w:ascii="Times New Roman" w:hAnsi="Times New Roman" w:cs="Times New Roman"/>
+          <w:sz w:val="28"/>
+          <w:szCs w:val="28"/>
+        </w:rPr>
+        <w:t>MOV AX, [</w:t>
+      </w:r>
+      <w:proofErr w:type="gramStart"/>
+      <w:r>
+        <w:rPr>
+          <w:rFonts w:ascii="Times New Roman" w:hAnsi="Times New Roman" w:cs="Times New Roman"/>
+          <w:sz w:val="28"/>
+          <w:szCs w:val="28"/>
+        </w:rPr>
+        <w:t xml:space="preserve">BX]   </w:t>
+      </w:r>
+      <w:proofErr w:type="gramEnd"/>
+      <w:r>
+        <w:rPr>
+          <w:rFonts w:ascii="Times New Roman" w:hAnsi="Times New Roman" w:cs="Times New Roman"/>
+          <w:sz w:val="28"/>
+          <w:szCs w:val="28"/>
+        </w:rPr>
+        <w:t xml:space="preserve"> ; переслать слово из памяти в АХ. Слово находится в сегменте </w:t>
+      </w:r>
+    </w:p>
+    <w:p>
+      <w:pPr>
+        <w:spacing w:line="360" w:lineRule="auto"/>
+        <w:ind w:firstLine="426"/>
+        <w:jc w:val="both"/>
+        <w:rPr>
+          <w:rFonts w:ascii="Times New Roman" w:hAnsi="Times New Roman" w:cs="Times New Roman"/>
+          <w:sz w:val="28"/>
+          <w:szCs w:val="28"/>
+        </w:rPr>
+      </w:pPr>
+      <w:r>
+        <w:rPr>
+          <w:rFonts w:ascii="Times New Roman" w:hAnsi="Times New Roman" w:cs="Times New Roman"/>
+          <w:sz w:val="28"/>
+          <w:szCs w:val="28"/>
+        </w:rPr>
+        <w:t xml:space="preserve">     </w:t>
+      </w:r>
+      <w:proofErr w:type="gramStart"/>
+      <w:r>
+        <w:rPr>
+          <w:rFonts w:ascii="Times New Roman" w:hAnsi="Times New Roman" w:cs="Times New Roman"/>
+          <w:sz w:val="28"/>
+          <w:szCs w:val="28"/>
+        </w:rPr>
+        <w:t>;  данных</w:t>
+      </w:r>
+      <w:proofErr w:type="gramEnd"/>
+      <w:r>
+        <w:rPr>
+          <w:rFonts w:ascii="Times New Roman" w:hAnsi="Times New Roman" w:cs="Times New Roman"/>
+          <w:sz w:val="28"/>
+          <w:szCs w:val="28"/>
+        </w:rPr>
+        <w:t xml:space="preserve">, адрес этого сегмента в регистре DS, смещение </w:t>
+      </w:r>
+    </w:p>
+    <w:p>
+      <w:pPr>
+        <w:spacing w:line="360" w:lineRule="auto"/>
+        <w:ind w:firstLine="426"/>
+        <w:jc w:val="both"/>
+        <w:rPr>
+          <w:rFonts w:ascii="Times New Roman" w:hAnsi="Times New Roman" w:cs="Times New Roman"/>
+          <w:sz w:val="28"/>
+          <w:szCs w:val="28"/>
+        </w:rPr>
+      </w:pPr>
+      <w:r>
+        <w:rPr>
+          <w:rFonts w:ascii="Times New Roman" w:hAnsi="Times New Roman" w:cs="Times New Roman"/>
+          <w:sz w:val="28"/>
+          <w:szCs w:val="28"/>
+        </w:rPr>
+        <w:t xml:space="preserve">                               </w:t>
+      </w:r>
+      <w:proofErr w:type="gramStart"/>
+      <w:r>
+        <w:rPr>
+          <w:rFonts w:ascii="Times New Roman" w:hAnsi="Times New Roman" w:cs="Times New Roman"/>
+          <w:sz w:val="28"/>
+          <w:szCs w:val="28"/>
+        </w:rPr>
+        <w:t>;  относительно</w:t>
+      </w:r>
+      <w:proofErr w:type="gramEnd"/>
+      <w:r>
+        <w:rPr>
+          <w:rFonts w:ascii="Times New Roman" w:hAnsi="Times New Roman" w:cs="Times New Roman"/>
+          <w:sz w:val="28"/>
+          <w:szCs w:val="28"/>
+        </w:rPr>
+        <w:t xml:space="preserve"> этого адреса в регистре ВХ.</w:t>
+      </w:r>
+    </w:p>
+    <w:p>
+      <w:pPr>
+        <w:spacing w:line="360" w:lineRule="auto"/>
+        <w:ind w:firstLine="426"/>
+        <w:jc w:val="both"/>
+        <w:rPr>
+          <w:rFonts w:ascii="Times New Roman" w:hAnsi="Times New Roman" w:cs="Times New Roman"/>
+          <w:sz w:val="28"/>
+          <w:szCs w:val="28"/>
+        </w:rPr>
+      </w:pPr>
+      <w:r>
+        <w:rPr>
+          <w:rFonts w:ascii="Times New Roman" w:hAnsi="Times New Roman" w:cs="Times New Roman"/>
+          <w:sz w:val="28"/>
+          <w:szCs w:val="28"/>
+        </w:rPr>
+        <w:t>К операндам, находящимся в памяти, можно обратиться одним из четырех способов:</w:t>
+      </w:r>
+    </w:p>
+    <w:p>
+      <w:pPr>
+        <w:spacing w:line="360" w:lineRule="auto"/>
+        <w:ind w:firstLine="426"/>
+        <w:jc w:val="both"/>
+        <w:rPr>
+          <w:rFonts w:ascii="Times New Roman" w:hAnsi="Times New Roman" w:cs="Times New Roman"/>
+          <w:sz w:val="28"/>
+          <w:szCs w:val="28"/>
+        </w:rPr>
+      </w:pPr>
+      <w:r>
+        <w:rPr>
+          <w:rFonts w:ascii="Times New Roman" w:hAnsi="Times New Roman" w:cs="Times New Roman"/>
+          <w:sz w:val="28"/>
+          <w:szCs w:val="28"/>
+        </w:rPr>
+        <w:t>Указанием прямого 16-разрядного смещения</w:t>
+      </w:r>
+    </w:p>
+    <w:p>
+      <w:pPr>
+        <w:spacing w:line="360" w:lineRule="auto"/>
+        <w:ind w:firstLine="426"/>
+        <w:jc w:val="both"/>
+        <w:rPr>
+          <w:rFonts w:ascii="Times New Roman" w:hAnsi="Times New Roman" w:cs="Times New Roman"/>
+          <w:sz w:val="28"/>
+          <w:szCs w:val="28"/>
+        </w:rPr>
+      </w:pPr>
+    </w:p>
+    <w:p>
+      <w:pPr>
+        <w:spacing w:line="360" w:lineRule="auto"/>
+        <w:ind w:firstLine="426"/>
+        <w:jc w:val="both"/>
+        <w:rPr>
+          <w:rFonts w:ascii="Times New Roman" w:hAnsi="Times New Roman" w:cs="Times New Roman"/>
+          <w:sz w:val="28"/>
+          <w:szCs w:val="28"/>
+        </w:rPr>
+      </w:pPr>
+      <w:r>
+        <w:rPr>
+          <w:rFonts w:ascii="Times New Roman" w:hAnsi="Times New Roman" w:cs="Times New Roman"/>
+          <w:sz w:val="28"/>
+          <w:szCs w:val="28"/>
+        </w:rPr>
+        <w:t xml:space="preserve">MOV REPORT, AL </w:t>
+      </w:r>
+      <w:proofErr w:type="gramStart"/>
+      <w:r>
+        <w:rPr>
+          <w:rFonts w:ascii="Times New Roman" w:hAnsi="Times New Roman" w:cs="Times New Roman"/>
+          <w:sz w:val="28"/>
+          <w:szCs w:val="28"/>
+        </w:rPr>
+        <w:t xml:space="preserve">  ;в</w:t>
+      </w:r>
+      <w:proofErr w:type="gramEnd"/>
+      <w:r>
+        <w:rPr>
+          <w:rFonts w:ascii="Times New Roman" w:hAnsi="Times New Roman" w:cs="Times New Roman"/>
+          <w:sz w:val="28"/>
+          <w:szCs w:val="28"/>
+        </w:rPr>
+        <w:t xml:space="preserve"> байт памяти с именем REPORT пересылается содержимое AL</w:t>
+      </w:r>
+    </w:p>
+    <w:p>
+      <w:pPr>
+        <w:spacing w:line="360" w:lineRule="auto"/>
+        <w:ind w:firstLine="426"/>
+        <w:jc w:val="both"/>
+        <w:rPr>
+          <w:rFonts w:ascii="Times New Roman" w:hAnsi="Times New Roman" w:cs="Times New Roman"/>
+          <w:sz w:val="28"/>
+          <w:szCs w:val="28"/>
+        </w:rPr>
+      </w:pPr>
+      <w:r>
+        <w:rPr>
+          <w:rFonts w:ascii="Times New Roman" w:hAnsi="Times New Roman" w:cs="Times New Roman"/>
+          <w:sz w:val="28"/>
+          <w:szCs w:val="28"/>
+        </w:rPr>
+        <w:t xml:space="preserve">                                     ; ([DS]</w:t>
+      </w:r>
+      <w:r>
+        <w:rPr>
+          <w:rFonts w:ascii="Times New Roman" w:hAnsi="Times New Roman" w:cs="Times New Roman"/>
+          <w:sz w:val="28"/>
+          <w:szCs w:val="28"/>
+        </w:rPr>
+        <w:sym w:font="Symbol" w:char="F0AD"/>
+      </w:r>
+      <w:r>
+        <w:rPr>
+          <w:rFonts w:ascii="Times New Roman" w:hAnsi="Times New Roman" w:cs="Times New Roman"/>
+          <w:sz w:val="28"/>
+          <w:szCs w:val="28"/>
+        </w:rPr>
+        <w:t>4+[REPORT])</w:t>
+      </w:r>
+      <w:r>
+        <w:rPr>
+          <w:rFonts w:ascii="Times New Roman" w:hAnsi="Times New Roman" w:cs="Times New Roman"/>
+          <w:sz w:val="28"/>
+          <w:szCs w:val="28"/>
+        </w:rPr>
+        <w:sym w:font="Symbol" w:char="F0AE"/>
+      </w:r>
+      <w:r>
+        <w:rPr>
+          <w:rFonts w:ascii="Times New Roman" w:hAnsi="Times New Roman" w:cs="Times New Roman"/>
+          <w:sz w:val="28"/>
+          <w:szCs w:val="28"/>
+        </w:rPr>
+        <w:t>AL</w:t>
+      </w:r>
+    </w:p>
+    <w:p>
+      <w:pPr>
+        <w:spacing w:line="360" w:lineRule="auto"/>
+        <w:ind w:firstLine="426"/>
+        <w:jc w:val="both"/>
+        <w:rPr>
+          <w:rFonts w:ascii="Times New Roman" w:hAnsi="Times New Roman" w:cs="Times New Roman"/>
+          <w:sz w:val="28"/>
+          <w:szCs w:val="28"/>
+        </w:rPr>
+      </w:pPr>
+      <w:r>
+        <w:rPr>
+          <w:rFonts w:ascii="Times New Roman" w:hAnsi="Times New Roman" w:cs="Times New Roman"/>
+          <w:sz w:val="28"/>
+          <w:szCs w:val="28"/>
+        </w:rPr>
+        <w:t>Использованием косвенного обращения через базовый регистр, содержимое которого суммируется с 8 или 16-разрядным смещением.</w:t>
+      </w:r>
+    </w:p>
+    <w:p>
+      <w:pPr>
+        <w:spacing w:line="360" w:lineRule="auto"/>
+        <w:ind w:firstLine="426"/>
+        <w:jc w:val="both"/>
+        <w:rPr>
+          <w:rFonts w:ascii="Times New Roman" w:hAnsi="Times New Roman" w:cs="Times New Roman"/>
+          <w:sz w:val="28"/>
+          <w:szCs w:val="28"/>
+        </w:rPr>
+      </w:pPr>
+      <w:r>
+        <w:rPr>
+          <w:rFonts w:ascii="Times New Roman" w:hAnsi="Times New Roman" w:cs="Times New Roman"/>
+          <w:sz w:val="28"/>
+          <w:szCs w:val="28"/>
+        </w:rPr>
+        <w:t>MOV ON[BX+2], AL</w:t>
+      </w:r>
+    </w:p>
+    <w:p>
+      <w:pPr>
+        <w:spacing w:line="360" w:lineRule="auto"/>
+        <w:ind w:firstLine="426"/>
+        <w:jc w:val="both"/>
+        <w:rPr>
+          <w:rFonts w:ascii="Times New Roman" w:hAnsi="Times New Roman" w:cs="Times New Roman"/>
+          <w:sz w:val="28"/>
+          <w:szCs w:val="28"/>
+        </w:rPr>
+      </w:pPr>
+      <w:r>
+        <w:rPr>
+          <w:rFonts w:ascii="Times New Roman" w:hAnsi="Times New Roman" w:cs="Times New Roman"/>
+          <w:sz w:val="28"/>
+          <w:szCs w:val="28"/>
+        </w:rPr>
+        <w:lastRenderedPageBreak/>
+        <w:t>MOV BL, ON[BP]</w:t>
+      </w:r>
+    </w:p>
+    <w:p>
+      <w:pPr>
+        <w:spacing w:line="360" w:lineRule="auto"/>
+        <w:ind w:firstLine="426"/>
+        <w:jc w:val="both"/>
+        <w:rPr>
+          <w:rFonts w:ascii="Times New Roman" w:hAnsi="Times New Roman" w:cs="Times New Roman"/>
+          <w:sz w:val="28"/>
+          <w:szCs w:val="28"/>
+        </w:rPr>
+      </w:pPr>
+      <w:r>
+        <w:rPr>
+          <w:rFonts w:ascii="Times New Roman" w:hAnsi="Times New Roman" w:cs="Times New Roman"/>
+          <w:sz w:val="28"/>
+          <w:szCs w:val="28"/>
+        </w:rPr>
+        <w:t>Использованием косвенного обращения через индексный регистр, содержимое которого суммируется со смещением</w:t>
+      </w:r>
+    </w:p>
+    <w:p>
+      <w:pPr>
+        <w:spacing w:line="360" w:lineRule="auto"/>
+        <w:ind w:firstLine="426"/>
+        <w:jc w:val="both"/>
+        <w:rPr>
+          <w:rFonts w:ascii="Times New Roman" w:hAnsi="Times New Roman" w:cs="Times New Roman"/>
+          <w:sz w:val="28"/>
+          <w:szCs w:val="28"/>
+        </w:rPr>
+      </w:pPr>
+      <w:r>
+        <w:rPr>
+          <w:rFonts w:ascii="Times New Roman" w:hAnsi="Times New Roman" w:cs="Times New Roman"/>
+          <w:sz w:val="28"/>
+          <w:szCs w:val="28"/>
+        </w:rPr>
+        <w:t>MOV CL, ITEM[SI+1]</w:t>
+      </w:r>
+    </w:p>
+    <w:p>
+      <w:pPr>
+        <w:spacing w:line="360" w:lineRule="auto"/>
+        <w:ind w:firstLine="426"/>
+        <w:jc w:val="both"/>
+        <w:rPr>
+          <w:rFonts w:ascii="Times New Roman" w:hAnsi="Times New Roman" w:cs="Times New Roman"/>
+          <w:sz w:val="28"/>
+          <w:szCs w:val="28"/>
+        </w:rPr>
+      </w:pPr>
+      <w:r>
+        <w:rPr>
+          <w:rFonts w:ascii="Times New Roman" w:hAnsi="Times New Roman" w:cs="Times New Roman"/>
+          <w:sz w:val="28"/>
+          <w:szCs w:val="28"/>
+        </w:rPr>
+        <w:t>MOV ON[DI+1], CL</w:t>
+      </w:r>
+    </w:p>
+    <w:p>
+      <w:pPr>
+        <w:spacing w:line="360" w:lineRule="auto"/>
+        <w:ind w:firstLine="426"/>
+        <w:jc w:val="both"/>
+        <w:rPr>
+          <w:rFonts w:ascii="Times New Roman" w:hAnsi="Times New Roman" w:cs="Times New Roman"/>
+          <w:sz w:val="28"/>
+          <w:szCs w:val="28"/>
+        </w:rPr>
+      </w:pPr>
+      <w:r>
+        <w:rPr>
+          <w:rFonts w:ascii="Times New Roman" w:hAnsi="Times New Roman" w:cs="Times New Roman"/>
+          <w:sz w:val="28"/>
+          <w:szCs w:val="28"/>
+        </w:rPr>
+        <w:t>Использованием косвенного обращения через базовый и индексный регистры, содержимое которых суммируется со смещением</w:t>
+      </w:r>
+    </w:p>
+    <w:p>
+      <w:pPr>
+        <w:spacing w:line="360" w:lineRule="auto"/>
+        <w:ind w:firstLine="426"/>
+        <w:jc w:val="both"/>
+        <w:rPr>
+          <w:rFonts w:ascii="Times New Roman" w:hAnsi="Times New Roman" w:cs="Times New Roman"/>
+          <w:sz w:val="28"/>
+          <w:szCs w:val="28"/>
+        </w:rPr>
+      </w:pPr>
+      <w:r>
+        <w:rPr>
+          <w:rFonts w:ascii="Times New Roman" w:hAnsi="Times New Roman" w:cs="Times New Roman"/>
+          <w:sz w:val="28"/>
+          <w:szCs w:val="28"/>
+        </w:rPr>
+        <w:t>MOV AH, ITEM[BX+1] [SI+1]</w:t>
+      </w:r>
+    </w:p>
+    <w:p>
+      <w:pPr>
+        <w:spacing w:line="360" w:lineRule="auto"/>
+        <w:ind w:firstLine="426"/>
+        <w:jc w:val="both"/>
+        <w:rPr>
+          <w:rFonts w:ascii="Times New Roman" w:hAnsi="Times New Roman" w:cs="Times New Roman"/>
+          <w:sz w:val="28"/>
+          <w:szCs w:val="28"/>
+        </w:rPr>
+      </w:pPr>
+      <w:r>
+        <w:rPr>
+          <w:rFonts w:ascii="Times New Roman" w:hAnsi="Times New Roman" w:cs="Times New Roman"/>
+          <w:sz w:val="28"/>
+          <w:szCs w:val="28"/>
+        </w:rPr>
+        <w:t>MOV ON[BX+</w:t>
+      </w:r>
+      <w:proofErr w:type="gramStart"/>
+      <w:r>
+        <w:rPr>
+          <w:rFonts w:ascii="Times New Roman" w:hAnsi="Times New Roman" w:cs="Times New Roman"/>
+          <w:sz w:val="28"/>
+          <w:szCs w:val="28"/>
+        </w:rPr>
+        <w:t>1][</w:t>
+      </w:r>
+      <w:proofErr w:type="gramEnd"/>
+      <w:r>
+        <w:rPr>
+          <w:rFonts w:ascii="Times New Roman" w:hAnsi="Times New Roman" w:cs="Times New Roman"/>
+          <w:sz w:val="28"/>
+          <w:szCs w:val="28"/>
+        </w:rPr>
+        <w:t>DI+1]</w:t>
+      </w:r>
+    </w:p>
+    <w:p>
+      <w:pPr>
+        <w:spacing w:line="360" w:lineRule="auto"/>
+        <w:ind w:firstLine="426"/>
+        <w:jc w:val="both"/>
+        <w:rPr>
+          <w:rFonts w:ascii="Times New Roman" w:hAnsi="Times New Roman" w:cs="Times New Roman"/>
+          <w:sz w:val="28"/>
+          <w:szCs w:val="28"/>
+        </w:rPr>
+      </w:pPr>
+      <w:r>
+        <w:rPr>
+          <w:rFonts w:ascii="Times New Roman" w:hAnsi="Times New Roman" w:cs="Times New Roman"/>
+          <w:sz w:val="28"/>
+          <w:szCs w:val="28"/>
+        </w:rPr>
+        <w:t xml:space="preserve">При определении ВР в качестве базового регистр обращение осуществляется к текущему сегменту стека SS (если нет префикса замены сегмента). Это делает базовую адресацию с регистром ВР очень удобным средством обращения </w:t>
+      </w:r>
+      <w:proofErr w:type="gramStart"/>
+      <w:r>
+        <w:rPr>
+          <w:rFonts w:ascii="Times New Roman" w:hAnsi="Times New Roman" w:cs="Times New Roman"/>
+          <w:sz w:val="28"/>
+          <w:szCs w:val="28"/>
+        </w:rPr>
+        <w:t>к данных</w:t>
+      </w:r>
+      <w:proofErr w:type="gramEnd"/>
+      <w:r>
+        <w:rPr>
+          <w:rFonts w:ascii="Times New Roman" w:hAnsi="Times New Roman" w:cs="Times New Roman"/>
+          <w:sz w:val="28"/>
+          <w:szCs w:val="28"/>
+        </w:rPr>
+        <w:t>, находящимся в стеке. Обычно базовый регистр BREG указывает на начало структуры данных, а требуемый элемент адресуется с помощью смещения (расстояния) от базы.</w:t>
+      </w:r>
+    </w:p>
+    <w:p>
+      <w:pPr>
+        <w:spacing w:line="360" w:lineRule="auto"/>
+        <w:ind w:firstLine="426"/>
+        <w:jc w:val="both"/>
+        <w:rPr>
+          <w:rFonts w:ascii="Times New Roman" w:hAnsi="Times New Roman" w:cs="Times New Roman"/>
+          <w:sz w:val="28"/>
+          <w:szCs w:val="28"/>
+        </w:rPr>
+      </w:pPr>
+      <w:r>
+        <w:rPr>
+          <w:rFonts w:ascii="Times New Roman" w:hAnsi="Times New Roman" w:cs="Times New Roman"/>
+          <w:sz w:val="28"/>
+          <w:szCs w:val="28"/>
+        </w:rPr>
+        <w:t>Для обозначения базовой адресации используют два представления:</w:t>
+      </w:r>
+    </w:p>
+    <w:p>
+      <w:pPr>
+        <w:spacing w:line="360" w:lineRule="auto"/>
+        <w:ind w:firstLine="426"/>
+        <w:jc w:val="both"/>
+        <w:rPr>
+          <w:rFonts w:ascii="Times New Roman" w:hAnsi="Times New Roman" w:cs="Times New Roman"/>
+          <w:sz w:val="28"/>
+          <w:szCs w:val="28"/>
+        </w:rPr>
+      </w:pPr>
+      <w:r>
+        <w:rPr>
+          <w:rFonts w:ascii="Times New Roman" w:hAnsi="Times New Roman" w:cs="Times New Roman"/>
+          <w:sz w:val="28"/>
+          <w:szCs w:val="28"/>
+        </w:rPr>
+        <w:t>[BREG] DISP BREG – базовый регистр (ВХ или ВР)</w:t>
+      </w:r>
+    </w:p>
+    <w:p>
+      <w:pPr>
+        <w:spacing w:line="360" w:lineRule="auto"/>
+        <w:ind w:firstLine="426"/>
+        <w:jc w:val="both"/>
+        <w:rPr>
+          <w:rFonts w:ascii="Times New Roman" w:hAnsi="Times New Roman" w:cs="Times New Roman"/>
+          <w:sz w:val="28"/>
+          <w:szCs w:val="28"/>
+        </w:rPr>
+      </w:pPr>
+      <w:r>
+        <w:rPr>
+          <w:rFonts w:ascii="Times New Roman" w:hAnsi="Times New Roman" w:cs="Times New Roman"/>
+          <w:sz w:val="28"/>
+          <w:szCs w:val="28"/>
+        </w:rPr>
+        <w:t>[BREG+ DISP]</w:t>
+      </w:r>
+    </w:p>
+    <w:p>
+      <w:pPr>
+        <w:spacing w:line="360" w:lineRule="auto"/>
+        <w:ind w:firstLine="426"/>
+        <w:jc w:val="both"/>
+        <w:rPr>
+          <w:rFonts w:ascii="Times New Roman" w:hAnsi="Times New Roman" w:cs="Times New Roman"/>
+          <w:sz w:val="28"/>
+          <w:szCs w:val="28"/>
+        </w:rPr>
+      </w:pPr>
+      <w:r>
+        <w:rPr>
+          <w:rFonts w:ascii="Times New Roman" w:hAnsi="Times New Roman" w:cs="Times New Roman"/>
+          <w:sz w:val="28"/>
+          <w:szCs w:val="28"/>
+        </w:rPr>
+        <w:t>Пример записи команд с базовой адресацией:</w:t>
+      </w:r>
+    </w:p>
+    <w:p>
+      <w:pPr>
+        <w:spacing w:line="360" w:lineRule="auto"/>
+        <w:ind w:firstLine="426"/>
+        <w:jc w:val="both"/>
+        <w:rPr>
+          <w:rFonts w:ascii="Times New Roman" w:hAnsi="Times New Roman" w:cs="Times New Roman"/>
+          <w:sz w:val="28"/>
+          <w:szCs w:val="28"/>
+        </w:rPr>
+      </w:pPr>
+      <w:r>
+        <w:rPr>
+          <w:rFonts w:ascii="Times New Roman" w:hAnsi="Times New Roman" w:cs="Times New Roman"/>
+          <w:sz w:val="28"/>
+          <w:szCs w:val="28"/>
+        </w:rPr>
+        <w:t xml:space="preserve">MOV AX, [BP]10     </w:t>
+      </w:r>
+      <w:proofErr w:type="gramStart"/>
+      <w:r>
+        <w:rPr>
+          <w:rFonts w:ascii="Times New Roman" w:hAnsi="Times New Roman" w:cs="Times New Roman"/>
+          <w:sz w:val="28"/>
+          <w:szCs w:val="28"/>
+        </w:rPr>
+        <w:t xml:space="preserve">  ;</w:t>
+      </w:r>
+      <w:proofErr w:type="gramEnd"/>
+      <w:r>
+        <w:rPr>
+          <w:rFonts w:ascii="Times New Roman" w:hAnsi="Times New Roman" w:cs="Times New Roman"/>
+          <w:sz w:val="28"/>
+          <w:szCs w:val="28"/>
+        </w:rPr>
+        <w:t xml:space="preserve"> Обе команды передают шестое слово массива, адресуемое ВР, </w:t>
+      </w:r>
+    </w:p>
+    <w:p>
+      <w:pPr>
+        <w:spacing w:line="360" w:lineRule="auto"/>
+        <w:ind w:firstLine="426"/>
+        <w:jc w:val="both"/>
+        <w:rPr>
+          <w:rFonts w:ascii="Times New Roman" w:hAnsi="Times New Roman" w:cs="Times New Roman"/>
+          <w:sz w:val="28"/>
+          <w:szCs w:val="28"/>
+        </w:rPr>
+      </w:pPr>
+      <w:r>
+        <w:rPr>
+          <w:rFonts w:ascii="Times New Roman" w:hAnsi="Times New Roman" w:cs="Times New Roman"/>
+          <w:sz w:val="28"/>
+          <w:szCs w:val="28"/>
+        </w:rPr>
+        <w:t xml:space="preserve">MOV AX, [BP+10]   </w:t>
+      </w:r>
+      <w:proofErr w:type="gramStart"/>
+      <w:r>
+        <w:rPr>
+          <w:rFonts w:ascii="Times New Roman" w:hAnsi="Times New Roman" w:cs="Times New Roman"/>
+          <w:sz w:val="28"/>
+          <w:szCs w:val="28"/>
+        </w:rPr>
+        <w:t xml:space="preserve">  ;</w:t>
+      </w:r>
+      <w:proofErr w:type="gramEnd"/>
+      <w:r>
+        <w:rPr>
+          <w:rFonts w:ascii="Times New Roman" w:hAnsi="Times New Roman" w:cs="Times New Roman"/>
+          <w:sz w:val="28"/>
+          <w:szCs w:val="28"/>
+        </w:rPr>
+        <w:t xml:space="preserve"> в Аккумулятор,</w:t>
+      </w:r>
+    </w:p>
+    <w:p>
+      <w:pPr>
+        <w:spacing w:line="360" w:lineRule="auto"/>
+        <w:ind w:firstLine="426"/>
+        <w:jc w:val="both"/>
+        <w:rPr>
+          <w:rFonts w:ascii="Times New Roman" w:hAnsi="Times New Roman" w:cs="Times New Roman"/>
+          <w:sz w:val="28"/>
+          <w:szCs w:val="28"/>
+        </w:rPr>
+      </w:pPr>
+      <w:r>
+        <w:rPr>
+          <w:rFonts w:ascii="Times New Roman" w:hAnsi="Times New Roman" w:cs="Times New Roman"/>
+          <w:sz w:val="28"/>
+          <w:szCs w:val="28"/>
+        </w:rPr>
+        <w:t>ADD [BX]</w:t>
+      </w:r>
+      <w:proofErr w:type="gramStart"/>
+      <w:r>
+        <w:rPr>
+          <w:rFonts w:ascii="Times New Roman" w:hAnsi="Times New Roman" w:cs="Times New Roman"/>
+          <w:sz w:val="28"/>
+          <w:szCs w:val="28"/>
+        </w:rPr>
+        <w:t>TEMP,CX</w:t>
+      </w:r>
+      <w:proofErr w:type="gramEnd"/>
+      <w:r>
+        <w:rPr>
+          <w:rFonts w:ascii="Times New Roman" w:hAnsi="Times New Roman" w:cs="Times New Roman"/>
+          <w:sz w:val="28"/>
+          <w:szCs w:val="28"/>
+        </w:rPr>
+        <w:t xml:space="preserve">  ; Прибавить &lt;СХ&gt; к слову ТЕМР в массиве, адресуемом ВХ.</w:t>
+      </w:r>
+    </w:p>
+    <w:p>
+      <w:pPr>
+        <w:spacing w:line="360" w:lineRule="auto"/>
+        <w:ind w:firstLine="426"/>
+        <w:jc w:val="both"/>
+        <w:rPr>
+          <w:rFonts w:ascii="Times New Roman" w:hAnsi="Times New Roman" w:cs="Times New Roman"/>
+          <w:sz w:val="28"/>
+          <w:szCs w:val="28"/>
+        </w:rPr>
+      </w:pPr>
+      <w:r>
+        <w:rPr>
+          <w:rFonts w:ascii="Times New Roman" w:hAnsi="Times New Roman" w:cs="Times New Roman"/>
+          <w:sz w:val="28"/>
+          <w:szCs w:val="28"/>
+        </w:rPr>
+        <w:lastRenderedPageBreak/>
+        <w:t xml:space="preserve">6. Индексная </w:t>
+      </w:r>
+      <w:proofErr w:type="gramStart"/>
+      <w:r>
+        <w:rPr>
+          <w:rFonts w:ascii="Times New Roman" w:hAnsi="Times New Roman" w:cs="Times New Roman"/>
+          <w:sz w:val="28"/>
+          <w:szCs w:val="28"/>
+        </w:rPr>
+        <w:t>адресация  (</w:t>
+      </w:r>
+      <w:proofErr w:type="gramEnd"/>
+      <w:r>
+        <w:rPr>
+          <w:rFonts w:ascii="Times New Roman" w:hAnsi="Times New Roman" w:cs="Times New Roman"/>
+          <w:sz w:val="28"/>
+          <w:szCs w:val="28"/>
+        </w:rPr>
+        <w:t xml:space="preserve">смещенная база + индекс). Этот вид адресации называют адресацией с индексированием. Эффективный адрес вычисляется как сумма смещения, находящегося в команде, и содержимого индексного </w:t>
+      </w:r>
+      <w:proofErr w:type="gramStart"/>
+      <w:r>
+        <w:rPr>
+          <w:rFonts w:ascii="Times New Roman" w:hAnsi="Times New Roman" w:cs="Times New Roman"/>
+          <w:sz w:val="28"/>
+          <w:szCs w:val="28"/>
+        </w:rPr>
+        <w:t>регистра  DI</w:t>
+      </w:r>
+      <w:proofErr w:type="gramEnd"/>
+      <w:r>
+        <w:rPr>
+          <w:rFonts w:ascii="Times New Roman" w:hAnsi="Times New Roman" w:cs="Times New Roman"/>
+          <w:sz w:val="28"/>
+          <w:szCs w:val="28"/>
+        </w:rPr>
+        <w:t xml:space="preserve">  или SI. Адресация удобна при доступе к элементам таблицы (массива), когда смещение указывает на начало таблицы (массива), а индекс – на элементы в таблице (массиве). </w:t>
+      </w:r>
+      <w:proofErr w:type="gramStart"/>
+      <w:r>
+        <w:rPr>
+          <w:rFonts w:ascii="Times New Roman" w:hAnsi="Times New Roman" w:cs="Times New Roman"/>
+          <w:sz w:val="28"/>
+          <w:szCs w:val="28"/>
+        </w:rPr>
+        <w:t>По существу</w:t>
+      </w:r>
+      <w:proofErr w:type="gramEnd"/>
+      <w:r>
+        <w:rPr>
+          <w:rFonts w:ascii="Times New Roman" w:hAnsi="Times New Roman" w:cs="Times New Roman"/>
+          <w:sz w:val="28"/>
+          <w:szCs w:val="28"/>
+        </w:rPr>
+        <w:t xml:space="preserve"> индексная и базовая адресация в МП К1810 аналогичны. Это объясняется тем, что базовые и индексные регистры имеют одинаковую длину. Индексная адресация обозначается в виде TABL[IREG].  Здесь TABL – 16-битовое смещение (адрес начала таблицы).</w:t>
+      </w:r>
+    </w:p>
+    <w:p>
+      <w:pPr>
+        <w:spacing w:line="360" w:lineRule="auto"/>
+        <w:ind w:firstLine="426"/>
+        <w:jc w:val="both"/>
+        <w:rPr>
+          <w:rFonts w:ascii="Times New Roman" w:hAnsi="Times New Roman" w:cs="Times New Roman"/>
+          <w:sz w:val="28"/>
+          <w:szCs w:val="28"/>
+        </w:rPr>
+      </w:pPr>
+      <w:r>
+        <w:rPr>
+          <w:rFonts w:ascii="Times New Roman" w:hAnsi="Times New Roman" w:cs="Times New Roman"/>
+          <w:sz w:val="28"/>
+          <w:szCs w:val="28"/>
+        </w:rPr>
+        <w:t>Примеры:</w:t>
+      </w:r>
+    </w:p>
+    <w:p>
+      <w:pPr>
+        <w:spacing w:line="360" w:lineRule="auto"/>
+        <w:ind w:firstLine="426"/>
+        <w:jc w:val="both"/>
+        <w:rPr>
+          <w:rFonts w:ascii="Times New Roman" w:hAnsi="Times New Roman" w:cs="Times New Roman"/>
+          <w:sz w:val="28"/>
+          <w:szCs w:val="28"/>
+        </w:rPr>
+      </w:pPr>
+      <w:r>
+        <w:rPr>
+          <w:rFonts w:ascii="Times New Roman" w:hAnsi="Times New Roman" w:cs="Times New Roman"/>
+          <w:sz w:val="28"/>
+          <w:szCs w:val="28"/>
+        </w:rPr>
+        <w:t xml:space="preserve">MOV ADRM [SI], AX </w:t>
+      </w:r>
+      <w:proofErr w:type="gramStart"/>
+      <w:r>
+        <w:rPr>
+          <w:rFonts w:ascii="Times New Roman" w:hAnsi="Times New Roman" w:cs="Times New Roman"/>
+          <w:sz w:val="28"/>
+          <w:szCs w:val="28"/>
+        </w:rPr>
+        <w:t xml:space="preserve">  ;</w:t>
+      </w:r>
+      <w:proofErr w:type="gramEnd"/>
+      <w:r>
+        <w:rPr>
+          <w:rFonts w:ascii="Times New Roman" w:hAnsi="Times New Roman" w:cs="Times New Roman"/>
+          <w:sz w:val="28"/>
+          <w:szCs w:val="28"/>
+        </w:rPr>
+        <w:t xml:space="preserve"> Передать &lt;АХ&gt; в элемент массива с начальным </w:t>
+      </w:r>
+    </w:p>
+    <w:p>
+      <w:pPr>
+        <w:spacing w:line="360" w:lineRule="auto"/>
+        <w:ind w:firstLine="426"/>
+        <w:jc w:val="both"/>
+        <w:rPr>
+          <w:rFonts w:ascii="Times New Roman" w:hAnsi="Times New Roman" w:cs="Times New Roman"/>
+          <w:sz w:val="28"/>
+          <w:szCs w:val="28"/>
+        </w:rPr>
+      </w:pPr>
+      <w:r>
+        <w:rPr>
+          <w:rFonts w:ascii="Times New Roman" w:hAnsi="Times New Roman" w:cs="Times New Roman"/>
+          <w:sz w:val="28"/>
+          <w:szCs w:val="28"/>
+        </w:rPr>
+        <w:t xml:space="preserve">                                         ; адресом ADRM</w:t>
+      </w:r>
+    </w:p>
+    <w:p>
+      <w:pPr>
+        <w:spacing w:line="360" w:lineRule="auto"/>
+        <w:ind w:firstLine="426"/>
+        <w:jc w:val="both"/>
+        <w:rPr>
+          <w:rFonts w:ascii="Times New Roman" w:hAnsi="Times New Roman" w:cs="Times New Roman"/>
+          <w:sz w:val="28"/>
+          <w:szCs w:val="28"/>
+        </w:rPr>
+      </w:pPr>
+      <w:r>
+        <w:rPr>
+          <w:rFonts w:ascii="Times New Roman" w:hAnsi="Times New Roman" w:cs="Times New Roman"/>
+          <w:sz w:val="28"/>
+          <w:szCs w:val="28"/>
+        </w:rPr>
+        <w:t xml:space="preserve">ADD CX, MASS [DI]       </w:t>
+      </w:r>
+      <w:proofErr w:type="gramStart"/>
+      <w:r>
+        <w:rPr>
+          <w:rFonts w:ascii="Times New Roman" w:hAnsi="Times New Roman" w:cs="Times New Roman"/>
+          <w:sz w:val="28"/>
+          <w:szCs w:val="28"/>
+        </w:rPr>
+        <w:t xml:space="preserve">  ;</w:t>
+      </w:r>
+      <w:proofErr w:type="gramEnd"/>
+      <w:r>
+        <w:rPr>
+          <w:rFonts w:ascii="Times New Roman" w:hAnsi="Times New Roman" w:cs="Times New Roman"/>
+          <w:sz w:val="28"/>
+          <w:szCs w:val="28"/>
+        </w:rPr>
+        <w:t xml:space="preserve">  Прибавить к &lt;СХ&gt; элемент массива.</w:t>
+      </w:r>
+    </w:p>
+    <w:p>
+      <w:pPr>
+        <w:spacing w:line="360" w:lineRule="auto"/>
+        <w:ind w:firstLine="426"/>
+        <w:jc w:val="both"/>
+        <w:rPr>
+          <w:rFonts w:ascii="Times New Roman" w:hAnsi="Times New Roman" w:cs="Times New Roman"/>
+          <w:sz w:val="28"/>
+          <w:szCs w:val="28"/>
+        </w:rPr>
+      </w:pPr>
+      <w:r>
+        <w:rPr>
+          <w:rFonts w:ascii="Times New Roman" w:hAnsi="Times New Roman" w:cs="Times New Roman"/>
+          <w:sz w:val="28"/>
+          <w:szCs w:val="28"/>
+        </w:rPr>
+        <w:t xml:space="preserve">                                                  </w:t>
+      </w:r>
+      <w:proofErr w:type="gramStart"/>
+      <w:r>
+        <w:rPr>
+          <w:rFonts w:ascii="Times New Roman" w:hAnsi="Times New Roman" w:cs="Times New Roman"/>
+          <w:sz w:val="28"/>
+          <w:szCs w:val="28"/>
+        </w:rPr>
+        <w:t>;  MASS</w:t>
+      </w:r>
+      <w:proofErr w:type="gramEnd"/>
+      <w:r>
+        <w:rPr>
+          <w:rFonts w:ascii="Times New Roman" w:hAnsi="Times New Roman" w:cs="Times New Roman"/>
+          <w:sz w:val="28"/>
+          <w:szCs w:val="28"/>
+        </w:rPr>
+        <w:t xml:space="preserve"> – смещение, указанное в команде.</w:t>
+      </w:r>
+    </w:p>
+    <w:p>
+      <w:pPr>
+        <w:spacing w:line="360" w:lineRule="auto"/>
+        <w:ind w:firstLine="426"/>
+        <w:jc w:val="both"/>
+        <w:rPr>
+          <w:rFonts w:ascii="Times New Roman" w:hAnsi="Times New Roman" w:cs="Times New Roman"/>
+          <w:sz w:val="28"/>
+          <w:szCs w:val="28"/>
+        </w:rPr>
+      </w:pPr>
+      <w:proofErr w:type="gramStart"/>
+      <w:r>
+        <w:rPr>
+          <w:rFonts w:ascii="Times New Roman" w:hAnsi="Times New Roman" w:cs="Times New Roman"/>
+          <w:sz w:val="28"/>
+          <w:szCs w:val="28"/>
+        </w:rPr>
+        <w:t>Пример:  Загрузить</w:t>
+      </w:r>
+      <w:proofErr w:type="gramEnd"/>
+      <w:r>
+        <w:rPr>
+          <w:rFonts w:ascii="Times New Roman" w:hAnsi="Times New Roman" w:cs="Times New Roman"/>
+          <w:sz w:val="28"/>
+          <w:szCs w:val="28"/>
+        </w:rPr>
+        <w:t xml:space="preserve"> 3-й элемент массива в аккумулятор АL.</w:t>
+      </w:r>
+    </w:p>
+    <w:p>
+      <w:pPr>
+        <w:spacing w:line="360" w:lineRule="auto"/>
+        <w:ind w:firstLine="426"/>
+        <w:jc w:val="both"/>
+        <w:rPr>
+          <w:rFonts w:ascii="Times New Roman" w:hAnsi="Times New Roman" w:cs="Times New Roman"/>
+          <w:sz w:val="28"/>
+          <w:szCs w:val="28"/>
+        </w:rPr>
+      </w:pPr>
+      <w:proofErr w:type="spellStart"/>
+      <w:r>
+        <w:rPr>
+          <w:rFonts w:ascii="Times New Roman" w:hAnsi="Times New Roman" w:cs="Times New Roman"/>
+          <w:sz w:val="28"/>
+          <w:szCs w:val="28"/>
+        </w:rPr>
+        <w:t>table</w:t>
+      </w:r>
+      <w:proofErr w:type="spellEnd"/>
+      <w:r>
+        <w:rPr>
+          <w:rFonts w:ascii="Times New Roman" w:hAnsi="Times New Roman" w:cs="Times New Roman"/>
+          <w:sz w:val="28"/>
+          <w:szCs w:val="28"/>
+        </w:rPr>
+        <w:t xml:space="preserve"> DB 10, 20, 30, 40</w:t>
+      </w:r>
+    </w:p>
+    <w:p>
+      <w:pPr>
+        <w:spacing w:line="360" w:lineRule="auto"/>
+        <w:ind w:firstLine="426"/>
+        <w:jc w:val="both"/>
+        <w:rPr>
+          <w:rFonts w:ascii="Times New Roman" w:hAnsi="Times New Roman" w:cs="Times New Roman"/>
+          <w:sz w:val="28"/>
+          <w:szCs w:val="28"/>
+        </w:rPr>
+      </w:pPr>
+      <w:r>
+        <w:rPr>
+          <w:rFonts w:ascii="Times New Roman" w:hAnsi="Times New Roman" w:cs="Times New Roman"/>
+          <w:sz w:val="28"/>
+          <w:szCs w:val="28"/>
+        </w:rPr>
+        <w:t xml:space="preserve">   MOV DI, </w:t>
+      </w:r>
+      <w:proofErr w:type="gramStart"/>
+      <w:r>
+        <w:rPr>
+          <w:rFonts w:ascii="Times New Roman" w:hAnsi="Times New Roman" w:cs="Times New Roman"/>
+          <w:sz w:val="28"/>
+          <w:szCs w:val="28"/>
+        </w:rPr>
+        <w:t>2  ;</w:t>
+      </w:r>
+      <w:proofErr w:type="gramEnd"/>
+      <w:r>
+        <w:rPr>
+          <w:rFonts w:ascii="Times New Roman" w:hAnsi="Times New Roman" w:cs="Times New Roman"/>
+          <w:sz w:val="28"/>
+          <w:szCs w:val="28"/>
+        </w:rPr>
+        <w:t xml:space="preserve"> загрузить в индексный регистр номер выбираемого байта</w:t>
+      </w:r>
+    </w:p>
+    <w:p>
+      <w:pPr>
+        <w:spacing w:line="360" w:lineRule="auto"/>
+        <w:ind w:firstLine="426"/>
+        <w:jc w:val="both"/>
+        <w:rPr>
+          <w:rFonts w:ascii="Times New Roman" w:hAnsi="Times New Roman" w:cs="Times New Roman"/>
+          <w:sz w:val="28"/>
+          <w:szCs w:val="28"/>
+        </w:rPr>
+      </w:pPr>
+      <w:r>
+        <w:rPr>
+          <w:rFonts w:ascii="Times New Roman" w:hAnsi="Times New Roman" w:cs="Times New Roman"/>
+          <w:sz w:val="28"/>
+          <w:szCs w:val="28"/>
+        </w:rPr>
+        <w:t xml:space="preserve">       ; минус 1 (т.к. массив начинается с нулевого элемента)</w:t>
+      </w:r>
+    </w:p>
+    <w:p>
+      <w:pPr>
+        <w:spacing w:line="360" w:lineRule="auto"/>
+        <w:ind w:firstLine="426"/>
+        <w:jc w:val="both"/>
+        <w:rPr>
+          <w:rFonts w:ascii="Times New Roman" w:hAnsi="Times New Roman" w:cs="Times New Roman"/>
+          <w:sz w:val="28"/>
+          <w:szCs w:val="28"/>
+        </w:rPr>
+      </w:pPr>
+      <w:r>
+        <w:rPr>
+          <w:rFonts w:ascii="Times New Roman" w:hAnsi="Times New Roman" w:cs="Times New Roman"/>
+          <w:sz w:val="28"/>
+          <w:szCs w:val="28"/>
+        </w:rPr>
+        <w:t>MOV AL, TABLE [DI</w:t>
+      </w:r>
+      <w:proofErr w:type="gramStart"/>
+      <w:r>
+        <w:rPr>
+          <w:rFonts w:ascii="Times New Roman" w:hAnsi="Times New Roman" w:cs="Times New Roman"/>
+          <w:sz w:val="28"/>
+          <w:szCs w:val="28"/>
+        </w:rPr>
+        <w:t>] ;</w:t>
+      </w:r>
+      <w:proofErr w:type="gramEnd"/>
+      <w:r>
+        <w:rPr>
+          <w:rFonts w:ascii="Times New Roman" w:hAnsi="Times New Roman" w:cs="Times New Roman"/>
+          <w:sz w:val="28"/>
+          <w:szCs w:val="28"/>
+        </w:rPr>
+        <w:t xml:space="preserve"> загрузить 3-й байт таблицы в AL.</w:t>
+      </w:r>
+    </w:p>
+    <w:p>
+      <w:pPr>
+        <w:spacing w:line="360" w:lineRule="auto"/>
+        <w:ind w:firstLine="426"/>
+        <w:jc w:val="both"/>
+        <w:rPr>
+          <w:rFonts w:ascii="Times New Roman" w:hAnsi="Times New Roman" w:cs="Times New Roman"/>
+          <w:sz w:val="28"/>
+          <w:szCs w:val="28"/>
+        </w:rPr>
+      </w:pPr>
+      <w:r>
+        <w:rPr>
+          <w:rFonts w:ascii="Times New Roman" w:hAnsi="Times New Roman" w:cs="Times New Roman"/>
+          <w:sz w:val="28"/>
+          <w:szCs w:val="28"/>
+        </w:rPr>
+        <w:t>Примеры записи базового индекса адресации:</w:t>
+      </w:r>
+    </w:p>
+    <w:p>
+      <w:pPr>
+        <w:spacing w:line="360" w:lineRule="auto"/>
+        <w:ind w:firstLine="426"/>
+        <w:jc w:val="both"/>
+        <w:rPr>
+          <w:rFonts w:ascii="Times New Roman" w:hAnsi="Times New Roman" w:cs="Times New Roman"/>
+          <w:sz w:val="28"/>
+          <w:szCs w:val="28"/>
+        </w:rPr>
+      </w:pPr>
+      <w:r>
+        <w:rPr>
+          <w:rFonts w:ascii="Times New Roman" w:hAnsi="Times New Roman" w:cs="Times New Roman"/>
+          <w:sz w:val="28"/>
+          <w:szCs w:val="28"/>
+        </w:rPr>
+        <w:t>MOV AX, [BX+2+DI</w:t>
+      </w:r>
+      <w:proofErr w:type="gramStart"/>
+      <w:r>
+        <w:rPr>
+          <w:rFonts w:ascii="Times New Roman" w:hAnsi="Times New Roman" w:cs="Times New Roman"/>
+          <w:sz w:val="28"/>
+          <w:szCs w:val="28"/>
+        </w:rPr>
+        <w:t>]  ;</w:t>
+      </w:r>
+      <w:proofErr w:type="gramEnd"/>
+      <w:r>
+        <w:rPr>
+          <w:rFonts w:ascii="Times New Roman" w:hAnsi="Times New Roman" w:cs="Times New Roman"/>
+          <w:sz w:val="28"/>
+          <w:szCs w:val="28"/>
+        </w:rPr>
+        <w:t xml:space="preserve"> Операнды можно заключать в скобки</w:t>
+      </w:r>
+    </w:p>
+    <w:p>
+      <w:pPr>
+        <w:spacing w:line="360" w:lineRule="auto"/>
+        <w:ind w:firstLine="426"/>
+        <w:jc w:val="both"/>
+        <w:rPr>
+          <w:rFonts w:ascii="Times New Roman" w:hAnsi="Times New Roman" w:cs="Times New Roman"/>
+          <w:sz w:val="28"/>
+          <w:szCs w:val="28"/>
+        </w:rPr>
+      </w:pPr>
+      <w:r>
+        <w:rPr>
+          <w:rFonts w:ascii="Times New Roman" w:hAnsi="Times New Roman" w:cs="Times New Roman"/>
+          <w:sz w:val="28"/>
+          <w:szCs w:val="28"/>
+        </w:rPr>
+        <w:t>MOV AX, [DI+BX+2</w:t>
+      </w:r>
+      <w:proofErr w:type="gramStart"/>
+      <w:r>
+        <w:rPr>
+          <w:rFonts w:ascii="Times New Roman" w:hAnsi="Times New Roman" w:cs="Times New Roman"/>
+          <w:sz w:val="28"/>
+          <w:szCs w:val="28"/>
+        </w:rPr>
+        <w:t>]  ;</w:t>
+      </w:r>
+      <w:proofErr w:type="gramEnd"/>
+      <w:r>
+        <w:rPr>
+          <w:rFonts w:ascii="Times New Roman" w:hAnsi="Times New Roman" w:cs="Times New Roman"/>
+          <w:sz w:val="28"/>
+          <w:szCs w:val="28"/>
+        </w:rPr>
+        <w:t xml:space="preserve"> в любом порядке, а сдвиг можно </w:t>
+      </w:r>
+    </w:p>
+    <w:p>
+      <w:pPr>
+        <w:spacing w:line="360" w:lineRule="auto"/>
+        <w:ind w:firstLine="426"/>
+        <w:jc w:val="both"/>
+        <w:rPr>
+          <w:rFonts w:ascii="Times New Roman" w:hAnsi="Times New Roman" w:cs="Times New Roman"/>
+          <w:sz w:val="28"/>
+          <w:szCs w:val="28"/>
+        </w:rPr>
+      </w:pPr>
+      <w:r>
+        <w:rPr>
+          <w:rFonts w:ascii="Times New Roman" w:hAnsi="Times New Roman" w:cs="Times New Roman"/>
+          <w:sz w:val="28"/>
+          <w:szCs w:val="28"/>
+        </w:rPr>
+        <w:t>MOV AX, [BX+</w:t>
+      </w:r>
+      <w:proofErr w:type="gramStart"/>
+      <w:r>
+        <w:rPr>
+          <w:rFonts w:ascii="Times New Roman" w:hAnsi="Times New Roman" w:cs="Times New Roman"/>
+          <w:sz w:val="28"/>
+          <w:szCs w:val="28"/>
+        </w:rPr>
+        <w:t>2][</w:t>
+      </w:r>
+      <w:proofErr w:type="gramEnd"/>
+      <w:r>
+        <w:rPr>
+          <w:rFonts w:ascii="Times New Roman" w:hAnsi="Times New Roman" w:cs="Times New Roman"/>
+          <w:sz w:val="28"/>
+          <w:szCs w:val="28"/>
+        </w:rPr>
+        <w:t>DI]  ; сочетать с любым из регистров</w:t>
+      </w:r>
+    </w:p>
+    <w:p>
+      <w:pPr>
+        <w:spacing w:line="360" w:lineRule="auto"/>
+        <w:ind w:firstLine="426"/>
+        <w:jc w:val="both"/>
+        <w:rPr>
+          <w:rFonts w:ascii="Times New Roman" w:hAnsi="Times New Roman" w:cs="Times New Roman"/>
+          <w:sz w:val="28"/>
+          <w:szCs w:val="28"/>
+        </w:rPr>
+      </w:pPr>
+      <w:r>
+        <w:rPr>
+          <w:rFonts w:ascii="Times New Roman" w:hAnsi="Times New Roman" w:cs="Times New Roman"/>
+          <w:sz w:val="28"/>
+          <w:szCs w:val="28"/>
+        </w:rPr>
+        <w:t xml:space="preserve">MOV AX, [BX][DI+2]  </w:t>
+      </w:r>
+    </w:p>
+    <w:p>
+      <w:pPr>
+        <w:spacing w:line="360" w:lineRule="auto"/>
+        <w:ind w:firstLine="426"/>
+        <w:jc w:val="both"/>
+        <w:rPr>
+          <w:rFonts w:ascii="Times New Roman" w:hAnsi="Times New Roman" w:cs="Times New Roman"/>
+          <w:sz w:val="28"/>
+          <w:szCs w:val="28"/>
+        </w:rPr>
+      </w:pPr>
+      <w:r>
+        <w:rPr>
+          <w:rFonts w:ascii="Times New Roman" w:hAnsi="Times New Roman" w:cs="Times New Roman"/>
+          <w:sz w:val="28"/>
+          <w:szCs w:val="28"/>
+        </w:rPr>
+        <w:lastRenderedPageBreak/>
+        <w:t>7.  Базово-индексная адресация (по базе с индексированием). Эффективный адрес равен сумме содержимого базового регистра, индексного регистра и, возможно, смещения, указанного в команде. Этот способ целесообразно использовать при работе с двумерными таблицами. В этом случае базовый регистр содержит начальный адрес массива, а значения смещения и индексного регистра является смещением по строке и столбцу. В ассемблере МП 1810ВМ</w:t>
+      </w:r>
+      <w:proofErr w:type="gramStart"/>
+      <w:r>
+        <w:rPr>
+          <w:rFonts w:ascii="Times New Roman" w:hAnsi="Times New Roman" w:cs="Times New Roman"/>
+          <w:sz w:val="28"/>
+          <w:szCs w:val="28"/>
+        </w:rPr>
+        <w:t>86  базово</w:t>
+      </w:r>
+      <w:proofErr w:type="gramEnd"/>
+      <w:r>
+        <w:rPr>
+          <w:rFonts w:ascii="Times New Roman" w:hAnsi="Times New Roman" w:cs="Times New Roman"/>
+          <w:sz w:val="28"/>
+          <w:szCs w:val="28"/>
+        </w:rPr>
+        <w:t>-индексная адресация  представляется в виде: [BREG]АDR16[IREG].</w:t>
+      </w:r>
+    </w:p>
+    <w:p>
+      <w:pPr>
+        <w:spacing w:line="360" w:lineRule="auto"/>
+        <w:ind w:firstLine="426"/>
+        <w:jc w:val="both"/>
+        <w:rPr>
+          <w:rFonts w:ascii="Times New Roman" w:hAnsi="Times New Roman" w:cs="Times New Roman"/>
+          <w:sz w:val="28"/>
+          <w:szCs w:val="28"/>
+        </w:rPr>
+      </w:pPr>
+      <w:r>
+        <w:rPr>
+          <w:rFonts w:ascii="Times New Roman" w:hAnsi="Times New Roman" w:cs="Times New Roman"/>
+          <w:sz w:val="28"/>
+          <w:szCs w:val="28"/>
+        </w:rPr>
+        <w:t>Пример: загрузить в АХ 16-разрядный элемент таблицы, состоящей из 4-х столбцов и 3-х строк, находящийся в третьей строке на третьей позиции (3,3) [а22, если в таблице считать 0-й столбец и 0-ю строку].</w:t>
+      </w:r>
+    </w:p>
+    <w:p>
+      <w:pPr>
+        <w:spacing w:line="360" w:lineRule="auto"/>
+        <w:ind w:firstLine="426"/>
+        <w:jc w:val="both"/>
+        <w:rPr>
+          <w:rFonts w:ascii="Times New Roman" w:hAnsi="Times New Roman" w:cs="Times New Roman"/>
+          <w:sz w:val="28"/>
+          <w:szCs w:val="28"/>
+        </w:rPr>
+      </w:pPr>
+      <w:r>
+        <w:rPr>
+          <w:rFonts w:ascii="Times New Roman" w:hAnsi="Times New Roman" w:cs="Times New Roman"/>
+          <w:sz w:val="28"/>
+          <w:szCs w:val="28"/>
+        </w:rPr>
+        <w:t xml:space="preserve">TABLE DW 1024, 1048, 2048, 3600  </w:t>
+      </w:r>
+      <w:proofErr w:type="gramStart"/>
+      <w:r>
+        <w:rPr>
+          <w:rFonts w:ascii="Times New Roman" w:hAnsi="Times New Roman" w:cs="Times New Roman"/>
+          <w:sz w:val="28"/>
+          <w:szCs w:val="28"/>
+        </w:rPr>
+        <w:t xml:space="preserve">  ;</w:t>
+      </w:r>
+      <w:proofErr w:type="gramEnd"/>
+      <w:r>
+        <w:rPr>
+          <w:rFonts w:ascii="Times New Roman" w:hAnsi="Times New Roman" w:cs="Times New Roman"/>
+          <w:sz w:val="28"/>
+          <w:szCs w:val="28"/>
+        </w:rPr>
+        <w:t xml:space="preserve"> Задание таблицы в начале ассемблерной</w:t>
+      </w:r>
+    </w:p>
+    <w:p>
+      <w:pPr>
+        <w:spacing w:line="360" w:lineRule="auto"/>
+        <w:ind w:firstLine="426"/>
+        <w:jc w:val="both"/>
+        <w:rPr>
+          <w:rFonts w:ascii="Times New Roman" w:hAnsi="Times New Roman" w:cs="Times New Roman"/>
+          <w:sz w:val="28"/>
+          <w:szCs w:val="28"/>
+        </w:rPr>
+      </w:pPr>
+      <w:r>
+        <w:rPr>
+          <w:rFonts w:ascii="Times New Roman" w:hAnsi="Times New Roman" w:cs="Times New Roman"/>
+          <w:sz w:val="28"/>
+          <w:szCs w:val="28"/>
+        </w:rPr>
+        <w:t xml:space="preserve">DW 4100, </w:t>
+      </w:r>
+      <w:proofErr w:type="gramStart"/>
+      <w:r>
+        <w:rPr>
+          <w:rFonts w:ascii="Times New Roman" w:hAnsi="Times New Roman" w:cs="Times New Roman"/>
+          <w:sz w:val="28"/>
+          <w:szCs w:val="28"/>
+        </w:rPr>
+        <w:t xml:space="preserve">5000,   </w:t>
+      </w:r>
+      <w:proofErr w:type="gramEnd"/>
+      <w:r>
+        <w:rPr>
+          <w:rFonts w:ascii="Times New Roman" w:hAnsi="Times New Roman" w:cs="Times New Roman"/>
+          <w:sz w:val="28"/>
+          <w:szCs w:val="28"/>
+        </w:rPr>
+        <w:t>600, 2000         ; программы</w:t>
+      </w:r>
+    </w:p>
+    <w:p>
+      <w:pPr>
+        <w:spacing w:line="360" w:lineRule="auto"/>
+        <w:ind w:firstLine="426"/>
+        <w:jc w:val="both"/>
+        <w:rPr>
+          <w:rFonts w:ascii="Times New Roman" w:hAnsi="Times New Roman" w:cs="Times New Roman"/>
+          <w:sz w:val="28"/>
+          <w:szCs w:val="28"/>
+        </w:rPr>
+      </w:pPr>
+      <w:r>
+        <w:rPr>
+          <w:rFonts w:ascii="Times New Roman" w:hAnsi="Times New Roman" w:cs="Times New Roman"/>
+          <w:sz w:val="28"/>
+          <w:szCs w:val="28"/>
+        </w:rPr>
+        <w:t xml:space="preserve">DW     </w:t>
+      </w:r>
+      <w:proofErr w:type="gramStart"/>
+      <w:r>
+        <w:rPr>
+          <w:rFonts w:ascii="Times New Roman" w:hAnsi="Times New Roman" w:cs="Times New Roman"/>
+          <w:sz w:val="28"/>
+          <w:szCs w:val="28"/>
+        </w:rPr>
+        <w:t xml:space="preserve">80,   </w:t>
+      </w:r>
+      <w:proofErr w:type="gramEnd"/>
+      <w:r>
+        <w:rPr>
+          <w:rFonts w:ascii="Times New Roman" w:hAnsi="Times New Roman" w:cs="Times New Roman"/>
+          <w:sz w:val="28"/>
+          <w:szCs w:val="28"/>
+        </w:rPr>
+        <w:t>300, 4000, 5000          ;</w:t>
+      </w:r>
+    </w:p>
+    <w:p>
+      <w:pPr>
+        <w:spacing w:line="360" w:lineRule="auto"/>
+        <w:ind w:firstLine="426"/>
+        <w:jc w:val="both"/>
+        <w:rPr>
+          <w:rFonts w:ascii="Times New Roman" w:hAnsi="Times New Roman" w:cs="Times New Roman"/>
+          <w:sz w:val="28"/>
+          <w:szCs w:val="28"/>
+        </w:rPr>
+      </w:pPr>
+      <w:r>
+        <w:rPr>
+          <w:rFonts w:ascii="Times New Roman" w:hAnsi="Times New Roman" w:cs="Times New Roman"/>
+          <w:sz w:val="28"/>
+          <w:szCs w:val="28"/>
+        </w:rPr>
+        <w:t xml:space="preserve">VALUE DB 2        </w:t>
+      </w:r>
+      <w:proofErr w:type="gramStart"/>
+      <w:r>
+        <w:rPr>
+          <w:rFonts w:ascii="Times New Roman" w:hAnsi="Times New Roman" w:cs="Times New Roman"/>
+          <w:sz w:val="28"/>
+          <w:szCs w:val="28"/>
+        </w:rPr>
+        <w:t xml:space="preserve">  ;</w:t>
+      </w:r>
+      <w:proofErr w:type="gramEnd"/>
+      <w:r>
+        <w:rPr>
+          <w:rFonts w:ascii="Times New Roman" w:hAnsi="Times New Roman" w:cs="Times New Roman"/>
+          <w:sz w:val="28"/>
+          <w:szCs w:val="28"/>
+        </w:rPr>
+        <w:t xml:space="preserve"> указание номера элемента в строке минус 1 (т.к. считается с 0).</w:t>
+      </w:r>
+    </w:p>
+    <w:p>
+      <w:pPr>
+        <w:spacing w:line="360" w:lineRule="auto"/>
+        <w:ind w:firstLine="426"/>
+        <w:jc w:val="both"/>
+        <w:rPr>
+          <w:rFonts w:ascii="Times New Roman" w:hAnsi="Times New Roman" w:cs="Times New Roman"/>
+          <w:sz w:val="28"/>
+          <w:szCs w:val="28"/>
+        </w:rPr>
+      </w:pPr>
+      <w:r>
+        <w:rPr>
+          <w:rFonts w:ascii="Times New Roman" w:hAnsi="Times New Roman" w:cs="Times New Roman"/>
+          <w:sz w:val="28"/>
+          <w:szCs w:val="28"/>
+        </w:rPr>
+        <w:t>……………………..</w:t>
+      </w:r>
+    </w:p>
+    <w:p>
+      <w:pPr>
+        <w:spacing w:line="360" w:lineRule="auto"/>
+        <w:ind w:firstLine="426"/>
+        <w:jc w:val="both"/>
+        <w:rPr>
+          <w:rFonts w:ascii="Times New Roman" w:hAnsi="Times New Roman" w:cs="Times New Roman"/>
+          <w:sz w:val="28"/>
+          <w:szCs w:val="28"/>
+        </w:rPr>
+      </w:pPr>
+      <w:r>
+        <w:rPr>
+          <w:rFonts w:ascii="Times New Roman" w:hAnsi="Times New Roman" w:cs="Times New Roman"/>
+          <w:sz w:val="28"/>
+          <w:szCs w:val="28"/>
+        </w:rPr>
+        <w:t xml:space="preserve">MOV BX, TABLE </w:t>
+      </w:r>
+    </w:p>
+    <w:p>
+      <w:pPr>
+        <w:spacing w:line="360" w:lineRule="auto"/>
+        <w:ind w:firstLine="426"/>
+        <w:jc w:val="both"/>
+        <w:rPr>
+          <w:rFonts w:ascii="Times New Roman" w:hAnsi="Times New Roman" w:cs="Times New Roman"/>
+          <w:sz w:val="28"/>
+          <w:szCs w:val="28"/>
+        </w:rPr>
+      </w:pPr>
+      <w:r>
+        <w:rPr>
+          <w:rFonts w:ascii="Times New Roman" w:hAnsi="Times New Roman" w:cs="Times New Roman"/>
+          <w:sz w:val="28"/>
+          <w:szCs w:val="28"/>
+        </w:rPr>
+        <w:t xml:space="preserve">MOV DI, 16 </w:t>
+      </w:r>
+    </w:p>
+    <w:p>
+      <w:pPr>
+        <w:spacing w:line="360" w:lineRule="auto"/>
+        <w:ind w:firstLine="426"/>
+        <w:jc w:val="both"/>
+        <w:rPr>
+          <w:rFonts w:ascii="Times New Roman" w:hAnsi="Times New Roman" w:cs="Times New Roman"/>
+          <w:sz w:val="28"/>
+          <w:szCs w:val="28"/>
+        </w:rPr>
+      </w:pPr>
+      <w:r>
+        <w:rPr>
+          <w:rFonts w:ascii="Times New Roman" w:hAnsi="Times New Roman" w:cs="Times New Roman"/>
+          <w:sz w:val="28"/>
+          <w:szCs w:val="28"/>
+        </w:rPr>
+        <w:t>MOV BX, VALUE [BX</w:t>
+      </w:r>
+      <w:proofErr w:type="gramStart"/>
+      <w:r>
+        <w:rPr>
+          <w:rFonts w:ascii="Times New Roman" w:hAnsi="Times New Roman" w:cs="Times New Roman"/>
+          <w:sz w:val="28"/>
+          <w:szCs w:val="28"/>
+        </w:rPr>
+        <w:t>][ DI</w:t>
+      </w:r>
+      <w:proofErr w:type="gramEnd"/>
+      <w:r>
+        <w:rPr>
+          <w:rFonts w:ascii="Times New Roman" w:hAnsi="Times New Roman" w:cs="Times New Roman"/>
+          <w:sz w:val="28"/>
+          <w:szCs w:val="28"/>
+        </w:rPr>
+        <w:t xml:space="preserve">] </w:t>
+      </w:r>
+    </w:p>
+    <w:p>
+      <w:pPr>
+        <w:spacing w:line="360" w:lineRule="auto"/>
+        <w:ind w:firstLine="426"/>
+        <w:jc w:val="both"/>
+        <w:rPr>
+          <w:rFonts w:ascii="Times New Roman" w:hAnsi="Times New Roman" w:cs="Times New Roman"/>
+          <w:sz w:val="28"/>
+          <w:szCs w:val="28"/>
+        </w:rPr>
+      </w:pPr>
+      <w:r>
+        <w:rPr>
+          <w:rFonts w:ascii="Times New Roman" w:hAnsi="Times New Roman" w:cs="Times New Roman"/>
+          <w:sz w:val="28"/>
+          <w:szCs w:val="28"/>
+        </w:rPr>
+        <w:t xml:space="preserve">8.  Относительная адресация. Эффективный адрес вычисляется как сумма фиксированного смещения, находящегося в команде и текущего значения программного счетчика РС. При этом значение РС равно адресу байта, следующего за текущей командой. В МП К1810 относительная адресация применяется только в командах условных и безусловных переходов, вызова подпрограмм и управления итерациями (или циклами). Следует отметить, </w:t>
+      </w:r>
+      <w:r>
+        <w:rPr>
+          <w:rFonts w:ascii="Times New Roman" w:hAnsi="Times New Roman" w:cs="Times New Roman"/>
+          <w:sz w:val="28"/>
+          <w:szCs w:val="28"/>
+        </w:rPr>
+        <w:lastRenderedPageBreak/>
+        <w:t>что программист в ассемблерных программах указывает не значение смещения, а абсолютный адрес перехода, т.е. метку команды, которой необходимо передать управление. Значение смещения выполняется автоматически программа - ассемблер.</w:t>
+      </w:r>
+    </w:p>
+    <w:p>
+      <w:pPr>
+        <w:spacing w:line="360" w:lineRule="auto"/>
+        <w:ind w:firstLine="426"/>
+        <w:jc w:val="both"/>
+        <w:rPr>
+          <w:rFonts w:ascii="Times New Roman" w:hAnsi="Times New Roman" w:cs="Times New Roman"/>
+          <w:sz w:val="28"/>
+          <w:szCs w:val="28"/>
+        </w:rPr>
+      </w:pPr>
+      <w:r>
+        <w:rPr>
+          <w:rFonts w:ascii="Times New Roman" w:hAnsi="Times New Roman" w:cs="Times New Roman"/>
+          <w:sz w:val="28"/>
+          <w:szCs w:val="28"/>
+        </w:rPr>
+        <w:t>9.  Адресация цепочек. Для обращения к операциям цепочечных команд, используются индексные регистры. Регистр SI адресует первый байт (слово) цепочки источника, а регистр DI – первый байт (слово) цепочки получателя. В повторяющихся цепочных операциях МП автоматически изменяет содержимое регистров SI и DI.</w:t>
+      </w:r>
+    </w:p>
+    <w:p>
+      <w:pPr>
+        <w:spacing w:line="360" w:lineRule="auto"/>
+        <w:ind w:firstLine="426"/>
+        <w:jc w:val="both"/>
+        <w:rPr>
+          <w:rFonts w:ascii="Times New Roman" w:hAnsi="Times New Roman" w:cs="Times New Roman"/>
+          <w:sz w:val="28"/>
+          <w:szCs w:val="28"/>
+        </w:rPr>
+      </w:pPr>
+      <w:r>
+        <w:rPr>
+          <w:rFonts w:ascii="Times New Roman" w:hAnsi="Times New Roman" w:cs="Times New Roman"/>
+          <w:sz w:val="28"/>
+          <w:szCs w:val="28"/>
+        </w:rPr>
+        <w:t>10.  Адресация портов ввода-вывода. Существует прямая и косвенная адресация портов. В прямой адресации номер порта представляет собой 8-битовый непосредственный операнд, находящийся во втором байте команды, что обеспечивает обращение к фиксированным портам 0-255.</w:t>
+      </w:r>
+    </w:p>
+    <w:p>
+      <w:pPr>
+        <w:spacing w:line="360" w:lineRule="auto"/>
+        <w:ind w:firstLine="426"/>
+        <w:jc w:val="both"/>
+        <w:rPr>
+          <w:rFonts w:ascii="Times New Roman" w:hAnsi="Times New Roman" w:cs="Times New Roman"/>
+          <w:sz w:val="28"/>
+          <w:szCs w:val="28"/>
+        </w:rPr>
+      </w:pPr>
+      <w:r>
+        <w:rPr>
+          <w:rFonts w:ascii="Times New Roman" w:hAnsi="Times New Roman" w:cs="Times New Roman"/>
+          <w:sz w:val="28"/>
+          <w:szCs w:val="28"/>
+        </w:rPr>
+        <w:t>При косвенной адресации номер порта находится в регистре DХ и имеет диапазон 0-65535. С помощью предварительной инициализации регистра DХ одна и та же команда может обращаться к любому порту в адресном пространстве ввода-вывода.</w:t>
+      </w:r>
+    </w:p>
+    <w:p>
+      <w:pPr>
+        <w:spacing w:line="360" w:lineRule="auto"/>
+        <w:ind w:firstLine="426"/>
+        <w:jc w:val="both"/>
+        <w:rPr>
+          <w:rFonts w:ascii="Times New Roman" w:hAnsi="Times New Roman" w:cs="Times New Roman"/>
+          <w:sz w:val="28"/>
+          <w:szCs w:val="28"/>
+        </w:rPr>
+      </w:pPr>
+      <w:r>
+        <w:rPr>
+          <w:rFonts w:ascii="Times New Roman" w:hAnsi="Times New Roman" w:cs="Times New Roman"/>
+          <w:sz w:val="28"/>
+          <w:szCs w:val="28"/>
+        </w:rPr>
+        <w:t>Примеры:</w:t>
+      </w:r>
+    </w:p>
+    <w:p>
+      <w:pPr>
+        <w:spacing w:line="360" w:lineRule="auto"/>
+        <w:ind w:firstLine="426"/>
+        <w:jc w:val="both"/>
+        <w:rPr>
+          <w:rFonts w:ascii="Times New Roman" w:hAnsi="Times New Roman" w:cs="Times New Roman"/>
+          <w:sz w:val="28"/>
+          <w:szCs w:val="28"/>
+        </w:rPr>
+      </w:pPr>
+      <w:r>
+        <w:rPr>
+          <w:rFonts w:ascii="Times New Roman" w:hAnsi="Times New Roman" w:cs="Times New Roman"/>
+          <w:sz w:val="28"/>
+          <w:szCs w:val="28"/>
+        </w:rPr>
+        <w:t xml:space="preserve">IN AL, 40H  </w:t>
+      </w:r>
+      <w:proofErr w:type="gramStart"/>
+      <w:r>
+        <w:rPr>
+          <w:rFonts w:ascii="Times New Roman" w:hAnsi="Times New Roman" w:cs="Times New Roman"/>
+          <w:sz w:val="28"/>
+          <w:szCs w:val="28"/>
+        </w:rPr>
+        <w:t xml:space="preserve">  ;</w:t>
+      </w:r>
+      <w:proofErr w:type="gramEnd"/>
+      <w:r>
+        <w:rPr>
+          <w:rFonts w:ascii="Times New Roman" w:hAnsi="Times New Roman" w:cs="Times New Roman"/>
+          <w:sz w:val="28"/>
+          <w:szCs w:val="28"/>
+        </w:rPr>
+        <w:t xml:space="preserve"> Ввод байта из порта номер 40Н</w:t>
+      </w:r>
+    </w:p>
+    <w:p>
+      <w:pPr>
+        <w:spacing w:line="360" w:lineRule="auto"/>
+        <w:ind w:firstLine="426"/>
+        <w:jc w:val="both"/>
+        <w:rPr>
+          <w:rFonts w:ascii="Times New Roman" w:hAnsi="Times New Roman" w:cs="Times New Roman"/>
+          <w:sz w:val="28"/>
+          <w:szCs w:val="28"/>
+        </w:rPr>
+      </w:pPr>
+      <w:r>
+        <w:rPr>
+          <w:rFonts w:ascii="Times New Roman" w:hAnsi="Times New Roman" w:cs="Times New Roman"/>
+          <w:sz w:val="28"/>
+          <w:szCs w:val="28"/>
+        </w:rPr>
+        <w:t xml:space="preserve">OUT DX, </w:t>
+      </w:r>
+      <w:proofErr w:type="gramStart"/>
+      <w:r>
+        <w:rPr>
+          <w:rFonts w:ascii="Times New Roman" w:hAnsi="Times New Roman" w:cs="Times New Roman"/>
+          <w:sz w:val="28"/>
+          <w:szCs w:val="28"/>
+        </w:rPr>
+        <w:t>AX ;</w:t>
+      </w:r>
+      <w:proofErr w:type="gramEnd"/>
+      <w:r>
+        <w:rPr>
+          <w:rFonts w:ascii="Times New Roman" w:hAnsi="Times New Roman" w:cs="Times New Roman"/>
+          <w:sz w:val="28"/>
+          <w:szCs w:val="28"/>
+        </w:rPr>
+        <w:t xml:space="preserve"> Вывод слова в порт с адресом, хранящемся в DХ</w:t>
+      </w:r>
+    </w:p>
+    <w:p>
+      <w:pPr>
+        <w:spacing w:line="360" w:lineRule="auto"/>
+        <w:ind w:firstLine="426"/>
+        <w:jc w:val="both"/>
+        <w:rPr>
+          <w:rFonts w:ascii="Times New Roman" w:hAnsi="Times New Roman" w:cs="Times New Roman"/>
+          <w:sz w:val="28"/>
+          <w:szCs w:val="28"/>
+        </w:rPr>
+      </w:pPr>
+      <w:r>
+        <w:rPr>
+          <w:rFonts w:ascii="Times New Roman" w:hAnsi="Times New Roman" w:cs="Times New Roman"/>
+          <w:sz w:val="28"/>
+          <w:szCs w:val="28"/>
+        </w:rPr>
+        <w:t xml:space="preserve">IN AX, DX   </w:t>
+      </w:r>
+      <w:proofErr w:type="gramStart"/>
+      <w:r>
+        <w:rPr>
+          <w:rFonts w:ascii="Times New Roman" w:hAnsi="Times New Roman" w:cs="Times New Roman"/>
+          <w:sz w:val="28"/>
+          <w:szCs w:val="28"/>
+        </w:rPr>
+        <w:t xml:space="preserve">  ;</w:t>
+      </w:r>
+      <w:proofErr w:type="gramEnd"/>
+      <w:r>
+        <w:rPr>
+          <w:rFonts w:ascii="Times New Roman" w:hAnsi="Times New Roman" w:cs="Times New Roman"/>
+          <w:sz w:val="28"/>
+          <w:szCs w:val="28"/>
+        </w:rPr>
+        <w:t xml:space="preserve"> Ввод слова из устройства, адрес которого хранится в регистре DХ.</w:t>
+      </w:r>
+    </w:p>
+    <w:p>
+      <w:pPr>
+        <w:spacing w:line="360" w:lineRule="auto"/>
+        <w:ind w:firstLine="426"/>
+        <w:jc w:val="both"/>
+        <w:rPr>
+          <w:rFonts w:ascii="Times New Roman" w:hAnsi="Times New Roman" w:cs="Times New Roman"/>
+          <w:sz w:val="28"/>
+          <w:szCs w:val="28"/>
+        </w:rPr>
+      </w:pPr>
+    </w:p>
+    <w:p>
+      <w:pPr>
+        <w:spacing w:line="360" w:lineRule="auto"/>
+        <w:ind w:firstLine="426"/>
+        <w:jc w:val="both"/>
+        <w:rPr>
+          <w:rFonts w:ascii="Times New Roman" w:hAnsi="Times New Roman" w:cs="Times New Roman"/>
+          <w:sz w:val="28"/>
+          <w:szCs w:val="28"/>
+        </w:rPr>
+      </w:pPr>
+      <w:r>
+        <w:rPr>
+          <w:rFonts w:ascii="Times New Roman" w:hAnsi="Times New Roman" w:cs="Times New Roman"/>
+          <w:sz w:val="28"/>
+          <w:szCs w:val="28"/>
+        </w:rPr>
+        <w:t xml:space="preserve">Допустимые символы языка ассемблера состоят из прописных и строчных букв (латинских), цифр, специальных знаков +, -, *, /, =, (), [], ’, ’’, ., ;, @, &amp;, ?, &lt;, &gt;, % и символов: перевод строки ПС (ОАН), возврат каретки ВК (ОDН), табуляции (О9Н). Любой другой символ воспринимается как пробел. </w:t>
+      </w:r>
+      <w:r>
+        <w:rPr>
+          <w:rFonts w:ascii="Times New Roman" w:hAnsi="Times New Roman" w:cs="Times New Roman"/>
+          <w:sz w:val="28"/>
+          <w:szCs w:val="28"/>
+        </w:rPr>
+        <w:lastRenderedPageBreak/>
+        <w:t>Наименьшей конструкцией модуля является идентификатор – последовательность букв и цифр (не более 31), начинающийся с буквы.</w:t>
+      </w:r>
+    </w:p>
+    <w:p>
+      <w:pPr>
+        <w:spacing w:line="360" w:lineRule="auto"/>
+        <w:ind w:firstLine="426"/>
+        <w:jc w:val="both"/>
+        <w:rPr>
+          <w:rFonts w:ascii="Times New Roman" w:hAnsi="Times New Roman" w:cs="Times New Roman"/>
+          <w:sz w:val="28"/>
+          <w:szCs w:val="28"/>
+        </w:rPr>
+      </w:pPr>
+      <w:r>
+        <w:rPr>
+          <w:rFonts w:ascii="Times New Roman" w:hAnsi="Times New Roman" w:cs="Times New Roman"/>
+          <w:sz w:val="28"/>
+          <w:szCs w:val="28"/>
+        </w:rPr>
+        <w:t xml:space="preserve">Директивы ассемблера формат: </w:t>
+      </w:r>
+    </w:p>
+    <w:p>
+      <w:pPr>
+        <w:spacing w:line="360" w:lineRule="auto"/>
+        <w:ind w:firstLine="426"/>
+        <w:jc w:val="both"/>
+        <w:rPr>
+          <w:rFonts w:ascii="Times New Roman" w:hAnsi="Times New Roman" w:cs="Times New Roman"/>
+          <w:sz w:val="28"/>
+          <w:szCs w:val="28"/>
+        </w:rPr>
+      </w:pPr>
+      <w:r>
+        <w:rPr>
+          <w:rFonts w:ascii="Times New Roman" w:hAnsi="Times New Roman" w:cs="Times New Roman"/>
+          <w:sz w:val="28"/>
+          <w:szCs w:val="28"/>
+        </w:rPr>
+        <w:t>{имя} директива {операнд(ы)} {; комментарий}</w:t>
+      </w:r>
+    </w:p>
+    <w:p>
+      <w:pPr>
+        <w:spacing w:line="360" w:lineRule="auto"/>
+        <w:ind w:firstLine="426"/>
+        <w:jc w:val="both"/>
+        <w:rPr>
+          <w:rFonts w:ascii="Times New Roman" w:hAnsi="Times New Roman" w:cs="Times New Roman"/>
+          <w:sz w:val="28"/>
+          <w:szCs w:val="28"/>
+        </w:rPr>
+      </w:pPr>
+      <w:r>
+        <w:rPr>
+          <w:rFonts w:ascii="Times New Roman" w:hAnsi="Times New Roman" w:cs="Times New Roman"/>
+          <w:sz w:val="28"/>
+          <w:szCs w:val="28"/>
+        </w:rPr>
+        <w:t xml:space="preserve">Имя </w:t>
+      </w:r>
+      <w:proofErr w:type="gramStart"/>
+      <w:r>
+        <w:rPr>
+          <w:rFonts w:ascii="Times New Roman" w:hAnsi="Times New Roman" w:cs="Times New Roman"/>
+          <w:sz w:val="28"/>
+          <w:szCs w:val="28"/>
+        </w:rPr>
+        <w:t>директивы  имеет</w:t>
+      </w:r>
+      <w:proofErr w:type="gramEnd"/>
+      <w:r>
+        <w:rPr>
+          <w:rFonts w:ascii="Times New Roman" w:hAnsi="Times New Roman" w:cs="Times New Roman"/>
+          <w:sz w:val="28"/>
+          <w:szCs w:val="28"/>
+        </w:rPr>
+        <w:t xml:space="preserve"> другой смысл по сравнению с меткой и не заканчивается двоеточием. В ряде директив имя отсутствует.</w:t>
+      </w:r>
+    </w:p>
+    <w:p>
+      <w:pPr>
+        <w:spacing w:line="360" w:lineRule="auto"/>
+        <w:ind w:firstLine="426"/>
+        <w:jc w:val="both"/>
+        <w:rPr>
+          <w:rFonts w:ascii="Times New Roman" w:hAnsi="Times New Roman" w:cs="Times New Roman"/>
+          <w:sz w:val="28"/>
+          <w:szCs w:val="28"/>
+        </w:rPr>
+      </w:pPr>
+      <w:r>
+        <w:rPr>
+          <w:rFonts w:ascii="Times New Roman" w:hAnsi="Times New Roman" w:cs="Times New Roman"/>
+          <w:sz w:val="28"/>
+          <w:szCs w:val="28"/>
+        </w:rPr>
+        <w:t>Директивы используются для распределения памяти, связей между модулями, манипуляции с символами и т.д.</w:t>
+      </w:r>
+    </w:p>
+    <w:p>
+      <w:pPr>
+        <w:spacing w:line="360" w:lineRule="auto"/>
+        <w:ind w:firstLine="426"/>
+        <w:jc w:val="both"/>
+        <w:rPr>
+          <w:rFonts w:ascii="Times New Roman" w:hAnsi="Times New Roman" w:cs="Times New Roman"/>
+          <w:sz w:val="28"/>
+          <w:szCs w:val="28"/>
+        </w:rPr>
+      </w:pPr>
+      <w:r>
+        <w:rPr>
+          <w:rFonts w:ascii="Times New Roman" w:hAnsi="Times New Roman" w:cs="Times New Roman"/>
+          <w:sz w:val="28"/>
+          <w:szCs w:val="28"/>
+        </w:rPr>
+        <w:t>Переменная – это единица данных, имеющая имя. Она имеет три атрибута: сегмент, смещение и тип. Сегмент SEG определяет сегмент, содержащий переменную. Смещение OFFSET, расстояние от начала сегмента до переменной, тип – число байтов переменной (1,2 или 4).</w:t>
+      </w:r>
+    </w:p>
+    <w:p>
+      <w:pPr>
+        <w:spacing w:line="360" w:lineRule="auto"/>
+        <w:ind w:firstLine="426"/>
+        <w:jc w:val="both"/>
+        <w:rPr>
+          <w:rFonts w:ascii="Times New Roman" w:hAnsi="Times New Roman" w:cs="Times New Roman"/>
+          <w:sz w:val="28"/>
+          <w:szCs w:val="28"/>
+        </w:rPr>
+      </w:pPr>
+      <w:r>
+        <w:rPr>
+          <w:rFonts w:ascii="Times New Roman" w:hAnsi="Times New Roman" w:cs="Times New Roman"/>
+          <w:sz w:val="28"/>
+          <w:szCs w:val="28"/>
+        </w:rPr>
+        <w:t xml:space="preserve">Метка, представляющая имя ячейки памяти, имеет атрибутами сегмент, смещение, расстояние. Константа отличается от </w:t>
+      </w:r>
+      <w:proofErr w:type="gramStart"/>
+      <w:r>
+        <w:rPr>
+          <w:rFonts w:ascii="Times New Roman" w:hAnsi="Times New Roman" w:cs="Times New Roman"/>
+          <w:sz w:val="28"/>
+          <w:szCs w:val="28"/>
+        </w:rPr>
+        <w:t>переменной  и</w:t>
+      </w:r>
+      <w:proofErr w:type="gramEnd"/>
+      <w:r>
+        <w:rPr>
+          <w:rFonts w:ascii="Times New Roman" w:hAnsi="Times New Roman" w:cs="Times New Roman"/>
+          <w:sz w:val="28"/>
+          <w:szCs w:val="28"/>
+        </w:rPr>
+        <w:t xml:space="preserve"> метки тем, что она определяет только число. Символьные цепочки заключаются в апострофы и обычно имеют длину до 255 знаков.</w:t>
+      </w:r>
+    </w:p>
+    <w:p>
+      <w:pPr>
+        <w:spacing w:line="360" w:lineRule="auto"/>
+        <w:ind w:firstLine="426"/>
+        <w:jc w:val="both"/>
+        <w:rPr>
+          <w:rFonts w:ascii="Times New Roman" w:hAnsi="Times New Roman" w:cs="Times New Roman"/>
+          <w:sz w:val="28"/>
+          <w:szCs w:val="28"/>
+        </w:rPr>
+      </w:pPr>
+      <w:r>
+        <w:rPr>
+          <w:rFonts w:ascii="Times New Roman" w:hAnsi="Times New Roman" w:cs="Times New Roman"/>
+          <w:sz w:val="28"/>
+          <w:szCs w:val="28"/>
+        </w:rPr>
+        <w:t>Для определения и инициализации данных предназначены директивы:</w:t>
+      </w:r>
+    </w:p>
+    <w:p>
+      <w:pPr>
+        <w:spacing w:line="360" w:lineRule="auto"/>
+        <w:ind w:firstLine="426"/>
+        <w:jc w:val="both"/>
+        <w:rPr>
+          <w:rFonts w:ascii="Times New Roman" w:hAnsi="Times New Roman" w:cs="Times New Roman"/>
+          <w:sz w:val="28"/>
+          <w:szCs w:val="28"/>
+        </w:rPr>
+      </w:pPr>
+      <w:r>
+        <w:rPr>
+          <w:rFonts w:ascii="Times New Roman" w:hAnsi="Times New Roman" w:cs="Times New Roman"/>
+          <w:sz w:val="28"/>
+          <w:szCs w:val="28"/>
+        </w:rPr>
+        <w:t xml:space="preserve">DB - определить байт                   </w:t>
+      </w:r>
+      <w:proofErr w:type="gramStart"/>
+      <w:r>
+        <w:rPr>
+          <w:rFonts w:ascii="Times New Roman" w:hAnsi="Times New Roman" w:cs="Times New Roman"/>
+          <w:sz w:val="28"/>
+          <w:szCs w:val="28"/>
+        </w:rPr>
+        <w:t xml:space="preserve">   (</w:t>
+      </w:r>
+      <w:proofErr w:type="spellStart"/>
+      <w:proofErr w:type="gramEnd"/>
+      <w:r>
+        <w:rPr>
+          <w:rFonts w:ascii="Times New Roman" w:hAnsi="Times New Roman" w:cs="Times New Roman"/>
+          <w:sz w:val="28"/>
+          <w:szCs w:val="28"/>
+        </w:rPr>
+        <w:t>Define</w:t>
+      </w:r>
+      <w:proofErr w:type="spellEnd"/>
+      <w:r>
+        <w:rPr>
+          <w:rFonts w:ascii="Times New Roman" w:hAnsi="Times New Roman" w:cs="Times New Roman"/>
+          <w:sz w:val="28"/>
+          <w:szCs w:val="28"/>
+        </w:rPr>
+        <w:t xml:space="preserve"> </w:t>
+      </w:r>
+      <w:proofErr w:type="spellStart"/>
+      <w:r>
+        <w:rPr>
+          <w:rFonts w:ascii="Times New Roman" w:hAnsi="Times New Roman" w:cs="Times New Roman"/>
+          <w:sz w:val="28"/>
+          <w:szCs w:val="28"/>
+        </w:rPr>
+        <w:t>Byte</w:t>
+      </w:r>
+      <w:proofErr w:type="spellEnd"/>
+      <w:r>
+        <w:rPr>
+          <w:rFonts w:ascii="Times New Roman" w:hAnsi="Times New Roman" w:cs="Times New Roman"/>
+          <w:sz w:val="28"/>
+          <w:szCs w:val="28"/>
+        </w:rPr>
+        <w:t>)</w:t>
+      </w:r>
+    </w:p>
+    <w:p>
+      <w:pPr>
+        <w:spacing w:line="360" w:lineRule="auto"/>
+        <w:ind w:firstLine="426"/>
+        <w:jc w:val="both"/>
+        <w:rPr>
+          <w:rFonts w:ascii="Times New Roman" w:hAnsi="Times New Roman" w:cs="Times New Roman"/>
+          <w:sz w:val="28"/>
+          <w:szCs w:val="28"/>
+        </w:rPr>
+      </w:pPr>
+      <w:r>
+        <w:rPr>
+          <w:rFonts w:ascii="Times New Roman" w:hAnsi="Times New Roman" w:cs="Times New Roman"/>
+          <w:sz w:val="28"/>
+          <w:szCs w:val="28"/>
+        </w:rPr>
+        <w:t xml:space="preserve">DW - определить слово                </w:t>
+      </w:r>
+      <w:proofErr w:type="gramStart"/>
+      <w:r>
+        <w:rPr>
+          <w:rFonts w:ascii="Times New Roman" w:hAnsi="Times New Roman" w:cs="Times New Roman"/>
+          <w:sz w:val="28"/>
+          <w:szCs w:val="28"/>
+        </w:rPr>
+        <w:t xml:space="preserve">   (</w:t>
+      </w:r>
+      <w:proofErr w:type="spellStart"/>
+      <w:proofErr w:type="gramEnd"/>
+      <w:r>
+        <w:rPr>
+          <w:rFonts w:ascii="Times New Roman" w:hAnsi="Times New Roman" w:cs="Times New Roman"/>
+          <w:sz w:val="28"/>
+          <w:szCs w:val="28"/>
+        </w:rPr>
+        <w:t>Define</w:t>
+      </w:r>
+      <w:proofErr w:type="spellEnd"/>
+      <w:r>
+        <w:rPr>
+          <w:rFonts w:ascii="Times New Roman" w:hAnsi="Times New Roman" w:cs="Times New Roman"/>
+          <w:sz w:val="28"/>
+          <w:szCs w:val="28"/>
+        </w:rPr>
+        <w:t xml:space="preserve"> </w:t>
+      </w:r>
+      <w:proofErr w:type="spellStart"/>
+      <w:r>
+        <w:rPr>
+          <w:rFonts w:ascii="Times New Roman" w:hAnsi="Times New Roman" w:cs="Times New Roman"/>
+          <w:sz w:val="28"/>
+          <w:szCs w:val="28"/>
+        </w:rPr>
+        <w:t>Word</w:t>
+      </w:r>
+      <w:proofErr w:type="spellEnd"/>
+      <w:r>
+        <w:rPr>
+          <w:rFonts w:ascii="Times New Roman" w:hAnsi="Times New Roman" w:cs="Times New Roman"/>
+          <w:sz w:val="28"/>
+          <w:szCs w:val="28"/>
+        </w:rPr>
+        <w:t>)</w:t>
+      </w:r>
+    </w:p>
+    <w:p>
+      <w:pPr>
+        <w:spacing w:line="360" w:lineRule="auto"/>
+        <w:ind w:firstLine="426"/>
+        <w:jc w:val="both"/>
+        <w:rPr>
+          <w:rFonts w:ascii="Times New Roman" w:hAnsi="Times New Roman" w:cs="Times New Roman"/>
+          <w:sz w:val="28"/>
+          <w:szCs w:val="28"/>
+        </w:rPr>
+      </w:pPr>
+      <w:r>
+        <w:rPr>
+          <w:rFonts w:ascii="Times New Roman" w:hAnsi="Times New Roman" w:cs="Times New Roman"/>
+          <w:sz w:val="28"/>
+          <w:szCs w:val="28"/>
+        </w:rPr>
+        <w:t xml:space="preserve">DD - определить двойное слово  </w:t>
+      </w:r>
+      <w:proofErr w:type="gramStart"/>
+      <w:r>
+        <w:rPr>
+          <w:rFonts w:ascii="Times New Roman" w:hAnsi="Times New Roman" w:cs="Times New Roman"/>
+          <w:sz w:val="28"/>
+          <w:szCs w:val="28"/>
+        </w:rPr>
+        <w:t xml:space="preserve">   (</w:t>
+      </w:r>
+      <w:proofErr w:type="spellStart"/>
+      <w:proofErr w:type="gramEnd"/>
+      <w:r>
+        <w:rPr>
+          <w:rFonts w:ascii="Times New Roman" w:hAnsi="Times New Roman" w:cs="Times New Roman"/>
+          <w:sz w:val="28"/>
+          <w:szCs w:val="28"/>
+        </w:rPr>
+        <w:t>Define</w:t>
+      </w:r>
+      <w:proofErr w:type="spellEnd"/>
+      <w:r>
+        <w:rPr>
+          <w:rFonts w:ascii="Times New Roman" w:hAnsi="Times New Roman" w:cs="Times New Roman"/>
+          <w:sz w:val="28"/>
+          <w:szCs w:val="28"/>
+        </w:rPr>
+        <w:t xml:space="preserve"> </w:t>
+      </w:r>
+      <w:proofErr w:type="spellStart"/>
+      <w:r>
+        <w:rPr>
+          <w:rFonts w:ascii="Times New Roman" w:hAnsi="Times New Roman" w:cs="Times New Roman"/>
+          <w:sz w:val="28"/>
+          <w:szCs w:val="28"/>
+        </w:rPr>
+        <w:t>Double</w:t>
+      </w:r>
+      <w:proofErr w:type="spellEnd"/>
+      <w:r>
+        <w:rPr>
+          <w:rFonts w:ascii="Times New Roman" w:hAnsi="Times New Roman" w:cs="Times New Roman"/>
+          <w:sz w:val="28"/>
+          <w:szCs w:val="28"/>
+        </w:rPr>
+        <w:t xml:space="preserve"> </w:t>
+      </w:r>
+      <w:proofErr w:type="spellStart"/>
+      <w:r>
+        <w:rPr>
+          <w:rFonts w:ascii="Times New Roman" w:hAnsi="Times New Roman" w:cs="Times New Roman"/>
+          <w:sz w:val="28"/>
+          <w:szCs w:val="28"/>
+        </w:rPr>
+        <w:t>Word</w:t>
+      </w:r>
+      <w:proofErr w:type="spellEnd"/>
+      <w:r>
+        <w:rPr>
+          <w:rFonts w:ascii="Times New Roman" w:hAnsi="Times New Roman" w:cs="Times New Roman"/>
+          <w:sz w:val="28"/>
+          <w:szCs w:val="28"/>
+        </w:rPr>
+        <w:t>).</w:t>
+      </w:r>
+    </w:p>
+    <w:p>
+      <w:pPr>
+        <w:spacing w:line="360" w:lineRule="auto"/>
+        <w:ind w:firstLine="426"/>
+        <w:jc w:val="both"/>
+        <w:rPr>
+          <w:rFonts w:ascii="Times New Roman" w:hAnsi="Times New Roman" w:cs="Times New Roman"/>
+          <w:sz w:val="28"/>
+          <w:szCs w:val="28"/>
+        </w:rPr>
+      </w:pPr>
+      <w:r>
+        <w:rPr>
+          <w:rFonts w:ascii="Times New Roman" w:hAnsi="Times New Roman" w:cs="Times New Roman"/>
+          <w:sz w:val="28"/>
+          <w:szCs w:val="28"/>
+        </w:rPr>
+        <w:t>В ассемблере вводится понятие логического сегмента, под которым понимается часть программы, которая может включать сегменты для машинного кода, данных и стека. Каждый логический сегмент должен начинаться с директивы SEGMENT и заканчиваться директивой ENDS. Логическому сегменту присваивается имя, данное программистом, и список параметров (атрибутов), которые не обязательны, но необходимы в случае программы, включающие несколько модулей.</w:t>
+      </w:r>
+    </w:p>
+    <w:p>
+      <w:pPr>
+        <w:spacing w:line="360" w:lineRule="auto"/>
+        <w:ind w:firstLine="426"/>
+        <w:jc w:val="both"/>
+        <w:rPr>
+          <w:rFonts w:ascii="Times New Roman" w:hAnsi="Times New Roman" w:cs="Times New Roman"/>
+          <w:sz w:val="28"/>
+          <w:szCs w:val="28"/>
+        </w:rPr>
+      </w:pPr>
+      <w:r>
+        <w:rPr>
+          <w:rFonts w:ascii="Times New Roman" w:hAnsi="Times New Roman" w:cs="Times New Roman"/>
+          <w:sz w:val="28"/>
+          <w:szCs w:val="28"/>
+        </w:rPr>
+        <w:lastRenderedPageBreak/>
+        <w:t>Параметры директивы SEGMENT.</w:t>
+      </w:r>
+    </w:p>
+    <w:p>
+      <w:pPr>
+        <w:spacing w:line="360" w:lineRule="auto"/>
+        <w:ind w:firstLine="426"/>
+        <w:jc w:val="both"/>
+        <w:rPr>
+          <w:rFonts w:ascii="Times New Roman" w:hAnsi="Times New Roman" w:cs="Times New Roman"/>
+          <w:sz w:val="28"/>
+          <w:szCs w:val="28"/>
+        </w:rPr>
+      </w:pPr>
+      <w:r>
+        <w:rPr>
+          <w:rFonts w:ascii="Times New Roman" w:hAnsi="Times New Roman" w:cs="Times New Roman"/>
+          <w:sz w:val="28"/>
+          <w:szCs w:val="28"/>
+        </w:rPr>
+        <w:t>Выравнивание. Определяет границу начала сегмента. Обычное значение - PARA, по которому сегмент устанавливается на границу параграфа. В этом случае адрес кратен 16. При отсутствии этого операнда ассемблер по умолчанию принимает PARA; адрес сегмента ХХХ0. Бывает: PAGE=ХХ00; WORD=ХХХЕ (четная граница); BYTE=ХХХХ – любая шестнадцатеричная цифра.</w:t>
+      </w:r>
+    </w:p>
+    <w:p>
+      <w:pPr>
+        <w:spacing w:line="360" w:lineRule="auto"/>
+        <w:ind w:firstLine="426"/>
+        <w:jc w:val="both"/>
+        <w:rPr>
+          <w:rFonts w:ascii="Times New Roman" w:hAnsi="Times New Roman" w:cs="Times New Roman"/>
+          <w:sz w:val="28"/>
+          <w:szCs w:val="28"/>
+        </w:rPr>
+      </w:pPr>
+      <w:r>
+        <w:rPr>
+          <w:rFonts w:ascii="Times New Roman" w:hAnsi="Times New Roman" w:cs="Times New Roman"/>
+          <w:sz w:val="28"/>
+          <w:szCs w:val="28"/>
+        </w:rPr>
+        <w:t>Объединение. Определяет, объединяется ли данный сегмент с другими сегментами в процессе компоновки после ассемблирования. Возможны следующие типы объединений:</w:t>
+      </w:r>
+    </w:p>
+    <w:p>
+      <w:pPr>
+        <w:spacing w:line="360" w:lineRule="auto"/>
+        <w:ind w:firstLine="426"/>
+        <w:jc w:val="both"/>
+        <w:rPr>
+          <w:rFonts w:ascii="Times New Roman" w:hAnsi="Times New Roman" w:cs="Times New Roman"/>
+          <w:sz w:val="28"/>
+          <w:szCs w:val="28"/>
+        </w:rPr>
+      </w:pPr>
+      <w:r>
+        <w:rPr>
+          <w:rFonts w:ascii="Times New Roman" w:hAnsi="Times New Roman" w:cs="Times New Roman"/>
+          <w:sz w:val="28"/>
+          <w:szCs w:val="28"/>
+        </w:rPr>
+        <w:t xml:space="preserve">STACK, COMMON (общий), PUBLIC (общедоступный), AT- </w:t>
+      </w:r>
+      <w:proofErr w:type="gramStart"/>
+      <w:r>
+        <w:rPr>
+          <w:rFonts w:ascii="Times New Roman" w:hAnsi="Times New Roman" w:cs="Times New Roman"/>
+          <w:sz w:val="28"/>
+          <w:szCs w:val="28"/>
+        </w:rPr>
+        <w:t>и  MEMORY</w:t>
+      </w:r>
+      <w:proofErr w:type="gramEnd"/>
+      <w:r>
+        <w:rPr>
+          <w:rFonts w:ascii="Times New Roman" w:hAnsi="Times New Roman" w:cs="Times New Roman"/>
+          <w:sz w:val="28"/>
+          <w:szCs w:val="28"/>
+        </w:rPr>
+        <w:t>.</w:t>
+      </w:r>
+    </w:p>
+    <w:p>
+      <w:pPr>
+        <w:spacing w:line="360" w:lineRule="auto"/>
+        <w:ind w:firstLine="426"/>
+        <w:jc w:val="both"/>
+        <w:rPr>
+          <w:rFonts w:ascii="Times New Roman" w:hAnsi="Times New Roman" w:cs="Times New Roman"/>
+          <w:sz w:val="28"/>
+          <w:szCs w:val="28"/>
+        </w:rPr>
+      </w:pPr>
+      <w:r>
+        <w:rPr>
+          <w:rFonts w:ascii="Times New Roman" w:hAnsi="Times New Roman" w:cs="Times New Roman"/>
+          <w:sz w:val="28"/>
+          <w:szCs w:val="28"/>
+        </w:rPr>
+        <w:t>Все PUBLIC - сегменты, имеющие одинаковое имя или класс, загружаются компоновщиком в   смежные области. Все такие сегменты имеют один общий базовый адрес.</w:t>
+      </w:r>
+    </w:p>
+    <w:p>
+      <w:pPr>
+        <w:spacing w:line="360" w:lineRule="auto"/>
+        <w:ind w:firstLine="426"/>
+        <w:jc w:val="both"/>
+        <w:rPr>
+          <w:rFonts w:ascii="Times New Roman" w:hAnsi="Times New Roman" w:cs="Times New Roman"/>
+          <w:sz w:val="28"/>
+          <w:szCs w:val="28"/>
+        </w:rPr>
+      </w:pPr>
+      <w:r>
+        <w:rPr>
+          <w:rFonts w:ascii="Times New Roman" w:hAnsi="Times New Roman" w:cs="Times New Roman"/>
+          <w:sz w:val="28"/>
+          <w:szCs w:val="28"/>
+        </w:rPr>
+        <w:t>Для сегментов COMMON с одинаковыми именами и классами компоновщик устанавливает один общий базовый адрес. При выполнении происходит наложение одного сегмента на другой. Размер общей области определяется самым длинным сегментом.</w:t>
+      </w:r>
+    </w:p>
+    <w:p>
+      <w:pPr>
+        <w:spacing w:line="276" w:lineRule="auto"/>
+        <w:ind w:firstLine="426"/>
+        <w:jc w:val="both"/>
+        <w:rPr>
+          <w:rFonts w:ascii="Times New Roman" w:hAnsi="Times New Roman" w:cs="Times New Roman"/>
+          <w:sz w:val="28"/>
+          <w:szCs w:val="28"/>
+        </w:rPr>
+      </w:pPr>
+    </w:p>
+    <w:p>
+      <w:pPr>
         <w:pStyle w:val="a9"/>
         <w:numPr>
           <w:ilvl w:val="0"/>
-          <w:numId w:val="31"/>
+          <w:numId w:val="35"/>
         </w:numPr>
-        <w:spacing w:line="360" w:lineRule="auto"/>
-        <w:ind w:left="993" w:hanging="993"/>
-        <w:jc w:val="both"/>
-        <w:rPr>
-          <w:rFonts w:ascii="Times New Roman" w:hAnsi="Times New Roman" w:cs="Times New Roman"/>
-          <w:sz w:val="28"/>
-          <w:szCs w:val="28"/>
-        </w:rPr>
-      </w:pPr>
-      <w:r>
-        <w:rPr>
-          <w:rFonts w:ascii="Times New Roman" w:hAnsi="Times New Roman" w:cs="Times New Roman"/>
-          <w:sz w:val="28"/>
-          <w:szCs w:val="28"/>
-        </w:rPr>
-        <w:t>Рассчитать время выполнения программы.</w:t>
-      </w:r>
-    </w:p>
-    <w:p>
-      <w:pPr>
-        <w:pStyle w:val="a3"/>
+        <w:spacing w:line="276" w:lineRule="auto"/>
+        <w:jc w:val="center"/>
+        <w:rPr>
+          <w:rFonts w:ascii="Times New Roman" w:hAnsi="Times New Roman" w:cs="Times New Roman"/>
+          <w:sz w:val="28"/>
+          <w:szCs w:val="28"/>
+        </w:rPr>
+      </w:pPr>
+      <w:r>
+        <w:rPr>
+          <w:rFonts w:ascii="Times New Roman" w:hAnsi="Times New Roman" w:cs="Times New Roman"/>
+          <w:sz w:val="28"/>
+          <w:szCs w:val="28"/>
+        </w:rPr>
+        <w:t>ТЕКСТ ПРОГРАММЫ</w:t>
+      </w:r>
+    </w:p>
+    <w:p>
+      <w:pPr>
+        <w:spacing w:line="259" w:lineRule="auto"/>
+        <w:rPr>
+          <w:rFonts w:ascii="Courier New" w:hAnsi="Courier New" w:cs="Courier New"/>
+          <w:szCs w:val="28"/>
+          <w:lang w:val="en-US"/>
+        </w:rPr>
+      </w:pPr>
+      <w:r>
+        <w:rPr>
+          <w:rFonts w:ascii="Courier New" w:hAnsi="Courier New" w:cs="Courier New"/>
+          <w:szCs w:val="28"/>
+          <w:lang w:val="en-US"/>
+        </w:rPr>
+        <w:t>page 60,132</w:t>
+      </w:r>
+    </w:p>
+    <w:p>
+      <w:pPr>
+        <w:spacing w:line="240" w:lineRule="auto"/>
+        <w:ind w:firstLine="426"/>
+        <w:contextualSpacing/>
+        <w:jc w:val="both"/>
+        <w:rPr>
+          <w:rFonts w:ascii="Courier New" w:hAnsi="Courier New" w:cs="Courier New"/>
+          <w:szCs w:val="28"/>
+          <w:lang w:val="en-US"/>
+        </w:rPr>
+      </w:pPr>
+      <w:r>
+        <w:rPr>
+          <w:rFonts w:ascii="Courier New" w:hAnsi="Courier New" w:cs="Courier New"/>
+          <w:szCs w:val="28"/>
+          <w:lang w:val="en-US"/>
+        </w:rPr>
+        <w:t xml:space="preserve">TITLE lab4_exe.asm  </w:t>
+      </w:r>
+    </w:p>
+    <w:p>
+      <w:pPr>
+        <w:spacing w:line="240" w:lineRule="auto"/>
+        <w:ind w:firstLine="426"/>
+        <w:contextualSpacing/>
+        <w:jc w:val="both"/>
+        <w:rPr>
+          <w:rFonts w:ascii="Courier New" w:hAnsi="Courier New" w:cs="Courier New"/>
+          <w:szCs w:val="28"/>
+          <w:lang w:val="en-US"/>
+        </w:rPr>
+      </w:pPr>
+    </w:p>
+    <w:p>
+      <w:pPr>
+        <w:spacing w:line="240" w:lineRule="auto"/>
+        <w:ind w:firstLine="426"/>
+        <w:contextualSpacing/>
+        <w:jc w:val="both"/>
+        <w:rPr>
+          <w:rFonts w:ascii="Courier New" w:hAnsi="Courier New" w:cs="Courier New"/>
+          <w:szCs w:val="28"/>
+          <w:lang w:val="en-US"/>
+        </w:rPr>
+      </w:pPr>
+      <w:r>
+        <w:rPr>
+          <w:rFonts w:ascii="Courier New" w:hAnsi="Courier New" w:cs="Courier New"/>
+          <w:szCs w:val="28"/>
+          <w:lang w:val="en-US"/>
+        </w:rPr>
+        <w:t>STACKSG SEGMENT PARA 'stack'</w:t>
+      </w:r>
+    </w:p>
+    <w:p>
+      <w:pPr>
+        <w:spacing w:line="240" w:lineRule="auto"/>
+        <w:ind w:firstLine="426"/>
+        <w:contextualSpacing/>
+        <w:jc w:val="both"/>
+        <w:rPr>
+          <w:rFonts w:ascii="Courier New" w:hAnsi="Courier New" w:cs="Courier New"/>
+          <w:szCs w:val="28"/>
+          <w:lang w:val="en-US"/>
+        </w:rPr>
+      </w:pPr>
+      <w:r>
+        <w:rPr>
+          <w:rFonts w:ascii="Courier New" w:hAnsi="Courier New" w:cs="Courier New"/>
+          <w:szCs w:val="28"/>
+          <w:lang w:val="en-US"/>
+        </w:rPr>
+        <w:t xml:space="preserve">        </w:t>
+      </w:r>
+      <w:proofErr w:type="gramStart"/>
+      <w:r>
+        <w:rPr>
+          <w:rFonts w:ascii="Courier New" w:hAnsi="Courier New" w:cs="Courier New"/>
+          <w:szCs w:val="28"/>
+          <w:lang w:val="en-US"/>
+        </w:rPr>
+        <w:t>;DB</w:t>
+      </w:r>
+      <w:proofErr w:type="gramEnd"/>
+      <w:r>
+        <w:rPr>
+          <w:rFonts w:ascii="Courier New" w:hAnsi="Courier New" w:cs="Courier New"/>
+          <w:szCs w:val="28"/>
+          <w:lang w:val="en-US"/>
+        </w:rPr>
+        <w:t xml:space="preserve"> 16 DUP('STACKSG')</w:t>
+      </w:r>
+    </w:p>
+    <w:p>
+      <w:pPr>
+        <w:spacing w:line="240" w:lineRule="auto"/>
+        <w:ind w:firstLine="426"/>
+        <w:contextualSpacing/>
+        <w:jc w:val="both"/>
+        <w:rPr>
+          <w:rFonts w:ascii="Courier New" w:hAnsi="Courier New" w:cs="Courier New"/>
+          <w:szCs w:val="28"/>
+          <w:lang w:val="en-US"/>
+        </w:rPr>
+      </w:pPr>
+      <w:r>
+        <w:rPr>
+          <w:rFonts w:ascii="Courier New" w:hAnsi="Courier New" w:cs="Courier New"/>
+          <w:szCs w:val="28"/>
+          <w:lang w:val="en-US"/>
+        </w:rPr>
+        <w:t>STACKSG ENDS</w:t>
+      </w:r>
+    </w:p>
+    <w:p>
+      <w:pPr>
+        <w:spacing w:line="240" w:lineRule="auto"/>
+        <w:ind w:firstLine="426"/>
+        <w:contextualSpacing/>
+        <w:jc w:val="both"/>
+        <w:rPr>
+          <w:rFonts w:ascii="Courier New" w:hAnsi="Courier New" w:cs="Courier New"/>
+          <w:szCs w:val="28"/>
+          <w:lang w:val="en-US"/>
+        </w:rPr>
+      </w:pPr>
+    </w:p>
+    <w:p>
+      <w:pPr>
+        <w:spacing w:line="240" w:lineRule="auto"/>
+        <w:ind w:firstLine="426"/>
+        <w:contextualSpacing/>
+        <w:jc w:val="both"/>
+        <w:rPr>
+          <w:rFonts w:ascii="Courier New" w:hAnsi="Courier New" w:cs="Courier New"/>
+          <w:szCs w:val="28"/>
+          <w:lang w:val="en-US"/>
+        </w:rPr>
+      </w:pPr>
+      <w:r>
+        <w:rPr>
+          <w:rFonts w:ascii="Courier New" w:hAnsi="Courier New" w:cs="Courier New"/>
+          <w:szCs w:val="28"/>
+          <w:lang w:val="en-US"/>
+        </w:rPr>
+        <w:t xml:space="preserve">DATASG SEGMENT PARA 'data' </w:t>
+      </w:r>
+    </w:p>
+    <w:p>
+      <w:pPr>
+        <w:spacing w:line="240" w:lineRule="auto"/>
+        <w:ind w:firstLine="426"/>
+        <w:contextualSpacing/>
+        <w:jc w:val="both"/>
+        <w:rPr>
+          <w:rFonts w:ascii="Courier New" w:hAnsi="Courier New" w:cs="Courier New"/>
+          <w:szCs w:val="28"/>
+          <w:lang w:val="en-US"/>
+        </w:rPr>
+      </w:pPr>
+      <w:r>
+        <w:rPr>
+          <w:rFonts w:ascii="Courier New" w:hAnsi="Courier New" w:cs="Courier New"/>
+          <w:szCs w:val="28"/>
+          <w:lang w:val="en-US"/>
+        </w:rPr>
+        <w:t xml:space="preserve">    MY_LATEST_NUMS DW 055h</w:t>
+      </w:r>
+    </w:p>
+    <w:p>
+      <w:pPr>
+        <w:spacing w:line="240" w:lineRule="auto"/>
+        <w:ind w:firstLine="426"/>
+        <w:contextualSpacing/>
+        <w:jc w:val="both"/>
+        <w:rPr>
+          <w:rFonts w:ascii="Courier New" w:hAnsi="Courier New" w:cs="Courier New"/>
+          <w:szCs w:val="28"/>
+          <w:lang w:val="en-US"/>
+        </w:rPr>
+      </w:pPr>
+      <w:r>
+        <w:rPr>
+          <w:rFonts w:ascii="Courier New" w:hAnsi="Courier New" w:cs="Courier New"/>
+          <w:szCs w:val="28"/>
+          <w:lang w:val="en-US"/>
+        </w:rPr>
+        <w:t xml:space="preserve">    MAS_SIZE DW 0B4h</w:t>
+      </w:r>
+    </w:p>
+    <w:p>
+      <w:pPr>
+        <w:spacing w:line="240" w:lineRule="auto"/>
+        <w:ind w:firstLine="426"/>
+        <w:contextualSpacing/>
+        <w:jc w:val="both"/>
+        <w:rPr>
+          <w:rFonts w:ascii="Courier New" w:hAnsi="Courier New" w:cs="Courier New"/>
+          <w:szCs w:val="28"/>
+          <w:lang w:val="en-US"/>
+        </w:rPr>
+      </w:pPr>
+      <w:r>
+        <w:rPr>
+          <w:rFonts w:ascii="Courier New" w:hAnsi="Courier New" w:cs="Courier New"/>
+          <w:szCs w:val="28"/>
+          <w:lang w:val="en-US"/>
+        </w:rPr>
+        <w:t xml:space="preserve">    MAS 0B4h DUP(?) </w:t>
+      </w:r>
+    </w:p>
+    <w:p>
+      <w:pPr>
+        <w:spacing w:line="240" w:lineRule="auto"/>
+        <w:ind w:firstLine="426"/>
+        <w:contextualSpacing/>
+        <w:jc w:val="both"/>
+        <w:rPr>
+          <w:rFonts w:ascii="Courier New" w:hAnsi="Courier New" w:cs="Courier New"/>
+          <w:szCs w:val="28"/>
+          <w:lang w:val="en-US"/>
+        </w:rPr>
+      </w:pPr>
+      <w:r>
+        <w:rPr>
+          <w:rFonts w:ascii="Courier New" w:hAnsi="Courier New" w:cs="Courier New"/>
+          <w:szCs w:val="28"/>
+          <w:lang w:val="en-US"/>
+        </w:rPr>
+        <w:t xml:space="preserve">    </w:t>
+      </w:r>
+    </w:p>
+    <w:p>
+      <w:pPr>
+        <w:spacing w:line="240" w:lineRule="auto"/>
+        <w:ind w:firstLine="426"/>
+        <w:contextualSpacing/>
+        <w:jc w:val="both"/>
+        <w:rPr>
+          <w:rFonts w:ascii="Courier New" w:hAnsi="Courier New" w:cs="Courier New"/>
+          <w:szCs w:val="28"/>
+          <w:lang w:val="en-US"/>
+        </w:rPr>
+      </w:pPr>
+      <w:r>
+        <w:rPr>
+          <w:rFonts w:ascii="Courier New" w:hAnsi="Courier New" w:cs="Courier New"/>
+          <w:szCs w:val="28"/>
+          <w:lang w:val="en-US"/>
+        </w:rPr>
+        <w:t xml:space="preserve">    MAS1_2_SIZE DB 5</w:t>
+      </w:r>
+    </w:p>
+    <w:p>
+      <w:pPr>
+        <w:spacing w:line="240" w:lineRule="auto"/>
+        <w:ind w:firstLine="426"/>
+        <w:contextualSpacing/>
+        <w:jc w:val="both"/>
+        <w:rPr>
+          <w:rFonts w:ascii="Courier New" w:hAnsi="Courier New" w:cs="Courier New"/>
+          <w:szCs w:val="28"/>
+          <w:lang w:val="en-US"/>
+        </w:rPr>
+      </w:pPr>
+      <w:r>
+        <w:rPr>
+          <w:rFonts w:ascii="Courier New" w:hAnsi="Courier New" w:cs="Courier New"/>
+          <w:szCs w:val="28"/>
+          <w:lang w:val="en-US"/>
+        </w:rPr>
+        <w:lastRenderedPageBreak/>
+        <w:t xml:space="preserve">    MAS1 5 </w:t>
+      </w:r>
+      <w:proofErr w:type="gramStart"/>
+      <w:r>
+        <w:rPr>
+          <w:rFonts w:ascii="Courier New" w:hAnsi="Courier New" w:cs="Courier New"/>
+          <w:szCs w:val="28"/>
+          <w:lang w:val="en-US"/>
+        </w:rPr>
+        <w:t>DUP(</w:t>
+      </w:r>
+      <w:proofErr w:type="gramEnd"/>
+      <w:r>
+        <w:rPr>
+          <w:rFonts w:ascii="Courier New" w:hAnsi="Courier New" w:cs="Courier New"/>
+          <w:szCs w:val="28"/>
+          <w:lang w:val="en-US"/>
+        </w:rPr>
+        <w:t xml:space="preserve">1,2,3,4,5) </w:t>
+      </w:r>
+    </w:p>
+    <w:p>
+      <w:pPr>
+        <w:spacing w:line="240" w:lineRule="auto"/>
+        <w:ind w:firstLine="426"/>
+        <w:contextualSpacing/>
+        <w:jc w:val="both"/>
+        <w:rPr>
+          <w:rFonts w:ascii="Courier New" w:hAnsi="Courier New" w:cs="Courier New"/>
+          <w:szCs w:val="28"/>
+          <w:lang w:val="en-US"/>
+        </w:rPr>
+      </w:pPr>
+      <w:r>
+        <w:rPr>
+          <w:rFonts w:ascii="Courier New" w:hAnsi="Courier New" w:cs="Courier New"/>
+          <w:szCs w:val="28"/>
+          <w:lang w:val="en-US"/>
+        </w:rPr>
+        <w:t xml:space="preserve">    MAS2 25 DUP(?)</w:t>
+      </w:r>
+    </w:p>
+    <w:p>
+      <w:pPr>
+        <w:spacing w:line="240" w:lineRule="auto"/>
+        <w:ind w:firstLine="426"/>
+        <w:contextualSpacing/>
+        <w:jc w:val="both"/>
+        <w:rPr>
+          <w:rFonts w:ascii="Courier New" w:hAnsi="Courier New" w:cs="Courier New"/>
+          <w:szCs w:val="28"/>
+          <w:lang w:val="en-US"/>
+        </w:rPr>
+      </w:pPr>
+      <w:r>
+        <w:rPr>
+          <w:rFonts w:ascii="Courier New" w:hAnsi="Courier New" w:cs="Courier New"/>
+          <w:szCs w:val="28"/>
+          <w:lang w:val="en-US"/>
+        </w:rPr>
+        <w:t xml:space="preserve">    </w:t>
+      </w:r>
+    </w:p>
+    <w:p>
+      <w:pPr>
+        <w:spacing w:line="240" w:lineRule="auto"/>
+        <w:ind w:firstLine="426"/>
+        <w:contextualSpacing/>
+        <w:jc w:val="both"/>
+        <w:rPr>
+          <w:rFonts w:ascii="Courier New" w:hAnsi="Courier New" w:cs="Courier New"/>
+          <w:szCs w:val="28"/>
+          <w:lang w:val="en-US"/>
+        </w:rPr>
+      </w:pPr>
+      <w:r>
+        <w:rPr>
+          <w:rFonts w:ascii="Courier New" w:hAnsi="Courier New" w:cs="Courier New"/>
+          <w:szCs w:val="28"/>
+          <w:lang w:val="en-US"/>
+        </w:rPr>
+        <w:t xml:space="preserve">    </w:t>
+      </w:r>
+      <w:proofErr w:type="gramStart"/>
+      <w:r>
+        <w:rPr>
+          <w:rFonts w:ascii="Courier New" w:hAnsi="Courier New" w:cs="Courier New"/>
+          <w:szCs w:val="28"/>
+          <w:lang w:val="en-US"/>
+        </w:rPr>
+        <w:t>;MATRIX</w:t>
+      </w:r>
+      <w:proofErr w:type="gramEnd"/>
+      <w:r>
+        <w:rPr>
+          <w:rFonts w:ascii="Courier New" w:hAnsi="Courier New" w:cs="Courier New"/>
+          <w:szCs w:val="28"/>
+          <w:lang w:val="en-US"/>
+        </w:rPr>
+        <w:t>_CALC_FORMULA:    C=(A-</w:t>
+      </w:r>
+      <w:proofErr w:type="spellStart"/>
+      <w:r>
+        <w:rPr>
+          <w:rFonts w:ascii="Courier New" w:hAnsi="Courier New" w:cs="Courier New"/>
+          <w:szCs w:val="28"/>
+          <w:lang w:val="en-US"/>
+        </w:rPr>
+        <w:t>i</w:t>
+      </w:r>
+      <w:proofErr w:type="spellEnd"/>
+      <w:r>
+        <w:rPr>
+          <w:rFonts w:ascii="Courier New" w:hAnsi="Courier New" w:cs="Courier New"/>
+          <w:szCs w:val="28"/>
+          <w:lang w:val="en-US"/>
+        </w:rPr>
+        <w:t xml:space="preserve">)+B </w:t>
+      </w:r>
+    </w:p>
+    <w:p>
+      <w:pPr>
+        <w:spacing w:line="240" w:lineRule="auto"/>
+        <w:ind w:firstLine="426"/>
+        <w:contextualSpacing/>
+        <w:jc w:val="both"/>
+        <w:rPr>
+          <w:rFonts w:ascii="Courier New" w:hAnsi="Courier New" w:cs="Courier New"/>
+          <w:szCs w:val="28"/>
+          <w:lang w:val="en-US"/>
+        </w:rPr>
+      </w:pPr>
+      <w:r>
+        <w:rPr>
+          <w:rFonts w:ascii="Courier New" w:hAnsi="Courier New" w:cs="Courier New"/>
+          <w:szCs w:val="28"/>
+          <w:lang w:val="en-US"/>
+        </w:rPr>
+        <w:t xml:space="preserve">              </w:t>
+      </w:r>
+    </w:p>
+    <w:p>
+      <w:pPr>
+        <w:spacing w:line="240" w:lineRule="auto"/>
+        <w:ind w:firstLine="426"/>
+        <w:contextualSpacing/>
+        <w:jc w:val="both"/>
+        <w:rPr>
+          <w:rFonts w:ascii="Courier New" w:hAnsi="Courier New" w:cs="Courier New"/>
+          <w:szCs w:val="28"/>
+          <w:lang w:val="en-US"/>
+        </w:rPr>
+      </w:pPr>
+      <w:r>
+        <w:rPr>
+          <w:rFonts w:ascii="Courier New" w:hAnsi="Courier New" w:cs="Courier New"/>
+          <w:szCs w:val="28"/>
+          <w:lang w:val="en-US"/>
+        </w:rPr>
+        <w:t xml:space="preserve">    A DB 10</w:t>
+      </w:r>
+    </w:p>
+    <w:p>
+      <w:pPr>
+        <w:spacing w:line="240" w:lineRule="auto"/>
+        <w:ind w:firstLine="426"/>
+        <w:contextualSpacing/>
+        <w:jc w:val="both"/>
+        <w:rPr>
+          <w:rFonts w:ascii="Courier New" w:hAnsi="Courier New" w:cs="Courier New"/>
+          <w:szCs w:val="28"/>
+          <w:lang w:val="en-US"/>
+        </w:rPr>
+      </w:pPr>
+      <w:r>
+        <w:rPr>
+          <w:rFonts w:ascii="Courier New" w:hAnsi="Courier New" w:cs="Courier New"/>
+          <w:szCs w:val="28"/>
+          <w:lang w:val="en-US"/>
+        </w:rPr>
+        <w:t xml:space="preserve">    B DB 5     </w:t>
+      </w:r>
+    </w:p>
+    <w:p>
+      <w:pPr>
+        <w:spacing w:line="240" w:lineRule="auto"/>
+        <w:ind w:firstLine="426"/>
+        <w:contextualSpacing/>
+        <w:jc w:val="both"/>
+        <w:rPr>
+          <w:rFonts w:ascii="Courier New" w:hAnsi="Courier New" w:cs="Courier New"/>
+          <w:szCs w:val="28"/>
+          <w:lang w:val="en-US"/>
+        </w:rPr>
+      </w:pPr>
+      <w:r>
+        <w:rPr>
+          <w:rFonts w:ascii="Courier New" w:hAnsi="Courier New" w:cs="Courier New"/>
+          <w:szCs w:val="28"/>
+          <w:lang w:val="en-US"/>
+        </w:rPr>
+        <w:t xml:space="preserve">    I DB 5  </w:t>
+      </w:r>
+    </w:p>
+    <w:p>
+      <w:pPr>
+        <w:spacing w:line="240" w:lineRule="auto"/>
+        <w:ind w:firstLine="426"/>
+        <w:contextualSpacing/>
+        <w:jc w:val="both"/>
+        <w:rPr>
+          <w:rFonts w:ascii="Courier New" w:hAnsi="Courier New" w:cs="Courier New"/>
+          <w:szCs w:val="28"/>
+          <w:lang w:val="en-US"/>
+        </w:rPr>
+      </w:pPr>
+      <w:r>
+        <w:rPr>
+          <w:rFonts w:ascii="Courier New" w:hAnsi="Courier New" w:cs="Courier New"/>
+          <w:szCs w:val="28"/>
+          <w:lang w:val="en-US"/>
+        </w:rPr>
+        <w:t xml:space="preserve">    MATRIX DW 1,2,3,4,5,6,7,8</w:t>
+      </w:r>
+    </w:p>
+    <w:p>
+      <w:pPr>
+        <w:spacing w:line="240" w:lineRule="auto"/>
+        <w:ind w:firstLine="426"/>
+        <w:contextualSpacing/>
+        <w:jc w:val="both"/>
+        <w:rPr>
+          <w:rFonts w:ascii="Courier New" w:hAnsi="Courier New" w:cs="Courier New"/>
+          <w:szCs w:val="28"/>
+          <w:lang w:val="en-US"/>
+        </w:rPr>
+      </w:pPr>
+      <w:r>
+        <w:rPr>
+          <w:rFonts w:ascii="Courier New" w:hAnsi="Courier New" w:cs="Courier New"/>
+          <w:szCs w:val="28"/>
+          <w:lang w:val="en-US"/>
+        </w:rPr>
+        <w:t xml:space="preserve">           DW 9,10,11,12,13,14,15,16,17</w:t>
+      </w:r>
+    </w:p>
+    <w:p>
+      <w:pPr>
+        <w:spacing w:line="240" w:lineRule="auto"/>
+        <w:ind w:firstLine="426"/>
+        <w:contextualSpacing/>
+        <w:jc w:val="both"/>
+        <w:rPr>
+          <w:rFonts w:ascii="Courier New" w:hAnsi="Courier New" w:cs="Courier New"/>
+          <w:szCs w:val="28"/>
+          <w:lang w:val="en-US"/>
+        </w:rPr>
+      </w:pPr>
+      <w:r>
+        <w:rPr>
+          <w:rFonts w:ascii="Courier New" w:hAnsi="Courier New" w:cs="Courier New"/>
+          <w:szCs w:val="28"/>
+          <w:lang w:val="en-US"/>
+        </w:rPr>
+        <w:t xml:space="preserve">           DW 21,22,23,24,25,26,27,28</w:t>
+      </w:r>
+    </w:p>
+    <w:p>
+      <w:pPr>
+        <w:spacing w:line="240" w:lineRule="auto"/>
+        <w:ind w:firstLine="426"/>
+        <w:contextualSpacing/>
+        <w:jc w:val="both"/>
+        <w:rPr>
+          <w:rFonts w:ascii="Courier New" w:hAnsi="Courier New" w:cs="Courier New"/>
+          <w:szCs w:val="28"/>
+          <w:lang w:val="en-US"/>
+        </w:rPr>
+      </w:pPr>
+      <w:r>
+        <w:rPr>
+          <w:rFonts w:ascii="Courier New" w:hAnsi="Courier New" w:cs="Courier New"/>
+          <w:szCs w:val="28"/>
+          <w:lang w:val="en-US"/>
+        </w:rPr>
+        <w:t xml:space="preserve">           DW 39,310,311,312,313,314,315,316,317</w:t>
+      </w:r>
+    </w:p>
+    <w:p>
+      <w:pPr>
+        <w:spacing w:line="240" w:lineRule="auto"/>
+        <w:ind w:firstLine="426"/>
+        <w:contextualSpacing/>
+        <w:jc w:val="both"/>
+        <w:rPr>
+          <w:rFonts w:ascii="Courier New" w:hAnsi="Courier New" w:cs="Courier New"/>
+          <w:szCs w:val="28"/>
+          <w:lang w:val="en-US"/>
+        </w:rPr>
+      </w:pPr>
+      <w:r>
+        <w:rPr>
+          <w:rFonts w:ascii="Courier New" w:hAnsi="Courier New" w:cs="Courier New"/>
+          <w:szCs w:val="28"/>
+          <w:lang w:val="en-US"/>
+        </w:rPr>
+        <w:t xml:space="preserve">           DW 31,32,33,34,35,36,37,38</w:t>
+      </w:r>
+    </w:p>
+    <w:p>
+      <w:pPr>
+        <w:spacing w:line="240" w:lineRule="auto"/>
+        <w:ind w:firstLine="426"/>
+        <w:contextualSpacing/>
+        <w:jc w:val="both"/>
+        <w:rPr>
+          <w:rFonts w:ascii="Courier New" w:hAnsi="Courier New" w:cs="Courier New"/>
+          <w:szCs w:val="28"/>
+          <w:lang w:val="en-US"/>
+        </w:rPr>
+      </w:pPr>
+      <w:r>
+        <w:rPr>
+          <w:rFonts w:ascii="Courier New" w:hAnsi="Courier New" w:cs="Courier New"/>
+          <w:szCs w:val="28"/>
+          <w:lang w:val="en-US"/>
+        </w:rPr>
+        <w:t xml:space="preserve">           DW 29,210,211,212,213,214,215,216,217</w:t>
+      </w:r>
+    </w:p>
+    <w:p>
+      <w:pPr>
+        <w:spacing w:line="240" w:lineRule="auto"/>
+        <w:ind w:firstLine="426"/>
+        <w:contextualSpacing/>
+        <w:jc w:val="both"/>
+        <w:rPr>
+          <w:rFonts w:ascii="Courier New" w:hAnsi="Courier New" w:cs="Courier New"/>
+          <w:szCs w:val="28"/>
+          <w:lang w:val="en-US"/>
+        </w:rPr>
+      </w:pPr>
+      <w:r>
+        <w:rPr>
+          <w:rFonts w:ascii="Courier New" w:hAnsi="Courier New" w:cs="Courier New"/>
+          <w:szCs w:val="28"/>
+          <w:lang w:val="en-US"/>
+        </w:rPr>
+        <w:t xml:space="preserve">           DW 41,42,43,44,45,46,47,48</w:t>
+      </w:r>
+    </w:p>
+    <w:p>
+      <w:pPr>
+        <w:spacing w:line="240" w:lineRule="auto"/>
+        <w:ind w:firstLine="426"/>
+        <w:contextualSpacing/>
+        <w:jc w:val="both"/>
+        <w:rPr>
+          <w:rFonts w:ascii="Courier New" w:hAnsi="Courier New" w:cs="Courier New"/>
+          <w:szCs w:val="28"/>
+          <w:lang w:val="en-US"/>
+        </w:rPr>
+      </w:pPr>
+      <w:r>
+        <w:rPr>
+          <w:rFonts w:ascii="Courier New" w:hAnsi="Courier New" w:cs="Courier New"/>
+          <w:szCs w:val="28"/>
+          <w:lang w:val="en-US"/>
+        </w:rPr>
+        <w:t xml:space="preserve">           DW 94,104,114,124,134,144,154,164,174</w:t>
+      </w:r>
+    </w:p>
+    <w:p>
+      <w:pPr>
+        <w:spacing w:line="240" w:lineRule="auto"/>
+        <w:ind w:firstLine="426"/>
+        <w:contextualSpacing/>
+        <w:jc w:val="both"/>
+        <w:rPr>
+          <w:rFonts w:ascii="Courier New" w:hAnsi="Courier New" w:cs="Courier New"/>
+          <w:szCs w:val="28"/>
+          <w:lang w:val="en-US"/>
+        </w:rPr>
+      </w:pPr>
+      <w:r>
+        <w:rPr>
+          <w:rFonts w:ascii="Courier New" w:hAnsi="Courier New" w:cs="Courier New"/>
+          <w:szCs w:val="28"/>
+          <w:lang w:val="en-US"/>
+        </w:rPr>
+        <w:t xml:space="preserve">           </w:t>
+      </w:r>
+    </w:p>
+    <w:p>
+      <w:pPr>
+        <w:spacing w:line="240" w:lineRule="auto"/>
+        <w:ind w:firstLine="426"/>
+        <w:contextualSpacing/>
+        <w:jc w:val="both"/>
+        <w:rPr>
+          <w:rFonts w:ascii="Courier New" w:hAnsi="Courier New" w:cs="Courier New"/>
+          <w:szCs w:val="28"/>
+          <w:lang w:val="en-US"/>
+        </w:rPr>
+      </w:pPr>
+      <w:r>
+        <w:rPr>
+          <w:rFonts w:ascii="Courier New" w:hAnsi="Courier New" w:cs="Courier New"/>
+          <w:szCs w:val="28"/>
+          <w:lang w:val="en-US"/>
+        </w:rPr>
+        <w:t xml:space="preserve">           </w:t>
+      </w:r>
+    </w:p>
+    <w:p>
+      <w:pPr>
+        <w:spacing w:line="240" w:lineRule="auto"/>
+        <w:ind w:firstLine="426"/>
+        <w:contextualSpacing/>
+        <w:jc w:val="both"/>
+        <w:rPr>
+          <w:rFonts w:ascii="Courier New" w:hAnsi="Courier New" w:cs="Courier New"/>
+          <w:szCs w:val="28"/>
+          <w:lang w:val="en-US"/>
+        </w:rPr>
+      </w:pPr>
+      <w:r>
+        <w:rPr>
+          <w:rFonts w:ascii="Courier New" w:hAnsi="Courier New" w:cs="Courier New"/>
+          <w:szCs w:val="28"/>
+          <w:lang w:val="en-US"/>
+        </w:rPr>
+        <w:t xml:space="preserve">   </w:t>
+      </w:r>
+    </w:p>
+    <w:p>
+      <w:pPr>
+        <w:spacing w:line="240" w:lineRule="auto"/>
+        <w:ind w:firstLine="426"/>
+        <w:contextualSpacing/>
+        <w:jc w:val="both"/>
+        <w:rPr>
+          <w:rFonts w:ascii="Courier New" w:hAnsi="Courier New" w:cs="Courier New"/>
+          <w:szCs w:val="28"/>
+          <w:lang w:val="en-US"/>
+        </w:rPr>
+      </w:pPr>
+      <w:r>
+        <w:rPr>
+          <w:rFonts w:ascii="Courier New" w:hAnsi="Courier New" w:cs="Courier New"/>
+          <w:szCs w:val="28"/>
+          <w:lang w:val="en-US"/>
+        </w:rPr>
+        <w:t>DATASG ENDS</w:t>
+      </w:r>
+    </w:p>
+    <w:p>
+      <w:pPr>
+        <w:spacing w:line="240" w:lineRule="auto"/>
+        <w:ind w:firstLine="426"/>
+        <w:contextualSpacing/>
+        <w:jc w:val="both"/>
+        <w:rPr>
+          <w:rFonts w:ascii="Courier New" w:hAnsi="Courier New" w:cs="Courier New"/>
+          <w:szCs w:val="28"/>
+          <w:lang w:val="en-US"/>
+        </w:rPr>
+      </w:pPr>
+    </w:p>
+    <w:p>
+      <w:pPr>
+        <w:spacing w:line="240" w:lineRule="auto"/>
+        <w:ind w:firstLine="426"/>
+        <w:contextualSpacing/>
+        <w:jc w:val="both"/>
+        <w:rPr>
+          <w:rFonts w:ascii="Courier New" w:hAnsi="Courier New" w:cs="Courier New"/>
+          <w:szCs w:val="28"/>
+          <w:lang w:val="en-US"/>
+        </w:rPr>
+      </w:pPr>
+      <w:r>
+        <w:rPr>
+          <w:rFonts w:ascii="Courier New" w:hAnsi="Courier New" w:cs="Courier New"/>
+          <w:szCs w:val="28"/>
+          <w:lang w:val="en-US"/>
+        </w:rPr>
+        <w:t>CODESG SEGMENT PARA 'code'</w:t>
+      </w:r>
+    </w:p>
+    <w:p>
+      <w:pPr>
+        <w:spacing w:line="240" w:lineRule="auto"/>
+        <w:ind w:firstLine="426"/>
+        <w:contextualSpacing/>
+        <w:jc w:val="both"/>
+        <w:rPr>
+          <w:rFonts w:ascii="Courier New" w:hAnsi="Courier New" w:cs="Courier New"/>
+          <w:szCs w:val="28"/>
+          <w:lang w:val="en-US"/>
+        </w:rPr>
+      </w:pPr>
+      <w:r>
+        <w:rPr>
+          <w:rFonts w:ascii="Courier New" w:hAnsi="Courier New" w:cs="Courier New"/>
+          <w:szCs w:val="28"/>
+          <w:lang w:val="en-US"/>
+        </w:rPr>
+        <w:t xml:space="preserve">  </w:t>
+      </w:r>
+      <w:proofErr w:type="gramStart"/>
+      <w:r>
+        <w:rPr>
+          <w:rFonts w:ascii="Courier New" w:hAnsi="Courier New" w:cs="Courier New"/>
+          <w:szCs w:val="28"/>
+          <w:lang w:val="en-US"/>
+        </w:rPr>
+        <w:t>;INIT</w:t>
+      </w:r>
+      <w:proofErr w:type="gramEnd"/>
+      <w:r>
+        <w:rPr>
+          <w:rFonts w:ascii="Courier New" w:hAnsi="Courier New" w:cs="Courier New"/>
+          <w:szCs w:val="28"/>
+          <w:lang w:val="en-US"/>
+        </w:rPr>
+        <w:t xml:space="preserve"> MAS ARRAY</w:t>
+      </w:r>
+    </w:p>
+    <w:p>
+      <w:pPr>
+        <w:spacing w:line="240" w:lineRule="auto"/>
+        <w:ind w:firstLine="426"/>
+        <w:contextualSpacing/>
+        <w:jc w:val="both"/>
+        <w:rPr>
+          <w:rFonts w:ascii="Courier New" w:hAnsi="Courier New" w:cs="Courier New"/>
+          <w:szCs w:val="28"/>
+          <w:lang w:val="en-US"/>
+        </w:rPr>
+      </w:pPr>
+      <w:r>
+        <w:rPr>
+          <w:rFonts w:ascii="Courier New" w:hAnsi="Courier New" w:cs="Courier New"/>
+          <w:szCs w:val="28"/>
+          <w:lang w:val="en-US"/>
+        </w:rPr>
+        <w:t>INIT_THE_MASS PROC</w:t>
+      </w:r>
+    </w:p>
+    <w:p>
+      <w:pPr>
+        <w:spacing w:line="240" w:lineRule="auto"/>
+        <w:ind w:firstLine="426"/>
+        <w:contextualSpacing/>
+        <w:jc w:val="both"/>
+        <w:rPr>
+          <w:rFonts w:ascii="Courier New" w:hAnsi="Courier New" w:cs="Courier New"/>
+          <w:szCs w:val="28"/>
+          <w:lang w:val="en-US"/>
+        </w:rPr>
+      </w:pPr>
+      <w:r>
+        <w:rPr>
+          <w:rFonts w:ascii="Courier New" w:hAnsi="Courier New" w:cs="Courier New"/>
+          <w:szCs w:val="28"/>
+          <w:lang w:val="en-US"/>
+        </w:rPr>
+        <w:tab/>
+        <w:t xml:space="preserve">MOV AX, 00h  </w:t>
+      </w:r>
+    </w:p>
+    <w:p>
+      <w:pPr>
+        <w:spacing w:line="240" w:lineRule="auto"/>
+        <w:ind w:firstLine="426"/>
+        <w:contextualSpacing/>
+        <w:jc w:val="both"/>
+        <w:rPr>
+          <w:rFonts w:ascii="Courier New" w:hAnsi="Courier New" w:cs="Courier New"/>
+          <w:szCs w:val="28"/>
+          <w:lang w:val="en-US"/>
+        </w:rPr>
+      </w:pPr>
+      <w:r>
+        <w:rPr>
+          <w:rFonts w:ascii="Courier New" w:hAnsi="Courier New" w:cs="Courier New"/>
+          <w:szCs w:val="28"/>
+          <w:lang w:val="en-US"/>
+        </w:rPr>
+        <w:tab/>
+        <w:t>MOV CX, 0B4h</w:t>
+      </w:r>
+    </w:p>
+    <w:p>
+      <w:pPr>
+        <w:spacing w:line="240" w:lineRule="auto"/>
+        <w:ind w:firstLine="426"/>
+        <w:contextualSpacing/>
+        <w:jc w:val="both"/>
+        <w:rPr>
+          <w:rFonts w:ascii="Courier New" w:hAnsi="Courier New" w:cs="Courier New"/>
+          <w:szCs w:val="28"/>
+          <w:lang w:val="en-US"/>
+        </w:rPr>
+      </w:pPr>
+      <w:r>
+        <w:rPr>
+          <w:rFonts w:ascii="Courier New" w:hAnsi="Courier New" w:cs="Courier New"/>
+          <w:szCs w:val="28"/>
+          <w:lang w:val="en-US"/>
+        </w:rPr>
+        <w:tab/>
+        <w:t>LEA SI, [MAS + 100h]</w:t>
+      </w:r>
+    </w:p>
+    <w:p>
+      <w:pPr>
+        <w:spacing w:line="240" w:lineRule="auto"/>
+        <w:ind w:firstLine="426"/>
+        <w:contextualSpacing/>
+        <w:jc w:val="both"/>
+        <w:rPr>
+          <w:rFonts w:ascii="Courier New" w:hAnsi="Courier New" w:cs="Courier New"/>
+          <w:szCs w:val="28"/>
+          <w:lang w:val="en-US"/>
+        </w:rPr>
+      </w:pPr>
+      <w:r>
+        <w:rPr>
+          <w:rFonts w:ascii="Courier New" w:hAnsi="Courier New" w:cs="Courier New"/>
+          <w:szCs w:val="28"/>
+          <w:lang w:val="en-US"/>
+        </w:rPr>
+        <w:tab/>
+        <w:t xml:space="preserve">cycle:     </w:t>
+      </w:r>
+    </w:p>
+    <w:p>
+      <w:pPr>
+        <w:spacing w:line="240" w:lineRule="auto"/>
+        <w:ind w:firstLine="426"/>
+        <w:contextualSpacing/>
+        <w:jc w:val="both"/>
+        <w:rPr>
+          <w:rFonts w:ascii="Courier New" w:hAnsi="Courier New" w:cs="Courier New"/>
+          <w:szCs w:val="28"/>
+          <w:lang w:val="en-US"/>
+        </w:rPr>
+      </w:pPr>
+      <w:r>
+        <w:rPr>
+          <w:rFonts w:ascii="Courier New" w:hAnsi="Courier New" w:cs="Courier New"/>
+          <w:szCs w:val="28"/>
+          <w:lang w:val="en-US"/>
+        </w:rPr>
+        <w:tab/>
+        <w:t xml:space="preserve">INC AL    </w:t>
+      </w:r>
+    </w:p>
+    <w:p>
+      <w:pPr>
+        <w:spacing w:line="240" w:lineRule="auto"/>
+        <w:ind w:firstLine="426"/>
+        <w:contextualSpacing/>
+        <w:jc w:val="both"/>
+        <w:rPr>
+          <w:rFonts w:ascii="Courier New" w:hAnsi="Courier New" w:cs="Courier New"/>
+          <w:szCs w:val="28"/>
+          <w:lang w:val="en-US"/>
+        </w:rPr>
+      </w:pPr>
+      <w:r>
+        <w:rPr>
+          <w:rFonts w:ascii="Courier New" w:hAnsi="Courier New" w:cs="Courier New"/>
+          <w:szCs w:val="28"/>
+          <w:lang w:val="en-US"/>
+        </w:rPr>
+        <w:tab/>
+        <w:t>MOV [SI], AL</w:t>
+      </w:r>
+    </w:p>
+    <w:p>
+      <w:pPr>
+        <w:spacing w:line="240" w:lineRule="auto"/>
+        <w:ind w:firstLine="426"/>
+        <w:contextualSpacing/>
+        <w:jc w:val="both"/>
+        <w:rPr>
+          <w:rFonts w:ascii="Courier New" w:hAnsi="Courier New" w:cs="Courier New"/>
+          <w:szCs w:val="28"/>
+          <w:lang w:val="en-US"/>
+        </w:rPr>
+      </w:pPr>
+      <w:r>
+        <w:rPr>
+          <w:rFonts w:ascii="Courier New" w:hAnsi="Courier New" w:cs="Courier New"/>
+          <w:szCs w:val="28"/>
+          <w:lang w:val="en-US"/>
+        </w:rPr>
+        <w:tab/>
+        <w:t>INC SI</w:t>
+      </w:r>
+    </w:p>
+    <w:p>
+      <w:pPr>
+        <w:spacing w:line="240" w:lineRule="auto"/>
+        <w:ind w:firstLine="426"/>
+        <w:contextualSpacing/>
+        <w:jc w:val="both"/>
+        <w:rPr>
+          <w:rFonts w:ascii="Courier New" w:hAnsi="Courier New" w:cs="Courier New"/>
+          <w:szCs w:val="28"/>
+          <w:lang w:val="en-US"/>
+        </w:rPr>
+      </w:pPr>
+      <w:r>
+        <w:rPr>
+          <w:rFonts w:ascii="Courier New" w:hAnsi="Courier New" w:cs="Courier New"/>
+          <w:szCs w:val="28"/>
+          <w:lang w:val="en-US"/>
+        </w:rPr>
+        <w:tab/>
+        <w:t>DEC CX</w:t>
+      </w:r>
+    </w:p>
+    <w:p>
+      <w:pPr>
+        <w:spacing w:line="240" w:lineRule="auto"/>
+        <w:ind w:firstLine="426"/>
+        <w:contextualSpacing/>
+        <w:jc w:val="both"/>
+        <w:rPr>
+          <w:rFonts w:ascii="Courier New" w:hAnsi="Courier New" w:cs="Courier New"/>
+          <w:szCs w:val="28"/>
+          <w:lang w:val="en-US"/>
+        </w:rPr>
+      </w:pPr>
+      <w:r>
+        <w:rPr>
+          <w:rFonts w:ascii="Courier New" w:hAnsi="Courier New" w:cs="Courier New"/>
+          <w:szCs w:val="28"/>
+          <w:lang w:val="en-US"/>
+        </w:rPr>
+        <w:tab/>
+        <w:t xml:space="preserve">JNZ cycle </w:t>
+      </w:r>
+    </w:p>
+    <w:p>
+      <w:pPr>
+        <w:spacing w:line="240" w:lineRule="auto"/>
+        <w:ind w:firstLine="426"/>
+        <w:contextualSpacing/>
+        <w:jc w:val="both"/>
+        <w:rPr>
+          <w:rFonts w:ascii="Courier New" w:hAnsi="Courier New" w:cs="Courier New"/>
+          <w:szCs w:val="28"/>
+          <w:lang w:val="en-US"/>
+        </w:rPr>
+      </w:pPr>
+      <w:r>
+        <w:rPr>
+          <w:rFonts w:ascii="Courier New" w:hAnsi="Courier New" w:cs="Courier New"/>
+          <w:szCs w:val="28"/>
+          <w:lang w:val="en-US"/>
+        </w:rPr>
+        <w:tab/>
+        <w:t>RET</w:t>
+      </w:r>
+    </w:p>
+    <w:p>
+      <w:pPr>
+        <w:spacing w:line="240" w:lineRule="auto"/>
+        <w:ind w:firstLine="426"/>
+        <w:contextualSpacing/>
+        <w:jc w:val="both"/>
+        <w:rPr>
+          <w:rFonts w:ascii="Courier New" w:hAnsi="Courier New" w:cs="Courier New"/>
+          <w:szCs w:val="28"/>
+          <w:lang w:val="en-US"/>
+        </w:rPr>
+      </w:pPr>
+      <w:r>
+        <w:rPr>
+          <w:rFonts w:ascii="Courier New" w:hAnsi="Courier New" w:cs="Courier New"/>
+          <w:szCs w:val="28"/>
+          <w:lang w:val="en-US"/>
+        </w:rPr>
+        <w:t>INIT_THE_MASS ENDP</w:t>
+      </w:r>
+    </w:p>
+    <w:p>
+      <w:pPr>
+        <w:spacing w:line="240" w:lineRule="auto"/>
+        <w:ind w:firstLine="426"/>
+        <w:contextualSpacing/>
+        <w:jc w:val="both"/>
+        <w:rPr>
+          <w:rFonts w:ascii="Courier New" w:hAnsi="Courier New" w:cs="Courier New"/>
+          <w:szCs w:val="28"/>
+          <w:lang w:val="en-US"/>
+        </w:rPr>
+      </w:pPr>
+    </w:p>
+    <w:p>
+      <w:pPr>
+        <w:spacing w:line="240" w:lineRule="auto"/>
+        <w:ind w:firstLine="426"/>
+        <w:contextualSpacing/>
+        <w:jc w:val="both"/>
+        <w:rPr>
+          <w:rFonts w:ascii="Courier New" w:hAnsi="Courier New" w:cs="Courier New"/>
+          <w:szCs w:val="28"/>
+          <w:lang w:val="en-US"/>
+        </w:rPr>
+      </w:pPr>
+      <w:proofErr w:type="gramStart"/>
+      <w:r>
+        <w:rPr>
+          <w:rFonts w:ascii="Courier New" w:hAnsi="Courier New" w:cs="Courier New"/>
+          <w:szCs w:val="28"/>
+          <w:lang w:val="en-US"/>
+        </w:rPr>
+        <w:t>;COPY</w:t>
+      </w:r>
+      <w:proofErr w:type="gramEnd"/>
+      <w:r>
+        <w:rPr>
+          <w:rFonts w:ascii="Courier New" w:hAnsi="Courier New" w:cs="Courier New"/>
+          <w:szCs w:val="28"/>
+          <w:lang w:val="en-US"/>
+        </w:rPr>
+        <w:t xml:space="preserve"> ARRAYS</w:t>
+      </w:r>
+    </w:p>
+    <w:p>
+      <w:pPr>
+        <w:spacing w:line="240" w:lineRule="auto"/>
+        <w:ind w:firstLine="426"/>
+        <w:contextualSpacing/>
+        <w:jc w:val="both"/>
+        <w:rPr>
+          <w:rFonts w:ascii="Courier New" w:hAnsi="Courier New" w:cs="Courier New"/>
+          <w:szCs w:val="28"/>
+          <w:lang w:val="en-US"/>
+        </w:rPr>
+      </w:pPr>
+      <w:r>
+        <w:rPr>
+          <w:rFonts w:ascii="Courier New" w:hAnsi="Courier New" w:cs="Courier New"/>
+          <w:szCs w:val="28"/>
+          <w:lang w:val="en-US"/>
+        </w:rPr>
+        <w:t xml:space="preserve">COPY_MAS1_TO_MAS2 PROC </w:t>
+      </w:r>
+    </w:p>
+    <w:p>
+      <w:pPr>
+        <w:spacing w:line="240" w:lineRule="auto"/>
+        <w:ind w:firstLine="426"/>
+        <w:contextualSpacing/>
+        <w:jc w:val="both"/>
+        <w:rPr>
+          <w:rFonts w:ascii="Courier New" w:hAnsi="Courier New" w:cs="Courier New"/>
+          <w:szCs w:val="28"/>
+          <w:lang w:val="en-US"/>
+        </w:rPr>
+      </w:pPr>
+      <w:r>
+        <w:rPr>
+          <w:rFonts w:ascii="Courier New" w:hAnsi="Courier New" w:cs="Courier New"/>
+          <w:szCs w:val="28"/>
+          <w:lang w:val="en-US"/>
+        </w:rPr>
+        <w:tab/>
+        <w:t>LEA SI, [MAS1 + 100h]</w:t>
+      </w:r>
+    </w:p>
+    <w:p>
+      <w:pPr>
+        <w:spacing w:line="240" w:lineRule="auto"/>
+        <w:ind w:firstLine="426"/>
+        <w:contextualSpacing/>
+        <w:jc w:val="both"/>
+        <w:rPr>
+          <w:rFonts w:ascii="Courier New" w:hAnsi="Courier New" w:cs="Courier New"/>
+          <w:szCs w:val="28"/>
+          <w:lang w:val="en-US"/>
+        </w:rPr>
+      </w:pPr>
+      <w:r>
+        <w:rPr>
+          <w:rFonts w:ascii="Courier New" w:hAnsi="Courier New" w:cs="Courier New"/>
+          <w:szCs w:val="28"/>
+          <w:lang w:val="en-US"/>
+        </w:rPr>
+        <w:tab/>
+        <w:t>LEA DI, [MAS2 + 100h]</w:t>
+      </w:r>
+    </w:p>
+    <w:p>
+      <w:pPr>
+        <w:spacing w:line="240" w:lineRule="auto"/>
+        <w:ind w:firstLine="426"/>
+        <w:contextualSpacing/>
+        <w:jc w:val="both"/>
+        <w:rPr>
+          <w:rFonts w:ascii="Courier New" w:hAnsi="Courier New" w:cs="Courier New"/>
+          <w:szCs w:val="28"/>
+          <w:lang w:val="en-US"/>
+        </w:rPr>
+      </w:pPr>
+      <w:r>
+        <w:rPr>
+          <w:rFonts w:ascii="Courier New" w:hAnsi="Courier New" w:cs="Courier New"/>
+          <w:szCs w:val="28"/>
+          <w:lang w:val="en-US"/>
+        </w:rPr>
+        <w:tab/>
+        <w:t>MOV CX, 25</w:t>
+      </w:r>
+    </w:p>
+    <w:p>
+      <w:pPr>
+        <w:spacing w:line="240" w:lineRule="auto"/>
+        <w:ind w:firstLine="426"/>
+        <w:contextualSpacing/>
+        <w:jc w:val="both"/>
+        <w:rPr>
+          <w:rFonts w:ascii="Courier New" w:hAnsi="Courier New" w:cs="Courier New"/>
+          <w:szCs w:val="28"/>
+          <w:lang w:val="en-US"/>
+        </w:rPr>
+      </w:pPr>
+      <w:r>
+        <w:rPr>
+          <w:rFonts w:ascii="Courier New" w:hAnsi="Courier New" w:cs="Courier New"/>
+          <w:szCs w:val="28"/>
+          <w:lang w:val="en-US"/>
+        </w:rPr>
+        <w:tab/>
+        <w:t>REP MOVSB</w:t>
+      </w:r>
+    </w:p>
+    <w:p>
+      <w:pPr>
+        <w:spacing w:line="240" w:lineRule="auto"/>
+        <w:ind w:firstLine="426"/>
+        <w:contextualSpacing/>
+        <w:jc w:val="both"/>
+        <w:rPr>
+          <w:rFonts w:ascii="Courier New" w:hAnsi="Courier New" w:cs="Courier New"/>
+          <w:szCs w:val="28"/>
+          <w:lang w:val="en-US"/>
+        </w:rPr>
+      </w:pPr>
+      <w:r>
+        <w:rPr>
+          <w:rFonts w:ascii="Courier New" w:hAnsi="Courier New" w:cs="Courier New"/>
+          <w:szCs w:val="28"/>
+          <w:lang w:val="en-US"/>
+        </w:rPr>
+        <w:tab/>
+        <w:t>RET</w:t>
+      </w:r>
+    </w:p>
+    <w:p>
+      <w:pPr>
+        <w:spacing w:line="240" w:lineRule="auto"/>
+        <w:ind w:firstLine="426"/>
+        <w:contextualSpacing/>
+        <w:jc w:val="both"/>
+        <w:rPr>
+          <w:rFonts w:ascii="Courier New" w:hAnsi="Courier New" w:cs="Courier New"/>
+          <w:szCs w:val="28"/>
+          <w:lang w:val="en-US"/>
+        </w:rPr>
+      </w:pPr>
+      <w:r>
+        <w:rPr>
+          <w:rFonts w:ascii="Courier New" w:hAnsi="Courier New" w:cs="Courier New"/>
+          <w:szCs w:val="28"/>
+          <w:lang w:val="en-US"/>
+        </w:rPr>
+        <w:t>COPY_MAS1_TO_MAS2 ENDP</w:t>
+      </w:r>
+    </w:p>
+    <w:p>
+      <w:pPr>
+        <w:spacing w:line="240" w:lineRule="auto"/>
+        <w:ind w:firstLine="426"/>
+        <w:contextualSpacing/>
+        <w:jc w:val="both"/>
+        <w:rPr>
+          <w:rFonts w:ascii="Courier New" w:hAnsi="Courier New" w:cs="Courier New"/>
+          <w:szCs w:val="28"/>
+          <w:lang w:val="en-US"/>
+        </w:rPr>
+      </w:pPr>
+    </w:p>
+    <w:p>
+      <w:pPr>
+        <w:spacing w:line="240" w:lineRule="auto"/>
+        <w:ind w:firstLine="426"/>
+        <w:contextualSpacing/>
+        <w:jc w:val="both"/>
+        <w:rPr>
+          <w:rFonts w:ascii="Courier New" w:hAnsi="Courier New" w:cs="Courier New"/>
+          <w:szCs w:val="28"/>
+          <w:lang w:val="en-US"/>
+        </w:rPr>
+      </w:pPr>
+      <w:proofErr w:type="gramStart"/>
+      <w:r>
+        <w:rPr>
+          <w:rFonts w:ascii="Courier New" w:hAnsi="Courier New" w:cs="Courier New"/>
+          <w:szCs w:val="28"/>
+          <w:lang w:val="en-US"/>
+        </w:rPr>
+        <w:t>;FIND</w:t>
+      </w:r>
+      <w:proofErr w:type="gramEnd"/>
+      <w:r>
+        <w:rPr>
+          <w:rFonts w:ascii="Courier New" w:hAnsi="Courier New" w:cs="Courier New"/>
+          <w:szCs w:val="28"/>
+          <w:lang w:val="en-US"/>
+        </w:rPr>
+        <w:t xml:space="preserve"> MY_LATEST_NUMS VAL IN ARRAY</w:t>
+      </w:r>
+    </w:p>
+    <w:p>
+      <w:pPr>
+        <w:spacing w:line="240" w:lineRule="auto"/>
+        <w:ind w:firstLine="426"/>
+        <w:contextualSpacing/>
+        <w:jc w:val="both"/>
+        <w:rPr>
+          <w:rFonts w:ascii="Courier New" w:hAnsi="Courier New" w:cs="Courier New"/>
+          <w:szCs w:val="28"/>
+          <w:lang w:val="en-US"/>
+        </w:rPr>
+      </w:pPr>
+      <w:r>
+        <w:rPr>
+          <w:rFonts w:ascii="Courier New" w:hAnsi="Courier New" w:cs="Courier New"/>
+          <w:szCs w:val="28"/>
+          <w:lang w:val="en-US"/>
+        </w:rPr>
+        <w:t>FIND_MY_NUMS_IN_MAS PROC</w:t>
+      </w:r>
+    </w:p>
+    <w:p>
+      <w:pPr>
+        <w:spacing w:line="240" w:lineRule="auto"/>
+        <w:ind w:firstLine="426"/>
+        <w:contextualSpacing/>
+        <w:jc w:val="both"/>
+        <w:rPr>
+          <w:rFonts w:ascii="Courier New" w:hAnsi="Courier New" w:cs="Courier New"/>
+          <w:szCs w:val="28"/>
+          <w:lang w:val="en-US"/>
+        </w:rPr>
+      </w:pPr>
+      <w:r>
+        <w:rPr>
+          <w:rFonts w:ascii="Courier New" w:hAnsi="Courier New" w:cs="Courier New"/>
+          <w:szCs w:val="28"/>
+          <w:lang w:val="en-US"/>
+        </w:rPr>
+        <w:tab/>
+        <w:t>LEA SI, [MAS + 100h]</w:t>
+      </w:r>
+    </w:p>
+    <w:p>
+      <w:pPr>
+        <w:spacing w:line="240" w:lineRule="auto"/>
+        <w:ind w:firstLine="426"/>
+        <w:contextualSpacing/>
+        <w:jc w:val="both"/>
+        <w:rPr>
+          <w:rFonts w:ascii="Courier New" w:hAnsi="Courier New" w:cs="Courier New"/>
+          <w:szCs w:val="28"/>
+          <w:lang w:val="en-US"/>
+        </w:rPr>
+      </w:pPr>
+      <w:r>
+        <w:rPr>
+          <w:rFonts w:ascii="Courier New" w:hAnsi="Courier New" w:cs="Courier New"/>
+          <w:szCs w:val="28"/>
+          <w:lang w:val="en-US"/>
+        </w:rPr>
+        <w:tab/>
+        <w:t xml:space="preserve">MOV AX, 00h          </w:t>
+      </w:r>
+    </w:p>
+    <w:p>
+      <w:pPr>
+        <w:spacing w:line="240" w:lineRule="auto"/>
+        <w:ind w:firstLine="426"/>
+        <w:contextualSpacing/>
+        <w:jc w:val="both"/>
+        <w:rPr>
+          <w:rFonts w:ascii="Courier New" w:hAnsi="Courier New" w:cs="Courier New"/>
+          <w:szCs w:val="28"/>
+          <w:lang w:val="en-US"/>
+        </w:rPr>
+      </w:pPr>
+      <w:r>
+        <w:rPr>
+          <w:rFonts w:ascii="Courier New" w:hAnsi="Courier New" w:cs="Courier New"/>
+          <w:szCs w:val="28"/>
+          <w:lang w:val="en-US"/>
+        </w:rPr>
+        <w:tab/>
+        <w:t>MOV BX, 00h</w:t>
+      </w:r>
+    </w:p>
+    <w:p>
+      <w:pPr>
+        <w:spacing w:line="240" w:lineRule="auto"/>
+        <w:ind w:firstLine="426"/>
+        <w:contextualSpacing/>
+        <w:jc w:val="both"/>
+        <w:rPr>
+          <w:rFonts w:ascii="Courier New" w:hAnsi="Courier New" w:cs="Courier New"/>
+          <w:szCs w:val="28"/>
+          <w:lang w:val="en-US"/>
+        </w:rPr>
+      </w:pPr>
+      <w:r>
+        <w:rPr>
+          <w:rFonts w:ascii="Courier New" w:hAnsi="Courier New" w:cs="Courier New"/>
+          <w:szCs w:val="28"/>
+          <w:lang w:val="en-US"/>
+        </w:rPr>
+        <w:tab/>
+        <w:t>MOV CX, 0b4h</w:t>
+      </w:r>
+    </w:p>
+    <w:p>
+      <w:pPr>
+        <w:spacing w:line="240" w:lineRule="auto"/>
+        <w:ind w:firstLine="426"/>
+        <w:contextualSpacing/>
+        <w:jc w:val="both"/>
+        <w:rPr>
+          <w:rFonts w:ascii="Courier New" w:hAnsi="Courier New" w:cs="Courier New"/>
+          <w:szCs w:val="28"/>
+          <w:lang w:val="en-US"/>
+        </w:rPr>
+      </w:pPr>
+      <w:r>
+        <w:rPr>
+          <w:rFonts w:ascii="Courier New" w:hAnsi="Courier New" w:cs="Courier New"/>
+          <w:szCs w:val="28"/>
+          <w:lang w:val="en-US"/>
+        </w:rPr>
+        <w:tab/>
+        <w:t xml:space="preserve">MOV DX, 055h </w:t>
+      </w:r>
+    </w:p>
+    <w:p>
+      <w:pPr>
+        <w:spacing w:line="240" w:lineRule="auto"/>
+        <w:ind w:firstLine="426"/>
+        <w:contextualSpacing/>
+        <w:jc w:val="both"/>
+        <w:rPr>
+          <w:rFonts w:ascii="Courier New" w:hAnsi="Courier New" w:cs="Courier New"/>
+          <w:szCs w:val="28"/>
+          <w:lang w:val="en-US"/>
+        </w:rPr>
+      </w:pPr>
+      <w:r>
+        <w:rPr>
+          <w:rFonts w:ascii="Courier New" w:hAnsi="Courier New" w:cs="Courier New"/>
+          <w:szCs w:val="28"/>
+          <w:lang w:val="en-US"/>
+        </w:rPr>
+        <w:tab/>
+      </w:r>
+    </w:p>
+    <w:p>
+      <w:pPr>
+        <w:spacing w:line="240" w:lineRule="auto"/>
+        <w:ind w:firstLine="426"/>
+        <w:contextualSpacing/>
+        <w:jc w:val="both"/>
+        <w:rPr>
+          <w:rFonts w:ascii="Courier New" w:hAnsi="Courier New" w:cs="Courier New"/>
+          <w:szCs w:val="28"/>
+          <w:lang w:val="en-US"/>
+        </w:rPr>
+      </w:pPr>
+      <w:r>
+        <w:rPr>
+          <w:rFonts w:ascii="Courier New" w:hAnsi="Courier New" w:cs="Courier New"/>
+          <w:szCs w:val="28"/>
+          <w:lang w:val="en-US"/>
+        </w:rPr>
+        <w:tab/>
+      </w:r>
+      <w:proofErr w:type="spellStart"/>
+      <w:r>
+        <w:rPr>
+          <w:rFonts w:ascii="Courier New" w:hAnsi="Courier New" w:cs="Courier New"/>
+          <w:szCs w:val="28"/>
+          <w:lang w:val="en-US"/>
+        </w:rPr>
+        <w:t>find_cycle</w:t>
+      </w:r>
+      <w:proofErr w:type="spellEnd"/>
+      <w:r>
+        <w:rPr>
+          <w:rFonts w:ascii="Courier New" w:hAnsi="Courier New" w:cs="Courier New"/>
+          <w:szCs w:val="28"/>
+          <w:lang w:val="en-US"/>
+        </w:rPr>
+        <w:t>:</w:t>
+      </w:r>
+    </w:p>
+    <w:p>
+      <w:pPr>
+        <w:spacing w:line="240" w:lineRule="auto"/>
+        <w:ind w:firstLine="426"/>
+        <w:contextualSpacing/>
+        <w:jc w:val="both"/>
+        <w:rPr>
+          <w:rFonts w:ascii="Courier New" w:hAnsi="Courier New" w:cs="Courier New"/>
+          <w:szCs w:val="28"/>
+          <w:lang w:val="en-US"/>
+        </w:rPr>
+      </w:pPr>
+      <w:r>
+        <w:rPr>
+          <w:rFonts w:ascii="Courier New" w:hAnsi="Courier New" w:cs="Courier New"/>
+          <w:szCs w:val="28"/>
+          <w:lang w:val="en-US"/>
+        </w:rPr>
+        <w:tab/>
+        <w:t>LODSB</w:t>
+      </w:r>
+    </w:p>
+    <w:p>
+      <w:pPr>
+        <w:spacing w:line="240" w:lineRule="auto"/>
+        <w:ind w:firstLine="426"/>
+        <w:contextualSpacing/>
+        <w:jc w:val="both"/>
+        <w:rPr>
+          <w:rFonts w:ascii="Courier New" w:hAnsi="Courier New" w:cs="Courier New"/>
+          <w:szCs w:val="28"/>
+          <w:lang w:val="en-US"/>
+        </w:rPr>
+      </w:pPr>
+      <w:r>
+        <w:rPr>
+          <w:rFonts w:ascii="Courier New" w:hAnsi="Courier New" w:cs="Courier New"/>
+          <w:szCs w:val="28"/>
+          <w:lang w:val="en-US"/>
+        </w:rPr>
+        <w:tab/>
+      </w:r>
+    </w:p>
+    <w:p>
+      <w:pPr>
+        <w:spacing w:line="240" w:lineRule="auto"/>
+        <w:ind w:firstLine="426"/>
+        <w:contextualSpacing/>
+        <w:jc w:val="both"/>
+        <w:rPr>
+          <w:rFonts w:ascii="Courier New" w:hAnsi="Courier New" w:cs="Courier New"/>
+          <w:szCs w:val="28"/>
+          <w:lang w:val="en-US"/>
+        </w:rPr>
+      </w:pPr>
+      <w:r>
+        <w:rPr>
+          <w:rFonts w:ascii="Courier New" w:hAnsi="Courier New" w:cs="Courier New"/>
+          <w:szCs w:val="28"/>
+          <w:lang w:val="en-US"/>
+        </w:rPr>
+        <w:tab/>
+        <w:t>CMP AX, DX</w:t>
+      </w:r>
+    </w:p>
+    <w:p>
+      <w:pPr>
+        <w:spacing w:line="240" w:lineRule="auto"/>
+        <w:ind w:firstLine="426"/>
+        <w:contextualSpacing/>
+        <w:jc w:val="both"/>
+        <w:rPr>
+          <w:rFonts w:ascii="Courier New" w:hAnsi="Courier New" w:cs="Courier New"/>
+          <w:szCs w:val="28"/>
+          <w:lang w:val="en-US"/>
+        </w:rPr>
+      </w:pPr>
+      <w:r>
+        <w:rPr>
+          <w:rFonts w:ascii="Courier New" w:hAnsi="Courier New" w:cs="Courier New"/>
+          <w:szCs w:val="28"/>
+          <w:lang w:val="en-US"/>
+        </w:rPr>
+        <w:tab/>
+        <w:t xml:space="preserve">JZ </w:t>
+      </w:r>
+      <w:proofErr w:type="spellStart"/>
+      <w:r>
+        <w:rPr>
+          <w:rFonts w:ascii="Courier New" w:hAnsi="Courier New" w:cs="Courier New"/>
+          <w:szCs w:val="28"/>
+          <w:lang w:val="en-US"/>
+        </w:rPr>
+        <w:t>find_result</w:t>
+      </w:r>
+      <w:proofErr w:type="spellEnd"/>
+    </w:p>
+    <w:p>
+      <w:pPr>
+        <w:spacing w:line="240" w:lineRule="auto"/>
+        <w:ind w:firstLine="426"/>
+        <w:contextualSpacing/>
+        <w:jc w:val="both"/>
+        <w:rPr>
+          <w:rFonts w:ascii="Courier New" w:hAnsi="Courier New" w:cs="Courier New"/>
+          <w:szCs w:val="28"/>
+          <w:lang w:val="en-US"/>
+        </w:rPr>
+      </w:pPr>
+      <w:r>
+        <w:rPr>
+          <w:rFonts w:ascii="Courier New" w:hAnsi="Courier New" w:cs="Courier New"/>
+          <w:szCs w:val="28"/>
+          <w:lang w:val="en-US"/>
+        </w:rPr>
+        <w:tab/>
+        <w:t>INC BX</w:t>
+      </w:r>
+    </w:p>
+    <w:p>
+      <w:pPr>
+        <w:spacing w:line="240" w:lineRule="auto"/>
+        <w:ind w:firstLine="426"/>
+        <w:contextualSpacing/>
+        <w:jc w:val="both"/>
+        <w:rPr>
+          <w:rFonts w:ascii="Courier New" w:hAnsi="Courier New" w:cs="Courier New"/>
+          <w:szCs w:val="28"/>
+          <w:lang w:val="en-US"/>
+        </w:rPr>
+      </w:pPr>
+      <w:r>
+        <w:rPr>
+          <w:rFonts w:ascii="Courier New" w:hAnsi="Courier New" w:cs="Courier New"/>
+          <w:szCs w:val="28"/>
+          <w:lang w:val="en-US"/>
+        </w:rPr>
+        <w:lastRenderedPageBreak/>
+        <w:tab/>
+        <w:t xml:space="preserve">loop </w:t>
+      </w:r>
+      <w:proofErr w:type="spellStart"/>
+      <w:r>
+        <w:rPr>
+          <w:rFonts w:ascii="Courier New" w:hAnsi="Courier New" w:cs="Courier New"/>
+          <w:szCs w:val="28"/>
+          <w:lang w:val="en-US"/>
+        </w:rPr>
+        <w:t>find_cycle</w:t>
+      </w:r>
+      <w:proofErr w:type="spellEnd"/>
+    </w:p>
+    <w:p>
+      <w:pPr>
+        <w:spacing w:line="240" w:lineRule="auto"/>
+        <w:ind w:firstLine="426"/>
+        <w:contextualSpacing/>
+        <w:jc w:val="both"/>
+        <w:rPr>
+          <w:rFonts w:ascii="Courier New" w:hAnsi="Courier New" w:cs="Courier New"/>
+          <w:szCs w:val="28"/>
+          <w:lang w:val="en-US"/>
+        </w:rPr>
+      </w:pPr>
+      <w:r>
+        <w:rPr>
+          <w:rFonts w:ascii="Courier New" w:hAnsi="Courier New" w:cs="Courier New"/>
+          <w:szCs w:val="28"/>
+          <w:lang w:val="en-US"/>
+        </w:rPr>
+        <w:tab/>
+      </w:r>
+      <w:proofErr w:type="spellStart"/>
+      <w:r>
+        <w:rPr>
+          <w:rFonts w:ascii="Courier New" w:hAnsi="Courier New" w:cs="Courier New"/>
+          <w:szCs w:val="28"/>
+          <w:lang w:val="en-US"/>
+        </w:rPr>
+        <w:t>find_result</w:t>
+      </w:r>
+      <w:proofErr w:type="spellEnd"/>
+      <w:r>
+        <w:rPr>
+          <w:rFonts w:ascii="Courier New" w:hAnsi="Courier New" w:cs="Courier New"/>
+          <w:szCs w:val="28"/>
+          <w:lang w:val="en-US"/>
+        </w:rPr>
+        <w:t>:</w:t>
+      </w:r>
+    </w:p>
+    <w:p>
+      <w:pPr>
+        <w:spacing w:line="240" w:lineRule="auto"/>
+        <w:ind w:firstLine="426"/>
+        <w:contextualSpacing/>
+        <w:jc w:val="both"/>
+        <w:rPr>
+          <w:rFonts w:ascii="Courier New" w:hAnsi="Courier New" w:cs="Courier New"/>
+          <w:szCs w:val="28"/>
+          <w:lang w:val="en-US"/>
+        </w:rPr>
+      </w:pPr>
+      <w:r>
+        <w:rPr>
+          <w:rFonts w:ascii="Courier New" w:hAnsi="Courier New" w:cs="Courier New"/>
+          <w:szCs w:val="28"/>
+          <w:lang w:val="en-US"/>
+        </w:rPr>
+        <w:tab/>
+        <w:t>RET</w:t>
+      </w:r>
+    </w:p>
+    <w:p>
+      <w:pPr>
+        <w:spacing w:line="240" w:lineRule="auto"/>
+        <w:ind w:firstLine="426"/>
+        <w:contextualSpacing/>
+        <w:jc w:val="both"/>
+        <w:rPr>
+          <w:rFonts w:ascii="Courier New" w:hAnsi="Courier New" w:cs="Courier New"/>
+          <w:szCs w:val="28"/>
+          <w:lang w:val="en-US"/>
+        </w:rPr>
+      </w:pPr>
+      <w:r>
+        <w:rPr>
+          <w:rFonts w:ascii="Courier New" w:hAnsi="Courier New" w:cs="Courier New"/>
+          <w:szCs w:val="28"/>
+          <w:lang w:val="en-US"/>
+        </w:rPr>
+        <w:t>FIND_MY_NUMS_IN_MAS ENDP</w:t>
+      </w:r>
+    </w:p>
+    <w:p>
+      <w:pPr>
+        <w:spacing w:line="240" w:lineRule="auto"/>
+        <w:ind w:firstLine="426"/>
+        <w:contextualSpacing/>
+        <w:jc w:val="both"/>
+        <w:rPr>
+          <w:rFonts w:ascii="Courier New" w:hAnsi="Courier New" w:cs="Courier New"/>
+          <w:szCs w:val="28"/>
+          <w:lang w:val="en-US"/>
+        </w:rPr>
+      </w:pPr>
+    </w:p>
+    <w:p>
+      <w:pPr>
+        <w:spacing w:line="240" w:lineRule="auto"/>
+        <w:ind w:firstLine="426"/>
+        <w:contextualSpacing/>
+        <w:jc w:val="both"/>
+        <w:rPr>
+          <w:rFonts w:ascii="Courier New" w:hAnsi="Courier New" w:cs="Courier New"/>
+          <w:szCs w:val="28"/>
+          <w:lang w:val="en-US"/>
+        </w:rPr>
+      </w:pPr>
+      <w:proofErr w:type="gramStart"/>
+      <w:r>
+        <w:rPr>
+          <w:rFonts w:ascii="Courier New" w:hAnsi="Courier New" w:cs="Courier New"/>
+          <w:szCs w:val="28"/>
+          <w:lang w:val="en-US"/>
+        </w:rPr>
+        <w:t>;MATRIX</w:t>
+      </w:r>
+      <w:proofErr w:type="gramEnd"/>
+    </w:p>
+    <w:p>
+      <w:pPr>
+        <w:spacing w:line="240" w:lineRule="auto"/>
+        <w:ind w:firstLine="426"/>
+        <w:contextualSpacing/>
+        <w:jc w:val="both"/>
+        <w:rPr>
+          <w:rFonts w:ascii="Courier New" w:hAnsi="Courier New" w:cs="Courier New"/>
+          <w:szCs w:val="28"/>
+          <w:lang w:val="en-US"/>
+        </w:rPr>
+      </w:pPr>
+      <w:r>
+        <w:rPr>
+          <w:rFonts w:ascii="Courier New" w:hAnsi="Courier New" w:cs="Courier New"/>
+          <w:szCs w:val="28"/>
+          <w:lang w:val="en-US"/>
+        </w:rPr>
+        <w:t>FIND_DIAGONAL_VAL_IN_MATRIX PROC</w:t>
+      </w:r>
+    </w:p>
+    <w:p>
+      <w:pPr>
+        <w:spacing w:line="240" w:lineRule="auto"/>
+        <w:ind w:firstLine="426"/>
+        <w:contextualSpacing/>
+        <w:jc w:val="both"/>
+        <w:rPr>
+          <w:rFonts w:ascii="Courier New" w:hAnsi="Courier New" w:cs="Courier New"/>
+          <w:szCs w:val="28"/>
+          <w:lang w:val="en-US"/>
+        </w:rPr>
+      </w:pPr>
+      <w:r>
+        <w:rPr>
+          <w:rFonts w:ascii="Courier New" w:hAnsi="Courier New" w:cs="Courier New"/>
+          <w:szCs w:val="28"/>
+          <w:lang w:val="en-US"/>
+        </w:rPr>
+        <w:t xml:space="preserve">    ASSUME ES:02020h</w:t>
+      </w:r>
+    </w:p>
+    <w:p>
+      <w:pPr>
+        <w:spacing w:line="240" w:lineRule="auto"/>
+        <w:ind w:firstLine="426"/>
+        <w:contextualSpacing/>
+        <w:jc w:val="both"/>
+        <w:rPr>
+          <w:rFonts w:ascii="Courier New" w:hAnsi="Courier New" w:cs="Courier New"/>
+          <w:szCs w:val="28"/>
+          <w:lang w:val="en-US"/>
+        </w:rPr>
+      </w:pPr>
+      <w:r>
+        <w:rPr>
+          <w:rFonts w:ascii="Courier New" w:hAnsi="Courier New" w:cs="Courier New"/>
+          <w:szCs w:val="28"/>
+          <w:lang w:val="en-US"/>
+        </w:rPr>
+        <w:t xml:space="preserve">    </w:t>
+      </w:r>
+    </w:p>
+    <w:p>
+      <w:pPr>
+        <w:spacing w:line="240" w:lineRule="auto"/>
+        <w:ind w:firstLine="426"/>
+        <w:contextualSpacing/>
+        <w:jc w:val="both"/>
+        <w:rPr>
+          <w:rFonts w:ascii="Courier New" w:hAnsi="Courier New" w:cs="Courier New"/>
+          <w:szCs w:val="28"/>
+          <w:lang w:val="en-US"/>
+        </w:rPr>
+      </w:pPr>
+      <w:r>
+        <w:rPr>
+          <w:rFonts w:ascii="Courier New" w:hAnsi="Courier New" w:cs="Courier New"/>
+          <w:szCs w:val="28"/>
+          <w:lang w:val="en-US"/>
+        </w:rPr>
+        <w:t xml:space="preserve">    LEA DI, ES:300h</w:t>
+      </w:r>
+    </w:p>
+    <w:p>
+      <w:pPr>
+        <w:spacing w:line="240" w:lineRule="auto"/>
+        <w:ind w:firstLine="426"/>
+        <w:contextualSpacing/>
+        <w:jc w:val="both"/>
+        <w:rPr>
+          <w:rFonts w:ascii="Courier New" w:hAnsi="Courier New" w:cs="Courier New"/>
+          <w:szCs w:val="28"/>
+          <w:lang w:val="en-US"/>
+        </w:rPr>
+      </w:pPr>
+      <w:r>
+        <w:rPr>
+          <w:rFonts w:ascii="Courier New" w:hAnsi="Courier New" w:cs="Courier New"/>
+          <w:szCs w:val="28"/>
+          <w:lang w:val="en-US"/>
+        </w:rPr>
+        <w:t xml:space="preserve">    LEA SI, [MATRIX + 100h]</w:t>
+      </w:r>
+    </w:p>
+    <w:p>
+      <w:pPr>
+        <w:spacing w:line="240" w:lineRule="auto"/>
+        <w:ind w:firstLine="426"/>
+        <w:contextualSpacing/>
+        <w:jc w:val="both"/>
+        <w:rPr>
+          <w:rFonts w:ascii="Courier New" w:hAnsi="Courier New" w:cs="Courier New"/>
+          <w:szCs w:val="28"/>
+          <w:lang w:val="en-US"/>
+        </w:rPr>
+      </w:pPr>
+      <w:r>
+        <w:rPr>
+          <w:rFonts w:ascii="Courier New" w:hAnsi="Courier New" w:cs="Courier New"/>
+          <w:szCs w:val="28"/>
+          <w:lang w:val="en-US"/>
+        </w:rPr>
+        <w:t xml:space="preserve">           </w:t>
+      </w:r>
+    </w:p>
+    <w:p>
+      <w:pPr>
+        <w:spacing w:line="240" w:lineRule="auto"/>
+        <w:ind w:firstLine="426"/>
+        <w:contextualSpacing/>
+        <w:jc w:val="both"/>
+        <w:rPr>
+          <w:rFonts w:ascii="Courier New" w:hAnsi="Courier New" w:cs="Courier New"/>
+          <w:szCs w:val="28"/>
+          <w:lang w:val="en-US"/>
+        </w:rPr>
+      </w:pPr>
+      <w:r>
+        <w:rPr>
+          <w:rFonts w:ascii="Courier New" w:hAnsi="Courier New" w:cs="Courier New"/>
+          <w:szCs w:val="28"/>
+          <w:lang w:val="en-US"/>
+        </w:rPr>
+        <w:t xml:space="preserve">    MOV DX, 08h</w:t>
+      </w:r>
+    </w:p>
+    <w:p>
+      <w:pPr>
+        <w:spacing w:line="240" w:lineRule="auto"/>
+        <w:ind w:firstLine="426"/>
+        <w:contextualSpacing/>
+        <w:jc w:val="both"/>
+        <w:rPr>
+          <w:rFonts w:ascii="Courier New" w:hAnsi="Courier New" w:cs="Courier New"/>
+          <w:szCs w:val="28"/>
+          <w:lang w:val="en-US"/>
+        </w:rPr>
+      </w:pPr>
+      <w:r>
+        <w:rPr>
+          <w:rFonts w:ascii="Courier New" w:hAnsi="Courier New" w:cs="Courier New"/>
+          <w:szCs w:val="28"/>
+          <w:lang w:val="en-US"/>
+        </w:rPr>
+        <w:t xml:space="preserve">    MOV CX, 08h</w:t>
+      </w:r>
+    </w:p>
+    <w:p>
+      <w:pPr>
+        <w:spacing w:line="240" w:lineRule="auto"/>
+        <w:ind w:firstLine="426"/>
+        <w:contextualSpacing/>
+        <w:jc w:val="both"/>
+        <w:rPr>
+          <w:rFonts w:ascii="Courier New" w:hAnsi="Courier New" w:cs="Courier New"/>
+          <w:szCs w:val="28"/>
+          <w:lang w:val="en-US"/>
+        </w:rPr>
+      </w:pPr>
+      <w:r>
+        <w:rPr>
+          <w:rFonts w:ascii="Courier New" w:hAnsi="Courier New" w:cs="Courier New"/>
+          <w:szCs w:val="28"/>
+          <w:lang w:val="en-US"/>
+        </w:rPr>
+        <w:t xml:space="preserve">    cycle1:         </w:t>
+      </w:r>
+    </w:p>
+    <w:p>
+      <w:pPr>
+        <w:spacing w:line="240" w:lineRule="auto"/>
+        <w:ind w:firstLine="426"/>
+        <w:contextualSpacing/>
+        <w:jc w:val="both"/>
+        <w:rPr>
+          <w:rFonts w:ascii="Courier New" w:hAnsi="Courier New" w:cs="Courier New"/>
+          <w:szCs w:val="28"/>
+          <w:lang w:val="en-US"/>
+        </w:rPr>
+      </w:pPr>
+      <w:r>
+        <w:rPr>
+          <w:rFonts w:ascii="Courier New" w:hAnsi="Courier New" w:cs="Courier New"/>
+          <w:szCs w:val="28"/>
+          <w:lang w:val="en-US"/>
+        </w:rPr>
+        <w:t xml:space="preserve">       MOVSW</w:t>
+      </w:r>
+    </w:p>
+    <w:p>
+      <w:pPr>
+        <w:spacing w:line="240" w:lineRule="auto"/>
+        <w:ind w:firstLine="426"/>
+        <w:contextualSpacing/>
+        <w:jc w:val="both"/>
+        <w:rPr>
+          <w:rFonts w:ascii="Courier New" w:hAnsi="Courier New" w:cs="Courier New"/>
+          <w:szCs w:val="28"/>
+          <w:lang w:val="en-US"/>
+        </w:rPr>
+      </w:pPr>
+      <w:r>
+        <w:rPr>
+          <w:rFonts w:ascii="Courier New" w:hAnsi="Courier New" w:cs="Courier New"/>
+          <w:szCs w:val="28"/>
+          <w:lang w:val="en-US"/>
+        </w:rPr>
+        <w:t xml:space="preserve">       ADD SI, DX         </w:t>
+      </w:r>
+    </w:p>
+    <w:p>
+      <w:pPr>
+        <w:spacing w:line="240" w:lineRule="auto"/>
+        <w:ind w:firstLine="426"/>
+        <w:contextualSpacing/>
+        <w:jc w:val="both"/>
+        <w:rPr>
+          <w:rFonts w:ascii="Courier New" w:hAnsi="Courier New" w:cs="Courier New"/>
+          <w:szCs w:val="28"/>
+          <w:lang w:val="en-US"/>
+        </w:rPr>
+      </w:pPr>
+      <w:r>
+        <w:rPr>
+          <w:rFonts w:ascii="Courier New" w:hAnsi="Courier New" w:cs="Courier New"/>
+          <w:szCs w:val="28"/>
+          <w:lang w:val="en-US"/>
+        </w:rPr>
+        <w:t xml:space="preserve">    loop cycle1</w:t>
+      </w:r>
+    </w:p>
+    <w:p>
+      <w:pPr>
+        <w:spacing w:line="240" w:lineRule="auto"/>
+        <w:ind w:firstLine="426"/>
+        <w:contextualSpacing/>
+        <w:jc w:val="both"/>
+        <w:rPr>
+          <w:rFonts w:ascii="Courier New" w:hAnsi="Courier New" w:cs="Courier New"/>
+          <w:szCs w:val="28"/>
+          <w:lang w:val="en-US"/>
+        </w:rPr>
+      </w:pPr>
+      <w:r>
+        <w:rPr>
+          <w:rFonts w:ascii="Courier New" w:hAnsi="Courier New" w:cs="Courier New"/>
+          <w:szCs w:val="28"/>
+          <w:lang w:val="en-US"/>
+        </w:rPr>
+        <w:t xml:space="preserve">    </w:t>
+      </w:r>
+    </w:p>
+    <w:p>
+      <w:pPr>
+        <w:spacing w:line="240" w:lineRule="auto"/>
+        <w:ind w:firstLine="426"/>
+        <w:contextualSpacing/>
+        <w:jc w:val="both"/>
+        <w:rPr>
+          <w:rFonts w:ascii="Courier New" w:hAnsi="Courier New" w:cs="Courier New"/>
+          <w:szCs w:val="28"/>
+          <w:lang w:val="en-US"/>
+        </w:rPr>
+      </w:pPr>
+      <w:r>
+        <w:rPr>
+          <w:rFonts w:ascii="Courier New" w:hAnsi="Courier New" w:cs="Courier New"/>
+          <w:szCs w:val="28"/>
+          <w:lang w:val="en-US"/>
+        </w:rPr>
+        <w:t xml:space="preserve">        </w:t>
+      </w:r>
+    </w:p>
+    <w:p>
+      <w:pPr>
+        <w:spacing w:line="240" w:lineRule="auto"/>
+        <w:ind w:firstLine="426"/>
+        <w:contextualSpacing/>
+        <w:jc w:val="both"/>
+        <w:rPr>
+          <w:rFonts w:ascii="Courier New" w:hAnsi="Courier New" w:cs="Courier New"/>
+          <w:szCs w:val="28"/>
+          <w:lang w:val="en-US"/>
+        </w:rPr>
+      </w:pPr>
+      <w:r>
+        <w:rPr>
+          <w:rFonts w:ascii="Courier New" w:hAnsi="Courier New" w:cs="Courier New"/>
+          <w:szCs w:val="28"/>
+          <w:lang w:val="en-US"/>
+        </w:rPr>
+        <w:t xml:space="preserve">    RET</w:t>
+      </w:r>
+    </w:p>
+    <w:p>
+      <w:pPr>
+        <w:spacing w:line="240" w:lineRule="auto"/>
+        <w:ind w:firstLine="426"/>
+        <w:contextualSpacing/>
+        <w:jc w:val="both"/>
+        <w:rPr>
+          <w:rFonts w:ascii="Courier New" w:hAnsi="Courier New" w:cs="Courier New"/>
+          <w:szCs w:val="28"/>
+          <w:lang w:val="en-US"/>
+        </w:rPr>
+      </w:pPr>
+      <w:r>
+        <w:rPr>
+          <w:rFonts w:ascii="Courier New" w:hAnsi="Courier New" w:cs="Courier New"/>
+          <w:szCs w:val="28"/>
+          <w:lang w:val="en-US"/>
+        </w:rPr>
+        <w:t xml:space="preserve">    </w:t>
+      </w:r>
+    </w:p>
+    <w:p>
+      <w:pPr>
+        <w:spacing w:line="240" w:lineRule="auto"/>
+        <w:ind w:firstLine="426"/>
+        <w:contextualSpacing/>
+        <w:jc w:val="both"/>
+        <w:rPr>
+          <w:rFonts w:ascii="Courier New" w:hAnsi="Courier New" w:cs="Courier New"/>
+          <w:szCs w:val="28"/>
+          <w:lang w:val="en-US"/>
+        </w:rPr>
+      </w:pPr>
+      <w:r>
+        <w:rPr>
+          <w:rFonts w:ascii="Courier New" w:hAnsi="Courier New" w:cs="Courier New"/>
+          <w:szCs w:val="28"/>
+          <w:lang w:val="en-US"/>
+        </w:rPr>
+        <w:t>FIND_DIAGONAL_VAL_IN_MATRIX ENDP</w:t>
+      </w:r>
+    </w:p>
+    <w:p>
+      <w:pPr>
+        <w:spacing w:line="240" w:lineRule="auto"/>
+        <w:ind w:firstLine="426"/>
+        <w:contextualSpacing/>
+        <w:jc w:val="both"/>
+        <w:rPr>
+          <w:rFonts w:ascii="Courier New" w:hAnsi="Courier New" w:cs="Courier New"/>
+          <w:szCs w:val="28"/>
+          <w:lang w:val="en-US"/>
+        </w:rPr>
+      </w:pPr>
+      <w:r>
+        <w:rPr>
+          <w:rFonts w:ascii="Courier New" w:hAnsi="Courier New" w:cs="Courier New"/>
+          <w:szCs w:val="28"/>
+          <w:lang w:val="en-US"/>
+        </w:rPr>
+        <w:t xml:space="preserve">         </w:t>
+      </w:r>
+    </w:p>
+    <w:p>
+      <w:pPr>
+        <w:spacing w:line="240" w:lineRule="auto"/>
+        <w:ind w:firstLine="426"/>
+        <w:contextualSpacing/>
+        <w:jc w:val="both"/>
+        <w:rPr>
+          <w:rFonts w:ascii="Courier New" w:hAnsi="Courier New" w:cs="Courier New"/>
+          <w:szCs w:val="28"/>
+          <w:lang w:val="en-US"/>
+        </w:rPr>
+      </w:pPr>
+      <w:r>
+        <w:rPr>
+          <w:rFonts w:ascii="Courier New" w:hAnsi="Courier New" w:cs="Courier New"/>
+          <w:szCs w:val="28"/>
+          <w:lang w:val="en-US"/>
+        </w:rPr>
+        <w:t xml:space="preserve">         </w:t>
+      </w:r>
+    </w:p>
+    <w:p>
+      <w:pPr>
+        <w:spacing w:line="240" w:lineRule="auto"/>
+        <w:ind w:firstLine="426"/>
+        <w:contextualSpacing/>
+        <w:jc w:val="both"/>
+        <w:rPr>
+          <w:rFonts w:ascii="Courier New" w:hAnsi="Courier New" w:cs="Courier New"/>
+          <w:szCs w:val="28"/>
+          <w:lang w:val="en-US"/>
+        </w:rPr>
+      </w:pPr>
+      <w:proofErr w:type="gramStart"/>
+      <w:r>
+        <w:rPr>
+          <w:rFonts w:ascii="Courier New" w:hAnsi="Courier New" w:cs="Courier New"/>
+          <w:szCs w:val="28"/>
+          <w:lang w:val="en-US"/>
+        </w:rPr>
+        <w:t>;MAIN</w:t>
+      </w:r>
+      <w:proofErr w:type="gramEnd"/>
+      <w:r>
+        <w:rPr>
+          <w:rFonts w:ascii="Courier New" w:hAnsi="Courier New" w:cs="Courier New"/>
+          <w:szCs w:val="28"/>
+          <w:lang w:val="en-US"/>
+        </w:rPr>
+        <w:t xml:space="preserve">_PROG    </w:t>
+      </w:r>
+    </w:p>
+    <w:p>
+      <w:pPr>
+        <w:spacing w:line="240" w:lineRule="auto"/>
+        <w:ind w:firstLine="426"/>
+        <w:contextualSpacing/>
+        <w:jc w:val="both"/>
+        <w:rPr>
+          <w:rFonts w:ascii="Courier New" w:hAnsi="Courier New" w:cs="Courier New"/>
+          <w:szCs w:val="28"/>
+          <w:lang w:val="en-US"/>
+        </w:rPr>
+      </w:pPr>
+      <w:r>
+        <w:rPr>
+          <w:rFonts w:ascii="Courier New" w:hAnsi="Courier New" w:cs="Courier New"/>
+          <w:szCs w:val="28"/>
+          <w:lang w:val="en-US"/>
+        </w:rPr>
+        <w:t xml:space="preserve"> BEGIN PROC FAR   </w:t>
+      </w:r>
+    </w:p>
+    <w:p>
+      <w:pPr>
+        <w:spacing w:line="240" w:lineRule="auto"/>
+        <w:ind w:firstLine="426"/>
+        <w:contextualSpacing/>
+        <w:jc w:val="both"/>
+        <w:rPr>
+          <w:rFonts w:ascii="Courier New" w:hAnsi="Courier New" w:cs="Courier New"/>
+          <w:szCs w:val="28"/>
+          <w:lang w:val="en-US"/>
+        </w:rPr>
+      </w:pPr>
+      <w:r>
+        <w:rPr>
+          <w:rFonts w:ascii="Courier New" w:hAnsi="Courier New" w:cs="Courier New"/>
+          <w:szCs w:val="28"/>
+          <w:lang w:val="en-US"/>
+        </w:rPr>
+        <w:t xml:space="preserve">        </w:t>
+      </w:r>
+      <w:proofErr w:type="gramStart"/>
+      <w:r>
+        <w:rPr>
+          <w:rFonts w:ascii="Courier New" w:hAnsi="Courier New" w:cs="Courier New"/>
+          <w:szCs w:val="28"/>
+          <w:lang w:val="en-US"/>
+        </w:rPr>
+        <w:t>ASSUME  SS</w:t>
+      </w:r>
+      <w:proofErr w:type="gramEnd"/>
+      <w:r>
+        <w:rPr>
+          <w:rFonts w:ascii="Courier New" w:hAnsi="Courier New" w:cs="Courier New"/>
+          <w:szCs w:val="28"/>
+          <w:lang w:val="en-US"/>
+        </w:rPr>
+        <w:t>: STACKSG, CS:CODESG, DS:DATASG, ES:NOTHING</w:t>
+      </w:r>
+    </w:p>
+    <w:p>
+      <w:pPr>
+        <w:spacing w:line="240" w:lineRule="auto"/>
+        <w:ind w:firstLine="426"/>
+        <w:contextualSpacing/>
+        <w:jc w:val="both"/>
+        <w:rPr>
+          <w:rFonts w:ascii="Courier New" w:hAnsi="Courier New" w:cs="Courier New"/>
+          <w:szCs w:val="28"/>
+          <w:lang w:val="en-US"/>
+        </w:rPr>
+      </w:pPr>
+    </w:p>
+    <w:p>
+      <w:pPr>
+        <w:spacing w:line="240" w:lineRule="auto"/>
+        <w:ind w:firstLine="426"/>
+        <w:contextualSpacing/>
+        <w:jc w:val="both"/>
+        <w:rPr>
+          <w:rFonts w:ascii="Courier New" w:hAnsi="Courier New" w:cs="Courier New"/>
+          <w:szCs w:val="28"/>
+          <w:lang w:val="en-US"/>
+        </w:rPr>
+      </w:pPr>
+      <w:r>
+        <w:rPr>
+          <w:rFonts w:ascii="Courier New" w:hAnsi="Courier New" w:cs="Courier New"/>
+          <w:szCs w:val="28"/>
+          <w:lang w:val="en-US"/>
+        </w:rPr>
+        <w:t xml:space="preserve">        PUSH DS</w:t>
+      </w:r>
+    </w:p>
+    <w:p>
+      <w:pPr>
+        <w:spacing w:line="240" w:lineRule="auto"/>
+        <w:ind w:firstLine="426"/>
+        <w:contextualSpacing/>
+        <w:jc w:val="both"/>
+        <w:rPr>
+          <w:rFonts w:ascii="Courier New" w:hAnsi="Courier New" w:cs="Courier New"/>
+          <w:szCs w:val="28"/>
+          <w:lang w:val="en-US"/>
+        </w:rPr>
+      </w:pPr>
+      <w:r>
+        <w:rPr>
+          <w:rFonts w:ascii="Courier New" w:hAnsi="Courier New" w:cs="Courier New"/>
+          <w:szCs w:val="28"/>
+          <w:lang w:val="en-US"/>
+        </w:rPr>
+        <w:t xml:space="preserve">                </w:t>
+      </w:r>
+    </w:p>
+    <w:p>
+      <w:pPr>
+        <w:spacing w:line="240" w:lineRule="auto"/>
+        <w:ind w:firstLine="426"/>
+        <w:contextualSpacing/>
+        <w:jc w:val="both"/>
+        <w:rPr>
+          <w:rFonts w:ascii="Courier New" w:hAnsi="Courier New" w:cs="Courier New"/>
+          <w:szCs w:val="28"/>
+          <w:lang w:val="en-US"/>
+        </w:rPr>
+      </w:pPr>
+      <w:r>
+        <w:rPr>
+          <w:rFonts w:ascii="Courier New" w:hAnsi="Courier New" w:cs="Courier New"/>
+          <w:szCs w:val="28"/>
+          <w:lang w:val="en-US"/>
+        </w:rPr>
+        <w:t xml:space="preserve">        CALL INIT_THE_MASS</w:t>
+      </w:r>
+    </w:p>
+    <w:p>
+      <w:pPr>
+        <w:spacing w:line="240" w:lineRule="auto"/>
+        <w:ind w:firstLine="426"/>
+        <w:contextualSpacing/>
+        <w:jc w:val="both"/>
+        <w:rPr>
+          <w:rFonts w:ascii="Courier New" w:hAnsi="Courier New" w:cs="Courier New"/>
+          <w:szCs w:val="28"/>
+          <w:lang w:val="en-US"/>
+        </w:rPr>
+      </w:pPr>
+      <w:r>
+        <w:rPr>
+          <w:rFonts w:ascii="Courier New" w:hAnsi="Courier New" w:cs="Courier New"/>
+          <w:szCs w:val="28"/>
+          <w:lang w:val="en-US"/>
+        </w:rPr>
+        <w:t xml:space="preserve">        CALL COPY_MAS1_TO_MAS2</w:t>
+      </w:r>
+    </w:p>
+    <w:p>
+      <w:pPr>
+        <w:spacing w:line="240" w:lineRule="auto"/>
+        <w:ind w:firstLine="426"/>
+        <w:contextualSpacing/>
+        <w:jc w:val="both"/>
+        <w:rPr>
+          <w:rFonts w:ascii="Courier New" w:hAnsi="Courier New" w:cs="Courier New"/>
+          <w:szCs w:val="28"/>
+          <w:lang w:val="en-US"/>
+        </w:rPr>
+      </w:pPr>
+      <w:r>
+        <w:rPr>
+          <w:rFonts w:ascii="Courier New" w:hAnsi="Courier New" w:cs="Courier New"/>
+          <w:szCs w:val="28"/>
+          <w:lang w:val="en-US"/>
+        </w:rPr>
+        <w:t xml:space="preserve">        CALL FIND_MY_NUMS_IN_MAS    </w:t>
+      </w:r>
+    </w:p>
+    <w:p>
+      <w:pPr>
+        <w:spacing w:line="240" w:lineRule="auto"/>
+        <w:ind w:firstLine="426"/>
+        <w:contextualSpacing/>
+        <w:jc w:val="both"/>
+        <w:rPr>
+          <w:rFonts w:ascii="Courier New" w:hAnsi="Courier New" w:cs="Courier New"/>
+          <w:szCs w:val="28"/>
+          <w:lang w:val="en-US"/>
+        </w:rPr>
+      </w:pPr>
+      <w:r>
+        <w:rPr>
+          <w:rFonts w:ascii="Courier New" w:hAnsi="Courier New" w:cs="Courier New"/>
+          <w:szCs w:val="28"/>
+          <w:lang w:val="en-US"/>
+        </w:rPr>
+        <w:t xml:space="preserve">        CALL FIND_DIAGONAL_VAL_IN_MATRIX</w:t>
+      </w:r>
+    </w:p>
+    <w:p>
+      <w:pPr>
+        <w:spacing w:line="240" w:lineRule="auto"/>
+        <w:ind w:firstLine="426"/>
+        <w:contextualSpacing/>
+        <w:jc w:val="both"/>
+        <w:rPr>
+          <w:rFonts w:ascii="Courier New" w:hAnsi="Courier New" w:cs="Courier New"/>
+          <w:szCs w:val="28"/>
+          <w:lang w:val="en-US"/>
+        </w:rPr>
+      </w:pPr>
+      <w:r>
+        <w:rPr>
+          <w:rFonts w:ascii="Courier New" w:hAnsi="Courier New" w:cs="Courier New"/>
+          <w:szCs w:val="28"/>
+          <w:lang w:val="en-US"/>
+        </w:rPr>
+        <w:t xml:space="preserve">        </w:t>
+      </w:r>
+    </w:p>
+    <w:p>
+      <w:pPr>
+        <w:spacing w:line="240" w:lineRule="auto"/>
+        <w:ind w:firstLine="426"/>
+        <w:contextualSpacing/>
+        <w:jc w:val="both"/>
+        <w:rPr>
+          <w:rFonts w:ascii="Courier New" w:hAnsi="Courier New" w:cs="Courier New"/>
+          <w:szCs w:val="28"/>
+          <w:lang w:val="en-US"/>
+        </w:rPr>
+      </w:pPr>
+      <w:r>
+        <w:rPr>
+          <w:rFonts w:ascii="Courier New" w:hAnsi="Courier New" w:cs="Courier New"/>
+          <w:szCs w:val="28"/>
+          <w:lang w:val="en-US"/>
+        </w:rPr>
+        <w:t xml:space="preserve"> BEGIN ENDP     </w:t>
+      </w:r>
+    </w:p>
+    <w:p>
+      <w:pPr>
+        <w:spacing w:line="240" w:lineRule="auto"/>
+        <w:ind w:firstLine="426"/>
+        <w:contextualSpacing/>
+        <w:jc w:val="both"/>
+        <w:rPr>
+          <w:rFonts w:ascii="Courier New" w:hAnsi="Courier New" w:cs="Courier New"/>
+          <w:szCs w:val="28"/>
+          <w:lang w:val="en-US"/>
+        </w:rPr>
+      </w:pPr>
+      <w:r>
+        <w:rPr>
+          <w:rFonts w:ascii="Courier New" w:hAnsi="Courier New" w:cs="Courier New"/>
+          <w:szCs w:val="28"/>
+          <w:lang w:val="en-US"/>
+        </w:rPr>
+        <w:t xml:space="preserve"> </w:t>
+      </w:r>
+    </w:p>
+    <w:p>
+      <w:pPr>
+        <w:spacing w:line="240" w:lineRule="auto"/>
+        <w:ind w:firstLine="426"/>
+        <w:contextualSpacing/>
+        <w:jc w:val="both"/>
+        <w:rPr>
+          <w:rFonts w:ascii="Courier New" w:hAnsi="Courier New" w:cs="Courier New"/>
+          <w:szCs w:val="28"/>
+          <w:lang w:val="en-US"/>
+        </w:rPr>
+      </w:pPr>
+      <w:r>
+        <w:rPr>
+          <w:rFonts w:ascii="Courier New" w:hAnsi="Courier New" w:cs="Courier New"/>
+          <w:szCs w:val="28"/>
+          <w:lang w:val="en-US"/>
+        </w:rPr>
+        <w:t xml:space="preserve"> </w:t>
+      </w:r>
+    </w:p>
+    <w:p>
+      <w:pPr>
+        <w:spacing w:line="240" w:lineRule="auto"/>
+        <w:ind w:firstLine="426"/>
+        <w:contextualSpacing/>
+        <w:jc w:val="both"/>
+        <w:rPr>
+          <w:rFonts w:ascii="Courier New" w:hAnsi="Courier New" w:cs="Courier New"/>
+          <w:szCs w:val="28"/>
+          <w:lang w:val="en-US"/>
+        </w:rPr>
+      </w:pPr>
+    </w:p>
+    <w:p>
+      <w:pPr>
+        <w:spacing w:line="240" w:lineRule="auto"/>
+        <w:ind w:firstLine="426"/>
+        <w:contextualSpacing/>
+        <w:jc w:val="both"/>
+        <w:rPr>
+          <w:rFonts w:ascii="Courier New" w:hAnsi="Courier New" w:cs="Courier New"/>
+          <w:szCs w:val="28"/>
+          <w:lang w:val="en-US"/>
+        </w:rPr>
+      </w:pPr>
+      <w:r>
+        <w:rPr>
+          <w:rFonts w:ascii="Courier New" w:hAnsi="Courier New" w:cs="Courier New"/>
+          <w:szCs w:val="28"/>
+          <w:lang w:val="en-US"/>
+        </w:rPr>
+        <w:t>CODESG ENDS</w:t>
+      </w:r>
+    </w:p>
+    <w:p>
+      <w:pPr>
+        <w:spacing w:line="240" w:lineRule="auto"/>
+        <w:ind w:firstLine="426"/>
+        <w:contextualSpacing/>
+        <w:jc w:val="both"/>
+        <w:rPr>
+          <w:rFonts w:ascii="Courier New" w:hAnsi="Courier New" w:cs="Courier New"/>
+          <w:szCs w:val="28"/>
+          <w:lang w:val="en-US"/>
+        </w:rPr>
+      </w:pPr>
+    </w:p>
+    <w:p>
+      <w:pPr>
+        <w:spacing w:line="240" w:lineRule="auto"/>
+        <w:ind w:firstLine="426"/>
+        <w:contextualSpacing/>
+        <w:jc w:val="both"/>
+        <w:rPr>
+          <w:rFonts w:ascii="Courier New" w:hAnsi="Courier New" w:cs="Courier New"/>
+          <w:szCs w:val="28"/>
+          <w:lang w:val="en-US"/>
+        </w:rPr>
+      </w:pPr>
+      <w:r>
+        <w:rPr>
+          <w:rFonts w:ascii="Courier New" w:hAnsi="Courier New" w:cs="Courier New"/>
+          <w:szCs w:val="28"/>
+          <w:lang w:val="en-US"/>
+        </w:rPr>
+        <w:t xml:space="preserve">END    BEGIN </w:t>
+      </w:r>
+    </w:p>
+    <w:p>
+      <w:pPr>
+        <w:pStyle w:val="a9"/>
         <w:numPr>
           <w:ilvl w:val="0"/>
-          <w:numId w:val="26"/>
+          <w:numId w:val="35"/>
         </w:numPr>
+        <w:spacing w:line="240" w:lineRule="auto"/>
         <w:ind w:left="0" w:firstLine="0"/>
-        <w:rPr>
-          <w:rFonts w:eastAsiaTheme="majorEastAsia" w:cs="Times New Roman"/>
-          <w:szCs w:val="28"/>
-        </w:rPr>
-      </w:pPr>
-      <w:r>
-        <w:rPr>
-          <w:rFonts w:cs="Times New Roman"/>
+        <w:jc w:val="center"/>
+        <w:rPr>
+          <w:rFonts w:ascii="Times New Roman" w:hAnsi="Times New Roman" w:cs="Times New Roman"/>
+          <w:sz w:val="28"/>
+          <w:szCs w:val="28"/>
+        </w:rPr>
+      </w:pPr>
+      <w:r>
+        <w:rPr>
+          <w:rFonts w:ascii="Times New Roman" w:hAnsi="Times New Roman" w:cs="Times New Roman"/>
+          <w:sz w:val="28"/>
+          <w:szCs w:val="28"/>
+        </w:rPr>
+        <w:t>РЕЗУЛЬТАТ ВЫПОЛНЕНИЯ ПРОГРАММЫ</w:t>
+      </w:r>
+    </w:p>
+    <w:p>
+      <w:pPr>
+        <w:spacing w:line="240" w:lineRule="auto"/>
+        <w:contextualSpacing/>
+        <w:jc w:val="center"/>
+        <w:rPr>
+          <w:rFonts w:ascii="Times New Roman" w:hAnsi="Times New Roman" w:cs="Times New Roman"/>
+          <w:sz w:val="28"/>
+          <w:szCs w:val="28"/>
+        </w:rPr>
+      </w:pPr>
+    </w:p>
+    <w:p>
+      <w:pPr>
+        <w:spacing w:line="240" w:lineRule="auto"/>
+        <w:contextualSpacing/>
+        <w:jc w:val="center"/>
+        <w:rPr>
+          <w:rFonts w:ascii="Times New Roman" w:hAnsi="Times New Roman" w:cs="Times New Roman"/>
+          <w:sz w:val="28"/>
+          <w:szCs w:val="28"/>
+          <w:lang w:val="en-US"/>
+        </w:rPr>
+      </w:pPr>
+      <w:r>
+        <w:rPr>
+          <w:rFonts w:ascii="Times New Roman" w:hAnsi="Times New Roman" w:cs="Times New Roman"/>
+          <w:noProof/>
+          <w:sz w:val="28"/>
+          <w:szCs w:val="28"/>
+          <w:lang w:val="en-US"/>
+        </w:rPr>
+        <w:lastRenderedPageBreak/>
+        <w:drawing>
+          <wp:inline distT="0" distB="0" distL="0" distR="0">
+            <wp:extent cx="4389755" cy="4069091"/>
+            <wp:effectExtent l="0" t="0" r="0" b="7620"/>
+            <wp:docPr id="2" name="Рисунок 2"/>
+            <wp:cNvGraphicFramePr>
+              <a:graphicFrameLocks xmlns:a="http://schemas.openxmlformats.org/drawingml/2006/main" noChangeAspect="1"/>
+            </wp:cNvGraphicFramePr>
+            <a:graphic xmlns:a="http://schemas.openxmlformats.org/drawingml/2006/main">
+              <a:graphicData uri="http://schemas.openxmlformats.org/drawingml/2006/picture">
+                <pic:pic xmlns:pic="http://schemas.openxmlformats.org/drawingml/2006/picture">
+                  <pic:nvPicPr>
+                    <pic:cNvPr id="2" name="2-результат заполнения массива.JPG"/>
+                    <pic:cNvPicPr/>
+                  </pic:nvPicPr>
+                  <pic:blipFill>
+                    <a:blip r:embed="rId8">
+                      <a:extLst>
+                        <a:ext uri="{28A0092B-C50C-407E-A947-70E740481C1C}">
+                          <a14:useLocalDpi xmlns:a14="http://schemas.microsoft.com/office/drawing/2010/main" val="0"/>
+                        </a:ext>
+                      </a:extLst>
+                    </a:blip>
+                    <a:stretch>
+                      <a:fillRect/>
+                    </a:stretch>
+                  </pic:blipFill>
+                  <pic:spPr>
+                    <a:xfrm>
+                      <a:off x="0" y="0"/>
+                      <a:ext cx="4402178" cy="4080606"/>
+                    </a:xfrm>
+                    <a:prstGeom prst="rect">
+                      <a:avLst/>
+                    </a:prstGeom>
+                  </pic:spPr>
+                </pic:pic>
+              </a:graphicData>
+            </a:graphic>
+          </wp:inline>
+        </w:drawing>
+      </w:r>
+    </w:p>
+    <w:p>
+      <w:pPr>
+        <w:spacing w:line="240" w:lineRule="auto"/>
+        <w:contextualSpacing/>
+        <w:jc w:val="center"/>
+        <w:rPr>
+          <w:rFonts w:ascii="Times New Roman" w:hAnsi="Times New Roman" w:cs="Times New Roman"/>
+          <w:sz w:val="28"/>
+          <w:szCs w:val="28"/>
+        </w:rPr>
+      </w:pPr>
+      <w:r>
+        <w:rPr>
+          <w:rFonts w:ascii="Times New Roman" w:hAnsi="Times New Roman" w:cs="Times New Roman"/>
+          <w:sz w:val="28"/>
+          <w:szCs w:val="28"/>
+        </w:rPr>
+        <w:t xml:space="preserve">Рисунок 2 – </w:t>
+      </w:r>
+      <w:r>
+        <w:rPr>
+          <w:rFonts w:ascii="Times New Roman" w:hAnsi="Times New Roman" w:cs="Times New Roman"/>
+          <w:sz w:val="28"/>
+          <w:szCs w:val="28"/>
+        </w:rPr>
+        <w:t>Инициализация данных массива согласно п.2.4</w:t>
+      </w:r>
+    </w:p>
+    <w:p>
+      <w:pPr>
+        <w:spacing w:line="240" w:lineRule="auto"/>
+        <w:contextualSpacing/>
+        <w:jc w:val="center"/>
+        <w:rPr>
+          <w:rFonts w:ascii="Times New Roman" w:hAnsi="Times New Roman" w:cs="Times New Roman"/>
+          <w:sz w:val="28"/>
+          <w:szCs w:val="28"/>
+        </w:rPr>
+      </w:pPr>
+    </w:p>
+    <w:p>
+      <w:pPr>
+        <w:spacing w:line="240" w:lineRule="auto"/>
+        <w:contextualSpacing/>
+        <w:jc w:val="both"/>
+        <w:rPr>
+          <w:rFonts w:ascii="Times New Roman" w:hAnsi="Times New Roman" w:cs="Times New Roman"/>
+          <w:sz w:val="28"/>
+          <w:szCs w:val="28"/>
+          <w:lang w:val="en-US"/>
+        </w:rPr>
+      </w:pPr>
+    </w:p>
+    <w:p>
+      <w:pPr>
+        <w:spacing w:line="240" w:lineRule="auto"/>
+        <w:contextualSpacing/>
+        <w:jc w:val="center"/>
+        <w:rPr>
+          <w:rFonts w:ascii="Times New Roman" w:hAnsi="Times New Roman" w:cs="Times New Roman"/>
+          <w:sz w:val="28"/>
+          <w:szCs w:val="28"/>
+          <w:lang w:val="en-US"/>
+        </w:rPr>
+      </w:pPr>
+      <w:r>
+        <w:rPr>
+          <w:rFonts w:ascii="Times New Roman" w:hAnsi="Times New Roman" w:cs="Times New Roman"/>
+          <w:noProof/>
+          <w:sz w:val="28"/>
+          <w:szCs w:val="28"/>
+          <w:lang w:val="en-US"/>
+        </w:rPr>
+        <w:drawing>
+          <wp:inline distT="0" distB="0" distL="0" distR="0" wp14:anchorId="01D38D1E" wp14:editId="2BD96BE6">
+            <wp:extent cx="5939790" cy="3484245"/>
+            <wp:effectExtent l="0" t="0" r="3810" b="1905"/>
+            <wp:docPr id="1" name="Рисунок 1"/>
+            <wp:cNvGraphicFramePr>
+              <a:graphicFrameLocks xmlns:a="http://schemas.openxmlformats.org/drawingml/2006/main" noChangeAspect="1"/>
+            </wp:cNvGraphicFramePr>
+            <a:graphic xmlns:a="http://schemas.openxmlformats.org/drawingml/2006/main">
+              <a:graphicData uri="http://schemas.openxmlformats.org/drawingml/2006/picture">
+                <pic:pic xmlns:pic="http://schemas.openxmlformats.org/drawingml/2006/picture">
+                  <pic:nvPicPr>
+                    <pic:cNvPr id="1" name="1-состояние памяти до выполнения.JPG"/>
+                    <pic:cNvPicPr/>
+                  </pic:nvPicPr>
+                  <pic:blipFill>
+                    <a:blip r:embed="rId9">
+                      <a:extLst>
+                        <a:ext uri="{28A0092B-C50C-407E-A947-70E740481C1C}">
+                          <a14:useLocalDpi xmlns:a14="http://schemas.microsoft.com/office/drawing/2010/main" val="0"/>
+                        </a:ext>
+                      </a:extLst>
+                    </a:blip>
+                    <a:stretch>
+                      <a:fillRect/>
+                    </a:stretch>
+                  </pic:blipFill>
+                  <pic:spPr>
+                    <a:xfrm>
+                      <a:off x="0" y="0"/>
+                      <a:ext cx="5939790" cy="3484245"/>
+                    </a:xfrm>
+                    <a:prstGeom prst="rect">
+                      <a:avLst/>
+                    </a:prstGeom>
+                  </pic:spPr>
+                </pic:pic>
+              </a:graphicData>
+            </a:graphic>
+          </wp:inline>
+        </w:drawing>
+      </w:r>
+    </w:p>
+    <w:p>
+      <w:pPr>
+        <w:spacing w:line="240" w:lineRule="auto"/>
+        <w:contextualSpacing/>
+        <w:jc w:val="center"/>
+        <w:rPr>
+          <w:rFonts w:ascii="Times New Roman" w:hAnsi="Times New Roman" w:cs="Times New Roman"/>
+          <w:sz w:val="28"/>
+          <w:szCs w:val="28"/>
+        </w:rPr>
+      </w:pPr>
+      <w:r>
+        <w:rPr>
+          <w:rFonts w:ascii="Times New Roman" w:hAnsi="Times New Roman" w:cs="Times New Roman"/>
+          <w:sz w:val="28"/>
+          <w:szCs w:val="28"/>
+        </w:rPr>
+        <w:t xml:space="preserve">Рисунок </w:t>
+      </w:r>
+      <w:proofErr w:type="gramStart"/>
+      <w:r>
+        <w:rPr>
+          <w:rFonts w:ascii="Times New Roman" w:hAnsi="Times New Roman" w:cs="Times New Roman"/>
+          <w:sz w:val="28"/>
+          <w:szCs w:val="28"/>
+        </w:rPr>
+        <w:t>2  –</w:t>
+      </w:r>
+      <w:proofErr w:type="gramEnd"/>
+      <w:r>
+        <w:rPr>
+          <w:rFonts w:ascii="Times New Roman" w:hAnsi="Times New Roman" w:cs="Times New Roman"/>
+          <w:sz w:val="28"/>
+          <w:szCs w:val="28"/>
+        </w:rPr>
+        <w:t xml:space="preserve"> Инициализация данных массива </w:t>
+      </w:r>
+      <w:r>
+        <w:rPr>
+          <w:rFonts w:ascii="Times New Roman" w:hAnsi="Times New Roman" w:cs="Times New Roman"/>
+          <w:sz w:val="28"/>
+          <w:szCs w:val="28"/>
+          <w:lang w:val="en-US"/>
+        </w:rPr>
+        <w:t>MAS</w:t>
+      </w:r>
+      <w:r>
+        <w:rPr>
+          <w:rFonts w:ascii="Times New Roman" w:hAnsi="Times New Roman" w:cs="Times New Roman"/>
+          <w:sz w:val="28"/>
+          <w:szCs w:val="28"/>
+        </w:rPr>
+        <w:t>1 согласно п.2.5</w:t>
+      </w:r>
+    </w:p>
+    <w:p>
+      <w:pPr>
+        <w:spacing w:line="240" w:lineRule="auto"/>
+        <w:contextualSpacing/>
+        <w:jc w:val="center"/>
+        <w:rPr>
+          <w:rFonts w:ascii="Times New Roman" w:hAnsi="Times New Roman" w:cs="Times New Roman"/>
+          <w:sz w:val="28"/>
+          <w:szCs w:val="28"/>
+        </w:rPr>
+      </w:pPr>
+    </w:p>
+    <w:p>
+      <w:pPr>
+        <w:spacing w:line="240" w:lineRule="auto"/>
+        <w:contextualSpacing/>
+        <w:jc w:val="center"/>
+        <w:rPr>
+          <w:rFonts w:ascii="Times New Roman" w:hAnsi="Times New Roman" w:cs="Times New Roman"/>
+          <w:sz w:val="28"/>
+          <w:szCs w:val="28"/>
+          <w:lang w:val="en-US"/>
+        </w:rPr>
+      </w:pPr>
+      <w:r>
+        <w:rPr>
+          <w:rFonts w:ascii="Times New Roman" w:hAnsi="Times New Roman" w:cs="Times New Roman"/>
+          <w:noProof/>
+          <w:sz w:val="28"/>
+          <w:szCs w:val="28"/>
+          <w:lang w:val="en-US"/>
+        </w:rPr>
+        <w:lastRenderedPageBreak/>
+        <w:drawing>
+          <wp:inline distT="0" distB="0" distL="0" distR="0">
+            <wp:extent cx="5939790" cy="4095115"/>
+            <wp:effectExtent l="0" t="0" r="3810" b="635"/>
+            <wp:docPr id="3" name="Рисунок 3"/>
+            <wp:cNvGraphicFramePr>
+              <a:graphicFrameLocks xmlns:a="http://schemas.openxmlformats.org/drawingml/2006/main" noChangeAspect="1"/>
+            </wp:cNvGraphicFramePr>
+            <a:graphic xmlns:a="http://schemas.openxmlformats.org/drawingml/2006/main">
+              <a:graphicData uri="http://schemas.openxmlformats.org/drawingml/2006/picture">
+                <pic:pic xmlns:pic="http://schemas.openxmlformats.org/drawingml/2006/picture">
+                  <pic:nvPicPr>
+                    <pic:cNvPr id="3" name="3-результат поиска элемента.JPG"/>
+                    <pic:cNvPicPr/>
+                  </pic:nvPicPr>
+                  <pic:blipFill>
+                    <a:blip r:embed="rId10">
+                      <a:extLst>
+                        <a:ext uri="{28A0092B-C50C-407E-A947-70E740481C1C}">
+                          <a14:useLocalDpi xmlns:a14="http://schemas.microsoft.com/office/drawing/2010/main" val="0"/>
+                        </a:ext>
+                      </a:extLst>
+                    </a:blip>
+                    <a:stretch>
+                      <a:fillRect/>
+                    </a:stretch>
+                  </pic:blipFill>
+                  <pic:spPr>
+                    <a:xfrm>
+                      <a:off x="0" y="0"/>
+                      <a:ext cx="5939790" cy="4095115"/>
+                    </a:xfrm>
+                    <a:prstGeom prst="rect">
+                      <a:avLst/>
+                    </a:prstGeom>
+                  </pic:spPr>
+                </pic:pic>
+              </a:graphicData>
+            </a:graphic>
+          </wp:inline>
+        </w:drawing>
+      </w:r>
+    </w:p>
+    <w:p>
+      <w:pPr>
+        <w:spacing w:line="240" w:lineRule="auto"/>
+        <w:contextualSpacing/>
+        <w:jc w:val="center"/>
+        <w:rPr>
+          <w:rFonts w:ascii="Times New Roman" w:hAnsi="Times New Roman" w:cs="Times New Roman"/>
+          <w:sz w:val="28"/>
+          <w:szCs w:val="28"/>
+        </w:rPr>
+      </w:pPr>
+      <w:r>
+        <w:rPr>
+          <w:rFonts w:ascii="Times New Roman" w:hAnsi="Times New Roman" w:cs="Times New Roman"/>
+          <w:sz w:val="28"/>
+          <w:szCs w:val="28"/>
+        </w:rPr>
+        <w:t>Рисунок 3 – Результат выполнения подпрограммы поиска числа п.2.6</w:t>
+      </w:r>
+    </w:p>
+    <w:p>
+      <w:pPr>
+        <w:spacing w:line="240" w:lineRule="auto"/>
+        <w:contextualSpacing/>
+        <w:jc w:val="center"/>
+        <w:rPr>
+          <w:rFonts w:ascii="Times New Roman" w:hAnsi="Times New Roman" w:cs="Times New Roman"/>
+          <w:sz w:val="28"/>
+          <w:szCs w:val="28"/>
+        </w:rPr>
+      </w:pPr>
+    </w:p>
+    <w:p>
+      <w:pPr>
+        <w:spacing w:line="240" w:lineRule="auto"/>
+        <w:contextualSpacing/>
+        <w:jc w:val="center"/>
+        <w:rPr>
+          <w:rFonts w:ascii="Times New Roman" w:hAnsi="Times New Roman" w:cs="Times New Roman"/>
+          <w:sz w:val="28"/>
+          <w:szCs w:val="28"/>
+          <w:lang w:val="en-US"/>
+        </w:rPr>
+      </w:pPr>
+      <w:r>
+        <w:rPr>
+          <w:rFonts w:ascii="Times New Roman" w:hAnsi="Times New Roman" w:cs="Times New Roman"/>
+          <w:noProof/>
+          <w:sz w:val="28"/>
+          <w:szCs w:val="28"/>
+          <w:lang w:val="en-US"/>
+        </w:rPr>
+        <w:drawing>
+          <wp:inline distT="0" distB="0" distL="0" distR="0">
+            <wp:extent cx="5939790" cy="2660650"/>
+            <wp:effectExtent l="0" t="0" r="3810" b="6350"/>
+            <wp:docPr id="4" name="Рисунок 4"/>
+            <wp:cNvGraphicFramePr>
+              <a:graphicFrameLocks xmlns:a="http://schemas.openxmlformats.org/drawingml/2006/main" noChangeAspect="1"/>
+            </wp:cNvGraphicFramePr>
+            <a:graphic xmlns:a="http://schemas.openxmlformats.org/drawingml/2006/main">
+              <a:graphicData uri="http://schemas.openxmlformats.org/drawingml/2006/picture">
+                <pic:pic xmlns:pic="http://schemas.openxmlformats.org/drawingml/2006/picture">
+                  <pic:nvPicPr>
+                    <pic:cNvPr id="4" name="4-выборка диагональных элементов матрицы.JPG"/>
+                    <pic:cNvPicPr/>
+                  </pic:nvPicPr>
+                  <pic:blipFill>
+                    <a:blip r:embed="rId11">
+                      <a:extLst>
+                        <a:ext uri="{28A0092B-C50C-407E-A947-70E740481C1C}">
+                          <a14:useLocalDpi xmlns:a14="http://schemas.microsoft.com/office/drawing/2010/main" val="0"/>
+                        </a:ext>
+                      </a:extLst>
+                    </a:blip>
+                    <a:stretch>
+                      <a:fillRect/>
+                    </a:stretch>
+                  </pic:blipFill>
+                  <pic:spPr>
+                    <a:xfrm>
+                      <a:off x="0" y="0"/>
+                      <a:ext cx="5939790" cy="2660650"/>
+                    </a:xfrm>
+                    <a:prstGeom prst="rect">
+                      <a:avLst/>
+                    </a:prstGeom>
+                  </pic:spPr>
+                </pic:pic>
+              </a:graphicData>
+            </a:graphic>
+          </wp:inline>
+        </w:drawing>
+      </w:r>
+    </w:p>
+    <w:p>
+      <w:pPr>
+        <w:spacing w:line="240" w:lineRule="auto"/>
+        <w:contextualSpacing/>
+        <w:jc w:val="center"/>
+        <w:rPr>
+          <w:rFonts w:ascii="Times New Roman" w:hAnsi="Times New Roman" w:cs="Times New Roman"/>
+          <w:sz w:val="28"/>
+          <w:szCs w:val="28"/>
+        </w:rPr>
+      </w:pPr>
+      <w:r>
+        <w:rPr>
+          <w:rFonts w:ascii="Times New Roman" w:hAnsi="Times New Roman" w:cs="Times New Roman"/>
+          <w:sz w:val="28"/>
+          <w:szCs w:val="28"/>
+        </w:rPr>
+        <w:t>Рисунок 4 – Результат выполнения подпрограммы записи диагональных элементов матрицы</w:t>
+      </w:r>
+    </w:p>
+    <w:p>
+      <w:pPr>
+        <w:spacing w:line="259" w:lineRule="auto"/>
+        <w:contextualSpacing/>
+        <w:jc w:val="center"/>
+        <w:rPr>
+          <w:rFonts w:ascii="Times New Roman" w:hAnsi="Times New Roman" w:cs="Times New Roman"/>
+          <w:sz w:val="28"/>
+          <w:szCs w:val="28"/>
+        </w:rPr>
+      </w:pPr>
+    </w:p>
+    <w:p>
+      <w:pPr>
+        <w:spacing w:line="259" w:lineRule="auto"/>
+        <w:contextualSpacing/>
+        <w:jc w:val="center"/>
+        <w:rPr>
+          <w:rFonts w:ascii="Times New Roman" w:hAnsi="Times New Roman" w:cs="Times New Roman"/>
+          <w:sz w:val="28"/>
+          <w:szCs w:val="28"/>
+        </w:rPr>
+      </w:pPr>
+    </w:p>
+    <w:p>
+      <w:pPr>
+        <w:spacing w:line="259" w:lineRule="auto"/>
+        <w:rPr>
+          <w:rFonts w:ascii="Times New Roman" w:hAnsi="Times New Roman" w:cs="Times New Roman"/>
+          <w:sz w:val="28"/>
+          <w:szCs w:val="28"/>
+        </w:rPr>
+      </w:pPr>
+      <w:r>
+        <w:rPr>
+          <w:rFonts w:ascii="Times New Roman" w:hAnsi="Times New Roman" w:cs="Times New Roman"/>
+          <w:sz w:val="28"/>
           <w:szCs w:val="28"/>
         </w:rPr>
         <w:br w:type="page"/>
@@ -1176,40 +7642,28 @@
     </w:p>
     <w:p>
       <w:pPr>
-        <w:pStyle w:val="1"/>
-        <w:ind w:left="0" w:firstLine="0"/>
-        <w:rPr>
-          <w:rFonts w:cs="Times New Roman"/>
-          <w:szCs w:val="28"/>
-          <w:lang w:val="en-US"/>
-        </w:rPr>
-      </w:pPr>
-      <w:r>
-        <w:rPr>
-          <w:rFonts w:cs="Times New Roman"/>
+        <w:spacing w:line="259" w:lineRule="auto"/>
+        <w:contextualSpacing/>
+        <w:jc w:val="center"/>
+        <w:rPr>
+          <w:rFonts w:ascii="Times New Roman" w:hAnsi="Times New Roman" w:cs="Times New Roman"/>
+          <w:sz w:val="28"/>
+          <w:szCs w:val="28"/>
+        </w:rPr>
+      </w:pPr>
+      <w:r>
+        <w:rPr>
+          <w:rFonts w:ascii="Times New Roman" w:hAnsi="Times New Roman" w:cs="Times New Roman"/>
+          <w:sz w:val="28"/>
           <w:szCs w:val="28"/>
         </w:rPr>
         <w:lastRenderedPageBreak/>
-        <w:t>ХОД РАБОТЫ</w:t>
-      </w:r>
-    </w:p>
-    <w:p>
-      <w:pPr>
-        <w:pStyle w:val="a9"/>
+        <w:t>ВЫВОД</w:t>
+      </w:r>
+    </w:p>
+    <w:p>
+      <w:pPr>
         <w:spacing w:after="0" w:line="360" w:lineRule="auto"/>
-        <w:ind w:left="426" w:firstLine="282"/>
-        <w:jc w:val="both"/>
-        <w:rPr>
-          <w:rFonts w:ascii="Times New Roman" w:hAnsi="Times New Roman" w:cs="Times New Roman"/>
-          <w:sz w:val="28"/>
-          <w:szCs w:val="28"/>
-        </w:rPr>
-      </w:pPr>
-    </w:p>
-    <w:p>
-      <w:pPr>
-        <w:spacing w:line="259" w:lineRule="auto"/>
-        <w:ind w:firstLine="567"/>
         <w:contextualSpacing/>
         <w:jc w:val="center"/>
         <w:rPr>
@@ -1218,229 +7672,165 @@
           <w:szCs w:val="28"/>
         </w:rPr>
       </w:pPr>
-      <w:bookmarkStart w:id="0" w:name="_GoBack"/>
-      <w:bookmarkEnd w:id="0"/>
-    </w:p>
-    <w:p>
-      <w:pPr>
-        <w:spacing w:line="259" w:lineRule="auto"/>
-        <w:ind w:firstLine="567"/>
-        <w:contextualSpacing/>
-        <w:jc w:val="center"/>
-        <w:rPr>
-          <w:rFonts w:ascii="Times New Roman" w:hAnsi="Times New Roman" w:cs="Times New Roman"/>
-          <w:sz w:val="28"/>
-          <w:szCs w:val="28"/>
-        </w:rPr>
-      </w:pPr>
-    </w:p>
-    <w:p>
-      <w:pPr>
-        <w:spacing w:line="259" w:lineRule="auto"/>
-        <w:ind w:firstLine="567"/>
-        <w:contextualSpacing/>
-        <w:jc w:val="center"/>
-        <w:rPr>
-          <w:rFonts w:ascii="Times New Roman" w:hAnsi="Times New Roman" w:cs="Times New Roman"/>
-          <w:sz w:val="28"/>
-          <w:szCs w:val="28"/>
-        </w:rPr>
-      </w:pPr>
-    </w:p>
-    <w:p>
-      <w:pPr>
-        <w:spacing w:line="259" w:lineRule="auto"/>
-        <w:ind w:firstLine="567"/>
-        <w:contextualSpacing/>
-        <w:jc w:val="center"/>
-        <w:rPr>
-          <w:rFonts w:ascii="Times New Roman" w:hAnsi="Times New Roman" w:cs="Times New Roman"/>
-          <w:sz w:val="28"/>
-          <w:szCs w:val="28"/>
-        </w:rPr>
-      </w:pPr>
-      <w:r>
-        <w:rPr>
-          <w:rFonts w:ascii="Times New Roman" w:hAnsi="Times New Roman" w:cs="Times New Roman"/>
-          <w:sz w:val="28"/>
-          <w:szCs w:val="28"/>
-        </w:rPr>
-        <w:t>ВЫВОД</w:t>
-      </w:r>
-    </w:p>
-    <w:p>
-      <w:pPr>
-        <w:spacing w:after="0" w:line="360" w:lineRule="auto"/>
-        <w:ind w:firstLine="567"/>
-        <w:contextualSpacing/>
-        <w:jc w:val="center"/>
-        <w:rPr>
-          <w:rFonts w:ascii="Times New Roman" w:hAnsi="Times New Roman" w:cs="Times New Roman"/>
-          <w:sz w:val="28"/>
-          <w:szCs w:val="28"/>
-        </w:rPr>
-      </w:pPr>
-    </w:p>
-    <w:p>
-      <w:pPr>
-        <w:spacing w:after="0" w:line="360" w:lineRule="auto"/>
-        <w:ind w:firstLine="567"/>
-        <w:contextualSpacing/>
-        <w:jc w:val="both"/>
-        <w:rPr>
-          <w:rFonts w:ascii="Times New Roman" w:hAnsi="Times New Roman" w:cs="Times New Roman"/>
-          <w:sz w:val="28"/>
-          <w:szCs w:val="28"/>
-        </w:rPr>
-      </w:pPr>
-      <w:r>
-        <w:rPr>
-          <w:rFonts w:ascii="Times New Roman" w:hAnsi="Times New Roman" w:cs="Times New Roman"/>
-          <w:sz w:val="28"/>
-          <w:szCs w:val="28"/>
-        </w:rPr>
-        <w:t>В ходе выполнения лабораторной работы</w:t>
-      </w:r>
-      <w:r>
-        <w:rPr>
-          <w:rFonts w:ascii="Times New Roman" w:hAnsi="Times New Roman" w:cs="Times New Roman"/>
-          <w:sz w:val="28"/>
-          <w:szCs w:val="28"/>
-        </w:rPr>
-        <w:t xml:space="preserve"> на базе эмулятора </w:t>
-      </w:r>
-      <w:r>
-        <w:rPr>
-          <w:rFonts w:ascii="Times New Roman" w:hAnsi="Times New Roman" w:cs="Times New Roman"/>
-          <w:sz w:val="28"/>
-          <w:szCs w:val="28"/>
-          <w:lang w:val="en-US"/>
-        </w:rPr>
-        <w:t>emu</w:t>
-      </w:r>
-      <w:r>
-        <w:rPr>
-          <w:rFonts w:ascii="Times New Roman" w:hAnsi="Times New Roman" w:cs="Times New Roman"/>
-          <w:sz w:val="28"/>
-          <w:szCs w:val="28"/>
-        </w:rPr>
-        <w:t>8086</w:t>
-      </w:r>
-      <w:r>
-        <w:rPr>
-          <w:rFonts w:ascii="Times New Roman" w:hAnsi="Times New Roman" w:cs="Times New Roman"/>
-          <w:sz w:val="28"/>
-          <w:szCs w:val="28"/>
-        </w:rPr>
-        <w:t>,</w:t>
-      </w:r>
-      <w:r>
-        <w:rPr>
-          <w:rFonts w:ascii="Times New Roman" w:hAnsi="Times New Roman" w:cs="Times New Roman"/>
-          <w:sz w:val="28"/>
-          <w:szCs w:val="28"/>
-        </w:rPr>
-        <w:t xml:space="preserve"> </w:t>
-      </w:r>
-      <w:r>
-        <w:rPr>
-          <w:rFonts w:ascii="Times New Roman" w:hAnsi="Times New Roman" w:cs="Times New Roman"/>
-          <w:sz w:val="28"/>
-          <w:szCs w:val="28"/>
-        </w:rPr>
-        <w:t xml:space="preserve">была исследована архитектура </w:t>
-      </w:r>
-      <w:r>
-        <w:rPr>
-          <w:rFonts w:ascii="Times New Roman" w:hAnsi="Times New Roman" w:cs="Times New Roman"/>
-          <w:sz w:val="28"/>
-          <w:szCs w:val="28"/>
-        </w:rPr>
-        <w:t>16</w:t>
-      </w:r>
-      <w:r>
-        <w:rPr>
-          <w:rFonts w:ascii="Times New Roman" w:hAnsi="Times New Roman" w:cs="Times New Roman"/>
-          <w:sz w:val="28"/>
-          <w:szCs w:val="28"/>
-        </w:rPr>
-        <w:t xml:space="preserve">-разрядного процессора. </w:t>
-      </w:r>
-      <w:r>
-        <w:rPr>
-          <w:rFonts w:ascii="Times New Roman" w:hAnsi="Times New Roman" w:cs="Times New Roman"/>
-          <w:sz w:val="28"/>
-          <w:szCs w:val="28"/>
-        </w:rPr>
-        <w:t xml:space="preserve">При исследовании </w:t>
-      </w:r>
-      <w:r>
-        <w:rPr>
-          <w:rFonts w:ascii="Times New Roman" w:hAnsi="Times New Roman" w:cs="Times New Roman"/>
-          <w:sz w:val="28"/>
-          <w:szCs w:val="28"/>
-        </w:rPr>
-        <w:t xml:space="preserve">данной микропроцессорной системы, </w:t>
-      </w:r>
-      <w:r>
-        <w:rPr>
-          <w:rFonts w:ascii="Times New Roman" w:hAnsi="Times New Roman" w:cs="Times New Roman"/>
-          <w:sz w:val="28"/>
-          <w:szCs w:val="28"/>
-        </w:rPr>
-        <w:t xml:space="preserve">были подробно рассмотрены </w:t>
-      </w:r>
-      <w:r>
-        <w:rPr>
-          <w:rFonts w:ascii="Times New Roman" w:hAnsi="Times New Roman" w:cs="Times New Roman"/>
-          <w:sz w:val="28"/>
-          <w:szCs w:val="28"/>
-        </w:rPr>
-        <w:t xml:space="preserve">составляющие её </w:t>
-      </w:r>
-      <w:r>
-        <w:rPr>
-          <w:rFonts w:ascii="Times New Roman" w:hAnsi="Times New Roman" w:cs="Times New Roman"/>
-          <w:sz w:val="28"/>
-          <w:szCs w:val="28"/>
-        </w:rPr>
-        <w:t>основные блоки</w:t>
-      </w:r>
-      <w:r>
-        <w:rPr>
-          <w:rFonts w:ascii="Times New Roman" w:hAnsi="Times New Roman" w:cs="Times New Roman"/>
-          <w:sz w:val="28"/>
-          <w:szCs w:val="28"/>
-        </w:rPr>
-        <w:t xml:space="preserve"> и их поведение при выполнении команд различных типов.</w:t>
-      </w:r>
-      <w:r>
-        <w:rPr>
-          <w:rFonts w:ascii="Times New Roman" w:hAnsi="Times New Roman" w:cs="Times New Roman"/>
-          <w:sz w:val="28"/>
-          <w:szCs w:val="28"/>
-        </w:rPr>
-        <w:t xml:space="preserve"> Так же были получены знания об основных командах ассемблера. Данные знания были закреплены на практике, при написании программы, выполняющей обход </w:t>
-      </w:r>
-      <w:r>
-        <w:rPr>
-          <w:rFonts w:ascii="Times New Roman" w:hAnsi="Times New Roman" w:cs="Times New Roman"/>
-          <w:sz w:val="28"/>
-          <w:szCs w:val="28"/>
-        </w:rPr>
-        <w:t>элементов массива в цикле и их сложения</w:t>
-      </w:r>
-      <w:r>
-        <w:rPr>
-          <w:rFonts w:ascii="Times New Roman" w:hAnsi="Times New Roman" w:cs="Times New Roman"/>
-          <w:sz w:val="28"/>
-          <w:szCs w:val="28"/>
-        </w:rPr>
-        <w:t xml:space="preserve">. </w:t>
+    </w:p>
+    <w:p>
+      <w:pPr>
+        <w:spacing w:line="360" w:lineRule="auto"/>
+        <w:ind w:firstLine="851"/>
+        <w:jc w:val="both"/>
+        <w:rPr>
+          <w:rFonts w:ascii="Times New Roman" w:hAnsi="Times New Roman" w:cs="Times New Roman"/>
+          <w:sz w:val="28"/>
+          <w:szCs w:val="28"/>
+        </w:rPr>
+      </w:pPr>
+      <w:r>
+        <w:rPr>
+          <w:rFonts w:ascii="Times New Roman" w:hAnsi="Times New Roman" w:cs="Times New Roman"/>
+          <w:sz w:val="28"/>
+          <w:szCs w:val="28"/>
+        </w:rPr>
+        <w:t xml:space="preserve">В ходе выполнения лабораторной работы </w:t>
+      </w:r>
+      <w:r>
+        <w:rPr>
+          <w:rFonts w:ascii="Times New Roman" w:hAnsi="Times New Roman" w:cs="Times New Roman"/>
+          <w:sz w:val="28"/>
+          <w:szCs w:val="28"/>
+        </w:rPr>
+        <w:t>были изучены основные</w:t>
+      </w:r>
+      <w:r>
+        <w:rPr>
+          <w:rFonts w:ascii="Times New Roman" w:hAnsi="Times New Roman" w:cs="Times New Roman"/>
+          <w:sz w:val="28"/>
+          <w:szCs w:val="28"/>
+        </w:rPr>
+        <w:t xml:space="preserve"> директивы языка ассемблера, исследова</w:t>
+      </w:r>
+      <w:r>
+        <w:rPr>
+          <w:rFonts w:ascii="Times New Roman" w:hAnsi="Times New Roman" w:cs="Times New Roman"/>
+          <w:sz w:val="28"/>
+          <w:szCs w:val="28"/>
+        </w:rPr>
+        <w:t>но</w:t>
+      </w:r>
+      <w:r>
+        <w:rPr>
+          <w:rFonts w:ascii="Times New Roman" w:hAnsi="Times New Roman" w:cs="Times New Roman"/>
+          <w:sz w:val="28"/>
+          <w:szCs w:val="28"/>
+        </w:rPr>
+        <w:t xml:space="preserve"> их возде</w:t>
+      </w:r>
+      <w:r>
+        <w:rPr>
+          <w:rFonts w:ascii="Times New Roman" w:hAnsi="Times New Roman" w:cs="Times New Roman"/>
+          <w:sz w:val="28"/>
+          <w:szCs w:val="28"/>
+        </w:rPr>
+        <w:t>й</w:t>
+      </w:r>
+      <w:r>
+        <w:rPr>
+          <w:rFonts w:ascii="Times New Roman" w:hAnsi="Times New Roman" w:cs="Times New Roman"/>
+          <w:sz w:val="28"/>
+          <w:szCs w:val="28"/>
+        </w:rPr>
+        <w:t xml:space="preserve">ствие. </w:t>
+      </w:r>
+      <w:r>
+        <w:rPr>
+          <w:rFonts w:ascii="Times New Roman" w:hAnsi="Times New Roman" w:cs="Times New Roman"/>
+          <w:sz w:val="28"/>
+          <w:szCs w:val="28"/>
+        </w:rPr>
+        <w:t>Были п</w:t>
+      </w:r>
+      <w:r>
+        <w:rPr>
+          <w:rFonts w:ascii="Times New Roman" w:hAnsi="Times New Roman" w:cs="Times New Roman"/>
+          <w:sz w:val="28"/>
+          <w:szCs w:val="28"/>
+        </w:rPr>
+        <w:t>риобре</w:t>
+      </w:r>
+      <w:r>
+        <w:rPr>
+          <w:rFonts w:ascii="Times New Roman" w:hAnsi="Times New Roman" w:cs="Times New Roman"/>
+          <w:sz w:val="28"/>
+          <w:szCs w:val="28"/>
+        </w:rPr>
+        <w:t xml:space="preserve">тены </w:t>
+      </w:r>
+      <w:r>
+        <w:rPr>
+          <w:rFonts w:ascii="Times New Roman" w:hAnsi="Times New Roman" w:cs="Times New Roman"/>
+          <w:sz w:val="28"/>
+          <w:szCs w:val="28"/>
+        </w:rPr>
+        <w:t>практические нав</w:t>
+      </w:r>
+      <w:r>
+        <w:rPr>
+          <w:rFonts w:ascii="Times New Roman" w:hAnsi="Times New Roman" w:cs="Times New Roman"/>
+          <w:sz w:val="28"/>
+          <w:szCs w:val="28"/>
+        </w:rPr>
+        <w:t>ы</w:t>
+      </w:r>
+      <w:r>
+        <w:rPr>
+          <w:rFonts w:ascii="Times New Roman" w:hAnsi="Times New Roman" w:cs="Times New Roman"/>
+          <w:sz w:val="28"/>
+          <w:szCs w:val="28"/>
+        </w:rPr>
+        <w:t>ки программирования на языке ассемблера МП 8086 арифметических и логич</w:t>
+      </w:r>
+      <w:r>
+        <w:rPr>
+          <w:rFonts w:ascii="Times New Roman" w:hAnsi="Times New Roman" w:cs="Times New Roman"/>
+          <w:sz w:val="28"/>
+          <w:szCs w:val="28"/>
+        </w:rPr>
+        <w:t>е</w:t>
+      </w:r>
+      <w:r>
+        <w:rPr>
+          <w:rFonts w:ascii="Times New Roman" w:hAnsi="Times New Roman" w:cs="Times New Roman"/>
+          <w:sz w:val="28"/>
+          <w:szCs w:val="28"/>
+        </w:rPr>
+        <w:t>ских операций с пр</w:t>
+      </w:r>
+      <w:r>
+        <w:rPr>
+          <w:rFonts w:ascii="Times New Roman" w:hAnsi="Times New Roman" w:cs="Times New Roman"/>
+          <w:sz w:val="28"/>
+          <w:szCs w:val="28"/>
+        </w:rPr>
+        <w:t>и</w:t>
+      </w:r>
+      <w:r>
+        <w:rPr>
+          <w:rFonts w:ascii="Times New Roman" w:hAnsi="Times New Roman" w:cs="Times New Roman"/>
+          <w:sz w:val="28"/>
+          <w:szCs w:val="28"/>
+        </w:rPr>
+        <w:t>менением различных способов адресации.</w:t>
+      </w:r>
+      <w:r>
+        <w:rPr>
+          <w:rFonts w:ascii="Times New Roman" w:hAnsi="Times New Roman" w:cs="Times New Roman"/>
+          <w:sz w:val="28"/>
+          <w:szCs w:val="28"/>
+        </w:rPr>
+        <w:t xml:space="preserve"> Для закрепления практических навыков была написана программа на языке ассемблера МП 8086 в которой выполняется пересылка данных из одной области памяти в другую, поиск значения в массиве данных и поиск диагональных элементов в матрице.</w:t>
       </w:r>
     </w:p>
     <w:sectPr>
-      <w:footerReference w:type="default" r:id="rId8"/>
+      <w:footerReference w:type="default" r:id="rId12"/>
       <w:pgSz w:w="11906" w:h="16838"/>
       <w:pgMar w:top="851" w:right="851" w:bottom="851" w:left="1701" w:header="709" w:footer="709" w:gutter="0"/>
       <w:pgNumType w:start="1"/>
@@ -3214,6 +9604,155 @@
     </w:lvl>
   </w:abstractNum>
   <w:abstractNum w:abstractNumId="18" w15:restartNumberingAfterBreak="0">
+    <w:nsid w:val="404853B6"/>
+    <w:multiLevelType w:val="multilevel"/>
+    <w:tmpl w:val="7208FE6A"/>
+    <w:lvl w:ilvl="0">
+      <w:start w:val="1"/>
+      <w:numFmt w:val="bullet"/>
+      <w:lvlText w:val=""/>
+      <w:lvlJc w:val="left"/>
+      <w:pPr>
+        <w:tabs>
+          <w:tab w:val="num" w:pos="720"/>
+        </w:tabs>
+        <w:ind w:left="720" w:hanging="360"/>
+      </w:pPr>
+      <w:rPr>
+        <w:rFonts w:ascii="Symbol" w:hAnsi="Symbol" w:hint="default"/>
+        <w:sz w:val="20"/>
+      </w:rPr>
+    </w:lvl>
+    <w:lvl w:ilvl="1" w:tentative="1">
+      <w:start w:val="1"/>
+      <w:numFmt w:val="bullet"/>
+      <w:lvlText w:val="o"/>
+      <w:lvlJc w:val="left"/>
+      <w:pPr>
+        <w:tabs>
+          <w:tab w:val="num" w:pos="1440"/>
+        </w:tabs>
+        <w:ind w:left="1440" w:hanging="360"/>
+      </w:pPr>
+      <w:rPr>
+        <w:rFonts w:ascii="Courier New" w:hAnsi="Courier New" w:hint="default"/>
+        <w:sz w:val="20"/>
+      </w:rPr>
+    </w:lvl>
+    <w:lvl w:ilvl="2" w:tentative="1">
+      <w:start w:val="1"/>
+      <w:numFmt w:val="bullet"/>
+      <w:lvlText w:val=""/>
+      <w:lvlJc w:val="left"/>
+      <w:pPr>
+        <w:tabs>
+          <w:tab w:val="num" w:pos="2160"/>
+        </w:tabs>
+        <w:ind w:left="2160" w:hanging="360"/>
+      </w:pPr>
+      <w:rPr>
+        <w:rFonts w:ascii="Wingdings" w:hAnsi="Wingdings" w:hint="default"/>
+        <w:sz w:val="20"/>
+      </w:rPr>
+    </w:lvl>
+    <w:lvl w:ilvl="3" w:tentative="1">
+      <w:start w:val="1"/>
+      <w:numFmt w:val="bullet"/>
+      <w:lvlText w:val=""/>
+      <w:lvlJc w:val="left"/>
+      <w:pPr>
+        <w:tabs>
+          <w:tab w:val="num" w:pos="2880"/>
+        </w:tabs>
+        <w:ind w:left="2880" w:hanging="360"/>
+      </w:pPr>
+      <w:rPr>
+        <w:rFonts w:ascii="Wingdings" w:hAnsi="Wingdings" w:hint="default"/>
+        <w:sz w:val="20"/>
+      </w:rPr>
+    </w:lvl>
+    <w:lvl w:ilvl="4" w:tentative="1">
+      <w:start w:val="1"/>
+      <w:numFmt w:val="bullet"/>
+      <w:lvlText w:val=""/>
+      <w:lvlJc w:val="left"/>
+      <w:pPr>
+        <w:tabs>
+          <w:tab w:val="num" w:pos="3600"/>
+        </w:tabs>
+        <w:ind w:left="3600" w:hanging="360"/>
+      </w:pPr>
+      <w:rPr>
+        <w:rFonts w:ascii="Wingdings" w:hAnsi="Wingdings" w:hint="default"/>
+        <w:sz w:val="20"/>
+      </w:rPr>
+    </w:lvl>
+    <w:lvl w:ilvl="5" w:tentative="1">
+      <w:start w:val="1"/>
+      <w:numFmt w:val="bullet"/>
+      <w:lvlText w:val=""/>
+      <w:lvlJc w:val="left"/>
+      <w:pPr>
+        <w:tabs>
+          <w:tab w:val="num" w:pos="4320"/>
+        </w:tabs>
+        <w:ind w:left="4320" w:hanging="360"/>
+      </w:pPr>
+      <w:rPr>
+        <w:rFonts w:ascii="Wingdings" w:hAnsi="Wingdings" w:hint="default"/>
+        <w:sz w:val="20"/>
+      </w:rPr>
+    </w:lvl>
+    <w:lvl w:ilvl="6" w:tentative="1">
+      <w:start w:val="1"/>
+      <w:numFmt w:val="bullet"/>
+      <w:lvlText w:val=""/>
+      <w:lvlJc w:val="left"/>
+      <w:pPr>
+        <w:tabs>
+          <w:tab w:val="num" w:pos="5040"/>
+        </w:tabs>
+        <w:ind w:left="5040" w:hanging="360"/>
+      </w:pPr>
+      <w:rPr>
+        <w:rFonts w:ascii="Wingdings" w:hAnsi="Wingdings" w:hint="default"/>
+        <w:sz w:val="20"/>
+      </w:rPr>
+    </w:lvl>
+    <w:lvl w:ilvl="7" w:tentative="1">
+      <w:start w:val="1"/>
+      <w:numFmt w:val="bullet"/>
+      <w:lvlText w:val=""/>
+      <w:lvlJc w:val="left"/>
+      <w:pPr>
+        <w:tabs>
+          <w:tab w:val="num" w:pos="5760"/>
+        </w:tabs>
+        <w:ind w:left="5760" w:hanging="360"/>
+      </w:pPr>
+      <w:rPr>
+        <w:rFonts w:ascii="Wingdings" w:hAnsi="Wingdings" w:hint="default"/>
+        <w:sz w:val="20"/>
+      </w:rPr>
+    </w:lvl>
+    <w:lvl w:ilvl="8" w:tentative="1">
+      <w:start w:val="1"/>
+      <w:numFmt w:val="bullet"/>
+      <w:lvlText w:val=""/>
+      <w:lvlJc w:val="left"/>
+      <w:pPr>
+        <w:tabs>
+          <w:tab w:val="num" w:pos="6480"/>
+        </w:tabs>
+        <w:ind w:left="6480" w:hanging="360"/>
+      </w:pPr>
+      <w:rPr>
+        <w:rFonts w:ascii="Wingdings" w:hAnsi="Wingdings" w:hint="default"/>
+        <w:sz w:val="20"/>
+      </w:rPr>
+    </w:lvl>
+  </w:abstractNum>
+  <w:abstractNum w:abstractNumId="19" w15:restartNumberingAfterBreak="0">
     <w:nsid w:val="44343E66"/>
     <w:multiLevelType w:val="hybridMultilevel"/>
     <w:tmpl w:val="0728C968"/>
@@ -3326,7 +9865,7 @@
       </w:rPr>
     </w:lvl>
   </w:abstractNum>
-  <w:abstractNum w:abstractNumId="19" w15:restartNumberingAfterBreak="0">
+  <w:abstractNum w:abstractNumId="20" w15:restartNumberingAfterBreak="0">
     <w:nsid w:val="44F36666"/>
     <w:multiLevelType w:val="multilevel"/>
     <w:tmpl w:val="F1E81ABE"/>
@@ -3447,7 +9986,7 @@
       </w:rPr>
     </w:lvl>
   </w:abstractNum>
-  <w:abstractNum w:abstractNumId="20" w15:restartNumberingAfterBreak="0">
+  <w:abstractNum w:abstractNumId="21" w15:restartNumberingAfterBreak="0">
     <w:nsid w:val="473458C2"/>
     <w:multiLevelType w:val="hybridMultilevel"/>
     <w:tmpl w:val="BFACB946"/>
@@ -3533,7 +10072,96 @@
       </w:pPr>
     </w:lvl>
   </w:abstractNum>
-  <w:abstractNum w:abstractNumId="21" w15:restartNumberingAfterBreak="0">
+  <w:abstractNum w:abstractNumId="22" w15:restartNumberingAfterBreak="0">
+    <w:nsid w:val="4CB04B4D"/>
+    <w:multiLevelType w:val="hybridMultilevel"/>
+    <w:tmpl w:val="7A92D9B8"/>
+    <w:lvl w:ilvl="0" w:tplc="0956A854">
+      <w:start w:val="4"/>
+      <w:numFmt w:val="decimal"/>
+      <w:lvlText w:val="%1."/>
+      <w:lvlJc w:val="left"/>
+      <w:pPr>
+        <w:ind w:left="1146" w:hanging="360"/>
+      </w:pPr>
+      <w:rPr>
+        <w:rFonts w:hint="default"/>
+      </w:rPr>
+    </w:lvl>
+    <w:lvl w:ilvl="1" w:tplc="04190019" w:tentative="1">
+      <w:start w:val="1"/>
+      <w:numFmt w:val="lowerLetter"/>
+      <w:lvlText w:val="%2."/>
+      <w:lvlJc w:val="left"/>
+      <w:pPr>
+        <w:ind w:left="1866" w:hanging="360"/>
+      </w:pPr>
+    </w:lvl>
+    <w:lvl w:ilvl="2" w:tplc="0419001B" w:tentative="1">
+      <w:start w:val="1"/>
+      <w:numFmt w:val="lowerRoman"/>
+      <w:lvlText w:val="%3."/>
+      <w:lvlJc w:val="right"/>
+      <w:pPr>
+        <w:ind w:left="2586" w:hanging="180"/>
+      </w:pPr>
+    </w:lvl>
+    <w:lvl w:ilvl="3" w:tplc="0419000F" w:tentative="1">
+      <w:start w:val="1"/>
+      <w:numFmt w:val="decimal"/>
+      <w:lvlText w:val="%4."/>
+      <w:lvlJc w:val="left"/>
+      <w:pPr>
+        <w:ind w:left="3306" w:hanging="360"/>
+      </w:pPr>
+    </w:lvl>
+    <w:lvl w:ilvl="4" w:tplc="04190019" w:tentative="1">
+      <w:start w:val="1"/>
+      <w:numFmt w:val="lowerLetter"/>
+      <w:lvlText w:val="%5."/>
+      <w:lvlJc w:val="left"/>
+      <w:pPr>
+        <w:ind w:left="4026" w:hanging="360"/>
+      </w:pPr>
+    </w:lvl>
+    <w:lvl w:ilvl="5" w:tplc="0419001B" w:tentative="1">
+      <w:start w:val="1"/>
+      <w:numFmt w:val="lowerRoman"/>
+      <w:lvlText w:val="%6."/>
+      <w:lvlJc w:val="right"/>
+      <w:pPr>
+        <w:ind w:left="4746" w:hanging="180"/>
+      </w:pPr>
+    </w:lvl>
+    <w:lvl w:ilvl="6" w:tplc="0419000F" w:tentative="1">
+      <w:start w:val="1"/>
+      <w:numFmt w:val="decimal"/>
+      <w:lvlText w:val="%7."/>
+      <w:lvlJc w:val="left"/>
+      <w:pPr>
+        <w:ind w:left="5466" w:hanging="360"/>
+      </w:pPr>
+    </w:lvl>
+    <w:lvl w:ilvl="7" w:tplc="04190019" w:tentative="1">
+      <w:start w:val="1"/>
+      <w:numFmt w:val="lowerLetter"/>
+      <w:lvlText w:val="%8."/>
+      <w:lvlJc w:val="left"/>
+      <w:pPr>
+        <w:ind w:left="6186" w:hanging="360"/>
+      </w:pPr>
+    </w:lvl>
+    <w:lvl w:ilvl="8" w:tplc="0419001B" w:tentative="1">
+      <w:start w:val="1"/>
+      <w:numFmt w:val="lowerRoman"/>
+      <w:lvlText w:val="%9."/>
+      <w:lvlJc w:val="right"/>
+      <w:pPr>
+        <w:ind w:left="6906" w:hanging="180"/>
+      </w:pPr>
+    </w:lvl>
+  </w:abstractNum>
+  <w:abstractNum w:abstractNumId="23" w15:restartNumberingAfterBreak="0">
     <w:nsid w:val="4E68263D"/>
     <w:multiLevelType w:val="hybridMultilevel"/>
     <w:tmpl w:val="3C921A2A"/>
@@ -3646,7 +10274,7 @@
       </w:rPr>
     </w:lvl>
   </w:abstractNum>
-  <w:abstractNum w:abstractNumId="22" w15:restartNumberingAfterBreak="0">
+  <w:abstractNum w:abstractNumId="24" w15:restartNumberingAfterBreak="0">
     <w:nsid w:val="57373125"/>
     <w:multiLevelType w:val="hybridMultilevel"/>
     <w:tmpl w:val="1C3A670C"/>
@@ -3759,7 +10387,7 @@
       </w:rPr>
     </w:lvl>
   </w:abstractNum>
-  <w:abstractNum w:abstractNumId="23" w15:restartNumberingAfterBreak="0">
+  <w:abstractNum w:abstractNumId="25" w15:restartNumberingAfterBreak="0">
     <w:nsid w:val="5F4B0287"/>
     <w:multiLevelType w:val="hybridMultilevel"/>
     <w:tmpl w:val="33F47D7A"/>
@@ -3872,7 +10500,7 @@
       </w:rPr>
     </w:lvl>
   </w:abstractNum>
-  <w:abstractNum w:abstractNumId="24" w15:restartNumberingAfterBreak="0">
+  <w:abstractNum w:abstractNumId="26" w15:restartNumberingAfterBreak="0">
     <w:nsid w:val="64E852E1"/>
     <w:multiLevelType w:val="singleLevel"/>
     <w:tmpl w:val="AABEC296"/>
@@ -3892,7 +10520,143 @@
       </w:rPr>
     </w:lvl>
   </w:abstractNum>
-  <w:abstractNum w:abstractNumId="25" w15:restartNumberingAfterBreak="0">
+  <w:abstractNum w:abstractNumId="27" w15:restartNumberingAfterBreak="0">
+    <w:nsid w:val="66661198"/>
+    <w:multiLevelType w:val="multilevel"/>
+    <w:tmpl w:val="686A4A98"/>
+    <w:lvl w:ilvl="0">
+      <w:start w:val="1"/>
+      <w:numFmt w:val="decimal"/>
+      <w:lvlText w:val="%1)"/>
+      <w:lvlJc w:val="left"/>
+      <w:pPr>
+        <w:tabs>
+          <w:tab w:val="num" w:pos="1068"/>
+        </w:tabs>
+        <w:ind w:left="1068" w:hanging="360"/>
+      </w:pPr>
+      <w:rPr>
+        <w:rFonts w:hint="default"/>
+      </w:rPr>
+    </w:lvl>
+    <w:lvl w:ilvl="1" w:tentative="1">
+      <w:start w:val="1"/>
+      <w:numFmt w:val="lowerLetter"/>
+      <w:lvlText w:val="%2."/>
+      <w:lvlJc w:val="left"/>
+      <w:pPr>
+        <w:tabs>
+          <w:tab w:val="num" w:pos="1788"/>
+        </w:tabs>
+        <w:ind w:left="1788" w:hanging="360"/>
+      </w:pPr>
+    </w:lvl>
+    <w:lvl w:ilvl="2" w:tentative="1">
+      <w:start w:val="1"/>
+      <w:numFmt w:val="lowerRoman"/>
+      <w:lvlText w:val="%3."/>
+      <w:lvlJc w:val="right"/>
+      <w:pPr>
+        <w:tabs>
+          <w:tab w:val="num" w:pos="2508"/>
+        </w:tabs>
+        <w:ind w:left="2508" w:hanging="180"/>
+      </w:pPr>
+    </w:lvl>
+    <w:lvl w:ilvl="3" w:tentative="1">
+      <w:start w:val="1"/>
+      <w:numFmt w:val="decimal"/>
+      <w:lvlText w:val="%4."/>
+      <w:lvlJc w:val="left"/>
+      <w:pPr>
+        <w:tabs>
+          <w:tab w:val="num" w:pos="3228"/>
+        </w:tabs>
+        <w:ind w:left="3228" w:hanging="360"/>
+      </w:pPr>
+    </w:lvl>
+    <w:lvl w:ilvl="4" w:tentative="1">
+      <w:start w:val="1"/>
+      <w:numFmt w:val="lowerLetter"/>
+      <w:lvlText w:val="%5."/>
+      <w:lvlJc w:val="left"/>
+      <w:pPr>
+        <w:tabs>
+          <w:tab w:val="num" w:pos="3948"/>
+        </w:tabs>
+        <w:ind w:left="3948" w:hanging="360"/>
+      </w:pPr>
+    </w:lvl>
+    <w:lvl w:ilvl="5" w:tentative="1">
+      <w:start w:val="1"/>
+      <w:numFmt w:val="lowerRoman"/>
+      <w:lvlText w:val="%6."/>
+      <w:lvlJc w:val="right"/>
+      <w:pPr>
+        <w:tabs>
+          <w:tab w:val="num" w:pos="4668"/>
+        </w:tabs>
+        <w:ind w:left="4668" w:hanging="180"/>
+      </w:pPr>
+    </w:lvl>
+    <w:lvl w:ilvl="6" w:tentative="1">
+      <w:start w:val="1"/>
+      <w:numFmt w:val="decimal"/>
+      <w:lvlText w:val="%7."/>
+      <w:lvlJc w:val="left"/>
+      <w:pPr>
+        <w:tabs>
+          <w:tab w:val="num" w:pos="5388"/>
+        </w:tabs>
+        <w:ind w:left="5388" w:hanging="360"/>
+      </w:pPr>
+    </w:lvl>
+    <w:lvl w:ilvl="7" w:tentative="1">
+      <w:start w:val="1"/>
+      <w:numFmt w:val="lowerLetter"/>
+      <w:lvlText w:val="%8."/>
+      <w:lvlJc w:val="left"/>
+      <w:pPr>
+        <w:tabs>
+          <w:tab w:val="num" w:pos="6108"/>
+        </w:tabs>
+        <w:ind w:left="6108" w:hanging="360"/>
+      </w:pPr>
+    </w:lvl>
+    <w:lvl w:ilvl="8" w:tentative="1">
+      <w:start w:val="1"/>
+      <w:numFmt w:val="lowerRoman"/>
+      <w:lvlText w:val="%9."/>
+      <w:lvlJc w:val="right"/>
+      <w:pPr>
+        <w:tabs>
+          <w:tab w:val="num" w:pos="6828"/>
+        </w:tabs>
+        <w:ind w:left="6828" w:hanging="180"/>
+      </w:pPr>
+    </w:lvl>
+  </w:abstractNum>
+  <w:abstractNum w:abstractNumId="28" w15:restartNumberingAfterBreak="0">
+    <w:nsid w:val="666D203D"/>
+    <w:multiLevelType w:val="singleLevel"/>
+    <w:tmpl w:val="0419000F"/>
+    <w:lvl w:ilvl="0">
+      <w:start w:val="1"/>
+      <w:numFmt w:val="decimal"/>
+      <w:lvlText w:val="%1."/>
+      <w:lvlJc w:val="left"/>
+      <w:pPr>
+        <w:tabs>
+          <w:tab w:val="num" w:pos="360"/>
+        </w:tabs>
+        <w:ind w:left="360" w:hanging="360"/>
+      </w:pPr>
+      <w:rPr>
+        <w:rFonts w:hint="default"/>
+      </w:rPr>
+    </w:lvl>
+  </w:abstractNum>
+  <w:abstractNum w:abstractNumId="29" w15:restartNumberingAfterBreak="0">
     <w:nsid w:val="73597102"/>
     <w:multiLevelType w:val="hybridMultilevel"/>
     <w:tmpl w:val="498273CA"/>
@@ -4005,7 +10769,7 @@
       </w:rPr>
     </w:lvl>
   </w:abstractNum>
-  <w:abstractNum w:abstractNumId="26" w15:restartNumberingAfterBreak="0">
+  <w:abstractNum w:abstractNumId="30" w15:restartNumberingAfterBreak="0">
     <w:nsid w:val="768C3CE7"/>
     <w:multiLevelType w:val="hybridMultilevel"/>
     <w:tmpl w:val="5A5C0FE6"/>
@@ -4118,7 +10882,7 @@
       </w:rPr>
     </w:lvl>
   </w:abstractNum>
-  <w:abstractNum w:abstractNumId="27" w15:restartNumberingAfterBreak="0">
+  <w:abstractNum w:abstractNumId="31" w15:restartNumberingAfterBreak="0">
     <w:nsid w:val="76EA4529"/>
     <w:multiLevelType w:val="hybridMultilevel"/>
     <w:tmpl w:val="E3664908"/>
@@ -4231,7 +10995,7 @@
       </w:rPr>
     </w:lvl>
   </w:abstractNum>
-  <w:abstractNum w:abstractNumId="28" w15:restartNumberingAfterBreak="0">
+  <w:abstractNum w:abstractNumId="32" w15:restartNumberingAfterBreak="0">
     <w:nsid w:val="777E7E37"/>
     <w:multiLevelType w:val="hybridMultilevel"/>
     <w:tmpl w:val="C7AEE74A"/>
@@ -4344,7 +11108,7 @@
       </w:rPr>
     </w:lvl>
   </w:abstractNum>
-  <w:abstractNum w:abstractNumId="29" w15:restartNumberingAfterBreak="0">
+  <w:abstractNum w:abstractNumId="33" w15:restartNumberingAfterBreak="0">
     <w:nsid w:val="7CDD77CD"/>
     <w:multiLevelType w:val="hybridMultilevel"/>
     <w:tmpl w:val="67B4EB0E"/>
@@ -4457,7 +11221,7 @@
       </w:rPr>
     </w:lvl>
   </w:abstractNum>
-  <w:abstractNum w:abstractNumId="30" w15:restartNumberingAfterBreak="0">
+  <w:abstractNum w:abstractNumId="34" w15:restartNumberingAfterBreak="0">
     <w:nsid w:val="7E8804B5"/>
     <w:multiLevelType w:val="hybridMultilevel"/>
     <w:tmpl w:val="9788E9BC"/>
@@ -4574,34 +11338,34 @@
     <w:abstractNumId w:val="4"/>
   </w:num>
   <w:num w:numId="2">
-    <w:abstractNumId w:val="21"/>
+    <w:abstractNumId w:val="23"/>
   </w:num>
   <w:num w:numId="3">
-    <w:abstractNumId w:val="27"/>
+    <w:abstractNumId w:val="31"/>
   </w:num>
   <w:num w:numId="4">
     <w:abstractNumId w:val="10"/>
   </w:num>
   <w:num w:numId="5">
-    <w:abstractNumId w:val="22"/>
+    <w:abstractNumId w:val="24"/>
   </w:num>
   <w:num w:numId="6">
     <w:abstractNumId w:val="14"/>
   </w:num>
   <w:num w:numId="7">
-    <w:abstractNumId w:val="20"/>
+    <w:abstractNumId w:val="21"/>
   </w:num>
   <w:num w:numId="8">
-    <w:abstractNumId w:val="28"/>
+    <w:abstractNumId w:val="32"/>
   </w:num>
   <w:num w:numId="9">
-    <w:abstractNumId w:val="25"/>
+    <w:abstractNumId w:val="29"/>
   </w:num>
   <w:num w:numId="10">
     <w:abstractNumId w:val="9"/>
   </w:num>
   <w:num w:numId="11">
-    <w:abstractNumId w:val="23"/>
+    <w:abstractNumId w:val="25"/>
   </w:num>
   <w:num w:numId="12">
     <w:abstractNumId w:val="2"/>
@@ -4622,7 +11386,7 @@
     <w:abstractNumId w:val="5"/>
   </w:num>
   <w:num w:numId="18">
-    <w:abstractNumId w:val="30"/>
+    <w:abstractNumId w:val="34"/>
   </w:num>
   <w:num w:numId="19">
     <w:abstractNumId w:val="11"/>
@@ -4631,10 +11395,10 @@
     <w:abstractNumId w:val="16"/>
   </w:num>
   <w:num w:numId="21">
-    <w:abstractNumId w:val="29"/>
+    <w:abstractNumId w:val="33"/>
   </w:num>
   <w:num w:numId="22">
-    <w:abstractNumId w:val="19"/>
+    <w:abstractNumId w:val="20"/>
   </w:num>
   <w:num w:numId="23">
     <w:abstractNumId w:val="7"/>
@@ -4646,22 +11410,34 @@
     <w:abstractNumId w:val="17"/>
   </w:num>
   <w:num w:numId="26">
-    <w:abstractNumId w:val="26"/>
+    <w:abstractNumId w:val="30"/>
   </w:num>
   <w:num w:numId="27">
-    <w:abstractNumId w:val="24"/>
+    <w:abstractNumId w:val="26"/>
   </w:num>
   <w:num w:numId="28">
     <w:abstractNumId w:val="0"/>
   </w:num>
   <w:num w:numId="29">
-    <w:abstractNumId w:val="18"/>
+    <w:abstractNumId w:val="19"/>
   </w:num>
   <w:num w:numId="30">
     <w:abstractNumId w:val="3"/>
   </w:num>
   <w:num w:numId="31">
     <w:abstractNumId w:val="1"/>
+  </w:num>
+  <w:num w:numId="32">
+    <w:abstractNumId w:val="27"/>
+  </w:num>
+  <w:num w:numId="33">
+    <w:abstractNumId w:val="18"/>
+  </w:num>
+  <w:num w:numId="34">
+    <w:abstractNumId w:val="28"/>
+  </w:num>
+  <w:num w:numId="35">
+    <w:abstractNumId w:val="22"/>
   </w:num>
 </w:numbering>
 </file>
@@ -5092,6 +11868,29 @@
       <w:szCs w:val="32"/>
     </w:rPr>
   </w:style>
+  <w:style w:type="paragraph" w:styleId="2">
+    <w:name w:val="heading 2"/>
+    <w:basedOn w:val="a"/>
+    <w:next w:val="a"/>
+    <w:link w:val="20"/>
+    <w:uiPriority w:val="9"/>
+    <w:semiHidden/>
+    <w:unhideWhenUsed/>
+    <w:qFormat/>
+    <w:rsid w:val="00ED3DD7"/>
+    <w:pPr>
+      <w:keepNext/>
+      <w:keepLines/>
+      <w:spacing w:before="40" w:after="0"/>
+      <w:outlineLvl w:val="1"/>
+    </w:pPr>
+    <w:rPr>
+      <w:rFonts w:asciiTheme="majorHAnsi" w:eastAsiaTheme="majorEastAsia" w:hAnsiTheme="majorHAnsi" w:cstheme="majorBidi"/>
+      <w:color w:val="2E74B5" w:themeColor="accent1" w:themeShade="BF"/>
+      <w:sz w:val="26"/>
+      <w:szCs w:val="26"/>
+    </w:rPr>
+  </w:style>
   <w:style w:type="paragraph" w:styleId="3">
     <w:name w:val="heading 3"/>
     <w:basedOn w:val="a"/>
@@ -5421,6 +12220,40 @@
       <w:szCs w:val="24"/>
     </w:rPr>
   </w:style>
+  <w:style w:type="character" w:customStyle="1" w:styleId="20">
+    <w:name w:val="Заголовок 2 Знак"/>
+    <w:basedOn w:val="a0"/>
+    <w:link w:val="2"/>
+    <w:uiPriority w:val="9"/>
+    <w:semiHidden/>
+    <w:rsid w:val="00ED3DD7"/>
+    <w:rPr>
+      <w:rFonts w:asciiTheme="majorHAnsi" w:eastAsiaTheme="majorEastAsia" w:hAnsiTheme="majorHAnsi" w:cstheme="majorBidi"/>
+      <w:color w:val="2E74B5" w:themeColor="accent1" w:themeShade="BF"/>
+      <w:sz w:val="26"/>
+      <w:szCs w:val="26"/>
+    </w:rPr>
+  </w:style>
+  <w:style w:type="paragraph" w:styleId="21">
+    <w:name w:val="Body Text 2"/>
+    <w:basedOn w:val="a"/>
+    <w:link w:val="22"/>
+    <w:uiPriority w:val="99"/>
+    <w:semiHidden/>
+    <w:unhideWhenUsed/>
+    <w:rsid w:val="006A2384"/>
+    <w:pPr>
+      <w:spacing w:after="120" w:line="480" w:lineRule="auto"/>
+    </w:pPr>
+  </w:style>
+  <w:style w:type="character" w:customStyle="1" w:styleId="22">
+    <w:name w:val="Основной текст 2 Знак"/>
+    <w:basedOn w:val="a0"/>
+    <w:link w:val="21"/>
+    <w:uiPriority w:val="99"/>
+    <w:semiHidden/>
+    <w:rsid w:val="006A2384"/>
+  </w:style>
 </w:styles>
 </file>
 
@@ -5690,7 +12523,7 @@
 </file>
 
 <file path=customXml/itemProps1.xml><?xml version="1.0" encoding="utf-8"?>
-<ds:datastoreItem xmlns:ds="http://schemas.openxmlformats.org/officeDocument/2006/customXml" ds:itemID="{B1B55FBA-4728-4D0A-A01A-D77045494B20}">
+<ds:datastoreItem xmlns:ds="http://schemas.openxmlformats.org/officeDocument/2006/customXml" ds:itemID="{7BB82529-3AF8-4E2E-80DE-A8F77C6CA7E3}">
   <ds:schemaRefs>
     <ds:schemaRef ds:uri="http://schemas.openxmlformats.org/officeDocument/2006/bibliography"/>
   </ds:schemaRefs>
